--- a/dokumentacja/dokumentacja html/Dokumentacja_Techniczna_html_v2.docx
+++ b/dokumentacja/dokumentacja html/Dokumentacja_Techniczna_html_v2.docx
@@ -355,8 +355,6 @@
         </w:rPr>
         <w:t>,</w:t>
       </w:r>
-      <w:bookmarkStart w:id="1" w:name="_GoBack"/>
-      <w:bookmarkEnd w:id="1"/>
       <w:r>
         <w:rPr>
           <w:sz w:val="32"/>
@@ -705,6 +703,12 @@
           <w:szCs w:val="24"/>
         </w:rPr>
         <w:t>Oświadczamy, świadomi odpowiedzialności karnej za poświadczenie nieprawdy, że niniejszą pracę dyplomową wykonaliśmy osobiście i samodzielnie (w zakresie wyszczególnionym we wstępie) i że nie korzystaliśmy ze źródeł innych niż wymienione w pracy</w:t>
+      </w:r>
+      <w:r>
+        <w:rPr>
+          <w:szCs w:val="24"/>
+        </w:rPr>
+        <w:t>.</w:t>
       </w:r>
     </w:p>
     <w:p>
@@ -4068,12 +4072,12 @@
         <w:ind w:left="0"/>
         <w:jc w:val="both"/>
       </w:pPr>
-      <w:bookmarkStart w:id="2" w:name="_Toc423270467"/>
+      <w:bookmarkStart w:id="1" w:name="_Toc423270467"/>
       <w:r>
         <w:lastRenderedPageBreak/>
         <w:t>Wstęp</w:t>
       </w:r>
-      <w:bookmarkEnd w:id="2"/>
+      <w:bookmarkEnd w:id="1"/>
     </w:p>
     <w:p>
       <w:pPr>
@@ -4103,7 +4107,19 @@
         <w:t>stworzenie interaktywnego systemu wspomagania układania planu lekcji</w:t>
       </w:r>
       <w:r>
-        <w:t xml:space="preserve">. System jest uruchomiony na serwerze w sieci. System pozwala na przechowywanie, przeglądanie oraz edytowanie planów zajęć. </w:t>
+        <w:t>. System jest</w:t>
+      </w:r>
+      <w:r>
+        <w:t xml:space="preserve"> przeznaczony do uruchomiania</w:t>
+      </w:r>
+      <w:r>
+        <w:t xml:space="preserve"> na serwerze w sieci. System pozwala na</w:t>
+      </w:r>
+      <w:r>
+        <w:t xml:space="preserve"> tworzenie,</w:t>
+      </w:r>
+      <w:r>
+        <w:t xml:space="preserve"> przechowywanie, przeglądanie oraz edytowanie planów zajęć. </w:t>
       </w:r>
     </w:p>
     <w:p>
@@ -4117,11 +4133,11 @@
         <w:ind w:left="0"/>
         <w:jc w:val="both"/>
       </w:pPr>
-      <w:bookmarkStart w:id="3" w:name="_Toc423270468"/>
+      <w:bookmarkStart w:id="2" w:name="_Toc423270468"/>
       <w:r>
         <w:t>Obiekty</w:t>
       </w:r>
-      <w:bookmarkEnd w:id="3"/>
+      <w:bookmarkEnd w:id="2"/>
     </w:p>
     <w:p>
       <w:pPr>
@@ -4152,11 +4168,11 @@
         <w:ind w:left="0"/>
         <w:jc w:val="both"/>
       </w:pPr>
-      <w:bookmarkStart w:id="4" w:name="_Toc423270469"/>
+      <w:bookmarkStart w:id="3" w:name="_Toc423270469"/>
       <w:r>
         <w:t>Agregat</w:t>
       </w:r>
-      <w:bookmarkEnd w:id="4"/>
+      <w:bookmarkEnd w:id="3"/>
     </w:p>
     <w:p>
       <w:pPr>
@@ -4439,14 +4455,14 @@
       <w:r>
         <w:t xml:space="preserve"> </w:t>
       </w:r>
-      <w:bookmarkStart w:id="5" w:name="_Toc423270470"/>
+      <w:bookmarkStart w:id="4" w:name="_Toc423270470"/>
       <w:r>
         <w:rPr>
           <w:lang w:val="en-US"/>
         </w:rPr>
         <w:t>Autoryzacja</w:t>
       </w:r>
-      <w:bookmarkEnd w:id="5"/>
+      <w:bookmarkEnd w:id="4"/>
     </w:p>
     <w:p>
       <w:pPr>
@@ -4649,14 +4665,14 @@
       <w:r>
         <w:t xml:space="preserve"> </w:t>
       </w:r>
-      <w:bookmarkStart w:id="6" w:name="_Toc423270471"/>
+      <w:bookmarkStart w:id="5" w:name="_Toc423270471"/>
       <w:r>
         <w:rPr>
           <w:lang w:val="en-US"/>
         </w:rPr>
         <w:t>Typ autoryzacji</w:t>
       </w:r>
-      <w:bookmarkEnd w:id="6"/>
+      <w:bookmarkEnd w:id="5"/>
     </w:p>
     <w:p>
       <w:pPr>
@@ -4829,11 +4845,11 @@
       <w:r>
         <w:t xml:space="preserve"> </w:t>
       </w:r>
-      <w:bookmarkStart w:id="7" w:name="_Toc423270472"/>
+      <w:bookmarkStart w:id="6" w:name="_Toc423270472"/>
       <w:r>
         <w:t>Awatar</w:t>
       </w:r>
-      <w:bookmarkEnd w:id="7"/>
+      <w:bookmarkEnd w:id="6"/>
     </w:p>
     <w:p>
       <w:pPr>
@@ -5108,11 +5124,11 @@
         <w:ind w:left="0"/>
         <w:jc w:val="both"/>
       </w:pPr>
-      <w:bookmarkStart w:id="8" w:name="_Toc423270473"/>
+      <w:bookmarkStart w:id="7" w:name="_Toc423270473"/>
       <w:r>
         <w:t>Sala</w:t>
       </w:r>
-      <w:bookmarkEnd w:id="8"/>
+      <w:bookmarkEnd w:id="7"/>
     </w:p>
     <w:p>
       <w:pPr>
@@ -5382,11 +5398,11 @@
         <w:ind w:left="0"/>
         <w:jc w:val="both"/>
       </w:pPr>
-      <w:bookmarkStart w:id="9" w:name="_Toc423270474"/>
+      <w:bookmarkStart w:id="8" w:name="_Toc423270474"/>
       <w:r>
         <w:t>Salo-godzina</w:t>
       </w:r>
-      <w:bookmarkEnd w:id="9"/>
+      <w:bookmarkEnd w:id="8"/>
     </w:p>
     <w:p>
       <w:pPr>
@@ -5630,11 +5646,11 @@
         <w:ind w:left="0"/>
         <w:jc w:val="both"/>
       </w:pPr>
-      <w:bookmarkStart w:id="10" w:name="_Toc423270475"/>
+      <w:bookmarkStart w:id="9" w:name="_Toc423270475"/>
       <w:r>
         <w:t>Konkretna data</w:t>
       </w:r>
-      <w:bookmarkEnd w:id="10"/>
+      <w:bookmarkEnd w:id="9"/>
     </w:p>
     <w:p>
       <w:pPr>
@@ -5823,7 +5839,13 @@
         <w:t xml:space="preserve"> </w:t>
       </w:r>
       <w:r>
-        <w:t>unikalna data konkretne daty</w:t>
+        <w:t>unikalna data konkretne</w:t>
+      </w:r>
+      <w:r>
+        <w:t>j</w:t>
+      </w:r>
+      <w:r>
+        <w:t xml:space="preserve"> daty</w:t>
       </w:r>
     </w:p>
     <w:p>
@@ -5873,11 +5895,11 @@
         <w:ind w:left="0"/>
         <w:jc w:val="both"/>
       </w:pPr>
-      <w:bookmarkStart w:id="11" w:name="_Toc423270476"/>
+      <w:bookmarkStart w:id="10" w:name="_Toc423270476"/>
       <w:r>
         <w:t>Szablon</w:t>
       </w:r>
-      <w:bookmarkEnd w:id="11"/>
+      <w:bookmarkEnd w:id="10"/>
     </w:p>
     <w:p>
       <w:pPr>
@@ -6133,11 +6155,11 @@
         <w:ind w:left="0"/>
         <w:jc w:val="both"/>
       </w:pPr>
-      <w:bookmarkStart w:id="12" w:name="_Toc423270477"/>
+      <w:bookmarkStart w:id="11" w:name="_Toc423270477"/>
       <w:r>
         <w:t>Konkretna Lekcja</w:t>
       </w:r>
-      <w:bookmarkEnd w:id="12"/>
+      <w:bookmarkEnd w:id="11"/>
     </w:p>
     <w:p>
       <w:pPr>
@@ -6462,12 +6484,12 @@
         <w:ind w:left="0"/>
         <w:jc w:val="both"/>
       </w:pPr>
-      <w:bookmarkStart w:id="13" w:name="_Toc423270478"/>
+      <w:bookmarkStart w:id="12" w:name="_Toc423270478"/>
       <w:r>
         <w:lastRenderedPageBreak/>
         <w:t>Wydział</w:t>
       </w:r>
-      <w:bookmarkEnd w:id="13"/>
+      <w:bookmarkEnd w:id="12"/>
     </w:p>
     <w:p>
       <w:pPr>
@@ -6637,14 +6659,14 @@
         <w:ind w:left="0"/>
         <w:jc w:val="both"/>
       </w:pPr>
-      <w:bookmarkStart w:id="14" w:name="_Toc423270479"/>
+      <w:bookmarkStart w:id="13" w:name="_Toc423270479"/>
       <w:r>
         <w:t>K</w:t>
       </w:r>
       <w:r>
         <w:t>ierunek</w:t>
       </w:r>
-      <w:bookmarkEnd w:id="14"/>
+      <w:bookmarkEnd w:id="13"/>
     </w:p>
     <w:p>
       <w:pPr>
@@ -6816,7 +6838,7 @@
         <w:ind w:left="0"/>
         <w:jc w:val="both"/>
       </w:pPr>
-      <w:bookmarkStart w:id="15" w:name="_Toc423270480"/>
+      <w:bookmarkStart w:id="14" w:name="_Toc423270480"/>
       <w:r>
         <w:t>Oznaczenie grupy dziekan</w:t>
       </w:r>
@@ -6826,7 +6848,7 @@
       <w:r>
         <w:t>towej</w:t>
       </w:r>
-      <w:bookmarkEnd w:id="15"/>
+      <w:bookmarkEnd w:id="14"/>
     </w:p>
     <w:p>
       <w:pPr>
@@ -7035,7 +7057,7 @@
           <w:lang w:val="en-US"/>
         </w:rPr>
       </w:pPr>
-      <w:bookmarkStart w:id="16" w:name="_Toc423270481"/>
+      <w:bookmarkStart w:id="15" w:name="_Toc423270481"/>
       <w:r>
         <w:rPr>
           <w:lang w:val="en-US"/>
@@ -7043,7 +7065,7 @@
         <w:lastRenderedPageBreak/>
         <w:t>Jednostka programowa</w:t>
       </w:r>
-      <w:bookmarkEnd w:id="16"/>
+      <w:bookmarkEnd w:id="15"/>
     </w:p>
     <w:p>
       <w:pPr>
@@ -7307,14 +7329,14 @@
           <w:lang w:val="en-US"/>
         </w:rPr>
       </w:pPr>
-      <w:bookmarkStart w:id="17" w:name="_Toc423270482"/>
+      <w:bookmarkStart w:id="16" w:name="_Toc423270482"/>
       <w:r>
         <w:rPr>
           <w:lang w:val="en-US"/>
         </w:rPr>
         <w:t>Typ jednostki programowej</w:t>
       </w:r>
-      <w:bookmarkEnd w:id="17"/>
+      <w:bookmarkEnd w:id="16"/>
     </w:p>
     <w:p>
       <w:pPr>
@@ -7491,14 +7513,14 @@
           <w:lang w:val="en-US"/>
         </w:rPr>
       </w:pPr>
-      <w:bookmarkStart w:id="18" w:name="_Toc423270483"/>
+      <w:bookmarkStart w:id="17" w:name="_Toc423270483"/>
       <w:r>
         <w:rPr>
           <w:lang w:val="en-US"/>
         </w:rPr>
         <w:t>Szablon planu lekcji</w:t>
       </w:r>
-      <w:bookmarkEnd w:id="18"/>
+      <w:bookmarkEnd w:id="17"/>
     </w:p>
     <w:p>
       <w:pPr>
@@ -7786,11 +7808,11 @@
         <w:ind w:left="0"/>
         <w:jc w:val="both"/>
       </w:pPr>
-      <w:bookmarkStart w:id="19" w:name="_Toc423270484"/>
+      <w:bookmarkStart w:id="18" w:name="_Toc423270484"/>
       <w:r>
         <w:t>Grupa studencka</w:t>
       </w:r>
-      <w:bookmarkEnd w:id="19"/>
+      <w:bookmarkEnd w:id="18"/>
     </w:p>
     <w:p>
       <w:pPr>
@@ -8169,7 +8191,7 @@
         <w:t xml:space="preserve">Obiekt opisujący </w:t>
       </w:r>
       <w:r>
-        <w:t>wykładowcy</w:t>
+        <w:t>wykładowcę</w:t>
       </w:r>
     </w:p>
     <w:p>
@@ -8420,11 +8442,11 @@
         <w:ind w:left="0"/>
         <w:jc w:val="both"/>
       </w:pPr>
-      <w:bookmarkStart w:id="20" w:name="_Toc423270486"/>
+      <w:bookmarkStart w:id="19" w:name="_Toc423270486"/>
       <w:r>
         <w:t>Semestr</w:t>
       </w:r>
-      <w:bookmarkEnd w:id="20"/>
+      <w:bookmarkEnd w:id="19"/>
     </w:p>
     <w:p>
       <w:pPr>
@@ -8462,7 +8484,13 @@
         <w:rPr>
           <w:lang w:val="en-US"/>
         </w:rPr>
-        <w:t>semester</w:t>
+        <w:t>semest</w:t>
+      </w:r>
+      <w:r>
+        <w:rPr>
+          <w:lang w:val="en-US"/>
+        </w:rPr>
+        <w:t>r</w:t>
       </w:r>
     </w:p>
     <w:p>
@@ -8621,11 +8649,11 @@
         <w:ind w:left="0"/>
         <w:jc w:val="both"/>
       </w:pPr>
-      <w:bookmarkStart w:id="21" w:name="_Toc423270487"/>
+      <w:bookmarkStart w:id="20" w:name="_Toc423270487"/>
       <w:r>
         <w:t>Użytkownik</w:t>
       </w:r>
-      <w:bookmarkEnd w:id="21"/>
+      <w:bookmarkEnd w:id="20"/>
     </w:p>
     <w:p>
       <w:pPr>
@@ -8985,12 +9013,12 @@
         <w:ind w:left="0"/>
         <w:jc w:val="both"/>
       </w:pPr>
-      <w:bookmarkStart w:id="22" w:name="_Toc423270488"/>
+      <w:bookmarkStart w:id="21" w:name="_Toc423270488"/>
       <w:r>
         <w:lastRenderedPageBreak/>
         <w:t>Architektura</w:t>
       </w:r>
-      <w:bookmarkEnd w:id="22"/>
+      <w:bookmarkEnd w:id="21"/>
     </w:p>
     <w:p>
       <w:pPr>
@@ -9012,11 +9040,11 @@
         <w:ind w:left="0"/>
         <w:jc w:val="both"/>
       </w:pPr>
-      <w:bookmarkStart w:id="23" w:name="_Toc423270489"/>
+      <w:bookmarkStart w:id="22" w:name="_Toc423270489"/>
       <w:r>
         <w:t>Wprowadzenie</w:t>
       </w:r>
-      <w:bookmarkEnd w:id="23"/>
+      <w:bookmarkEnd w:id="22"/>
     </w:p>
     <w:p>
       <w:pPr>
@@ -9041,11 +9069,11 @@
       <w:r>
         <w:t xml:space="preserve"> </w:t>
       </w:r>
-      <w:bookmarkStart w:id="24" w:name="_Toc423270490"/>
+      <w:bookmarkStart w:id="23" w:name="_Toc423270490"/>
       <w:r>
         <w:t>Komunikacja wysokopoziomowa</w:t>
       </w:r>
-      <w:bookmarkEnd w:id="24"/>
+      <w:bookmarkEnd w:id="23"/>
     </w:p>
     <w:p>
       <w:pPr>
@@ -9119,7 +9147,16 @@
         <w:t>serwer aplikacji</w:t>
       </w:r>
       <w:r>
-        <w:t xml:space="preserve"> – zapytanie jest odbierane i mapowane na obiekt Java (DTO), który jest następnie kierowany przez dispatcher servlet do odpowiedniego kontrolera</w:t>
+        <w:t xml:space="preserve"> – zapytanie jest odbierane i mapowane na obiekt Java (DTO), który jest następnie kierowany przez </w:t>
+      </w:r>
+      <w:r>
+        <w:rPr>
+          <w:i/>
+        </w:rPr>
+        <w:t>dispatcher servlet</w:t>
+      </w:r>
+      <w:r>
+        <w:t xml:space="preserve"> do odpowiedniego kontrolera</w:t>
       </w:r>
     </w:p>
     <w:p>
@@ -9158,7 +9195,16 @@
         <w:t xml:space="preserve"> </w:t>
       </w:r>
       <w:r>
-        <w:t>kontroler odbiera obiekt DTO i mapuje go na obiekt entity i kieruje do odpowiedniego serwisu</w:t>
+        <w:t xml:space="preserve">kontroler odbiera obiekt DTO i mapuje go na obiekt </w:t>
+      </w:r>
+      <w:r>
+        <w:rPr>
+          <w:i/>
+        </w:rPr>
+        <w:t>entity</w:t>
+      </w:r>
+      <w:r>
+        <w:t xml:space="preserve"> i kieruje do odpowiedniego serwisu</w:t>
       </w:r>
     </w:p>
     <w:p>
@@ -9188,7 +9234,16 @@
         <w:t>serwis</w:t>
       </w:r>
       <w:r>
-        <w:t xml:space="preserve"> – serwis kieruje entity do warstwa DAO</w:t>
+        <w:t xml:space="preserve"> – serwis kieruje </w:t>
+      </w:r>
+      <w:r>
+        <w:rPr>
+          <w:i/>
+        </w:rPr>
+        <w:t>entity</w:t>
+      </w:r>
+      <w:r>
+        <w:t xml:space="preserve"> do warstwa DAO</w:t>
       </w:r>
     </w:p>
     <w:p>
@@ -9221,7 +9276,16 @@
         <w:t>DAO</w:t>
       </w:r>
       <w:r>
-        <w:t xml:space="preserve"> – warstwa DAO operuje na obiekcie entity, czyli w efekcie na bazie danych  </w:t>
+        <w:t xml:space="preserve"> – warstwa DAO operuje na obiekcie </w:t>
+      </w:r>
+      <w:r>
+        <w:rPr>
+          <w:i/>
+        </w:rPr>
+        <w:t>entity</w:t>
+      </w:r>
+      <w:r>
+        <w:t xml:space="preserve">, czyli w efekcie na bazie danych  </w:t>
       </w:r>
     </w:p>
     <w:p>
@@ -9236,7 +9300,13 @@
         <w:jc w:val="both"/>
       </w:pPr>
       <w:r>
-        <w:t>Wynik zapytanie jest przekazywany z powrotem wyżej, mapowany na obiekt DTO przez kontroler, następnie na JSON przez serwer aplikacji i zwracany do skryptu który stworzył zapytanie.</w:t>
+        <w:t>Wynik zapytanie je</w:t>
+      </w:r>
+      <w:r>
+        <w:t>st przekazywany z powrotem</w:t>
+      </w:r>
+      <w:r>
+        <w:t>, mapowany na obiekt DTO przez kontroler, następnie na JSON przez serwer aplikacji i zwracany do skryptu który stworzył zapytanie.</w:t>
       </w:r>
     </w:p>
     <w:p>
@@ -9301,35 +9371,22 @@
         <w:spacing w:before="120" w:after="0" w:line="276" w:lineRule="auto"/>
         <w:jc w:val="both"/>
       </w:pPr>
-      <w:bookmarkStart w:id="25" w:name="_Toc423272395"/>
+      <w:bookmarkStart w:id="24" w:name="_Toc423272395"/>
       <w:r>
         <w:t xml:space="preserve">Rysunek </w:t>
       </w:r>
-      <w:r>
-        <w:fldChar w:fldCharType="begin"/>
-      </w:r>
-      <w:r>
-        <w:instrText xml:space="preserve"> SEQ Rysunek \* ARABIC </w:instrText>
-      </w:r>
-      <w:r>
-        <w:fldChar w:fldCharType="separate"/>
-      </w:r>
-      <w:r>
-        <w:rPr>
-          <w:noProof/>
-        </w:rPr>
-        <w:t>1</w:t>
-      </w:r>
-      <w:r>
-        <w:rPr>
-          <w:noProof/>
-        </w:rPr>
-        <w:fldChar w:fldCharType="end"/>
-      </w:r>
+      <w:fldSimple w:instr=" SEQ Rysunek \* ARABIC ">
+        <w:r>
+          <w:rPr>
+            <w:noProof/>
+          </w:rPr>
+          <w:t>1</w:t>
+        </w:r>
+      </w:fldSimple>
       <w:r>
         <w:t>: Ścieżka zapytania po modułach przedstawiona za pomocą strzałek</w:t>
       </w:r>
-      <w:bookmarkEnd w:id="25"/>
+      <w:bookmarkEnd w:id="24"/>
     </w:p>
     <w:p>
       <w:pPr>
@@ -9387,35 +9444,22 @@
         <w:spacing w:before="120" w:after="0" w:line="276" w:lineRule="auto"/>
         <w:jc w:val="both"/>
       </w:pPr>
-      <w:bookmarkStart w:id="26" w:name="_Toc423272396"/>
+      <w:bookmarkStart w:id="25" w:name="_Toc423272396"/>
       <w:r>
         <w:t xml:space="preserve">Rysunek </w:t>
       </w:r>
-      <w:r>
-        <w:fldChar w:fldCharType="begin"/>
-      </w:r>
-      <w:r>
-        <w:instrText xml:space="preserve"> SEQ Rysunek \* ARABIC </w:instrText>
-      </w:r>
-      <w:r>
-        <w:fldChar w:fldCharType="separate"/>
-      </w:r>
-      <w:r>
-        <w:rPr>
-          <w:noProof/>
-        </w:rPr>
-        <w:t>2</w:t>
-      </w:r>
-      <w:r>
-        <w:rPr>
-          <w:noProof/>
-        </w:rPr>
-        <w:fldChar w:fldCharType="end"/>
-      </w:r>
+      <w:fldSimple w:instr=" SEQ Rysunek \* ARABIC ">
+        <w:r>
+          <w:rPr>
+            <w:noProof/>
+          </w:rPr>
+          <w:t>2</w:t>
+        </w:r>
+      </w:fldSimple>
       <w:r>
         <w:t>: Diagram sekwencyjny przepływu wiadomości</w:t>
       </w:r>
-      <w:bookmarkEnd w:id="26"/>
+      <w:bookmarkEnd w:id="25"/>
     </w:p>
     <w:p>
       <w:pPr>
@@ -9431,11 +9475,11 @@
       <w:r>
         <w:t xml:space="preserve"> </w:t>
       </w:r>
-      <w:bookmarkStart w:id="27" w:name="_Toc423270491"/>
+      <w:bookmarkStart w:id="26" w:name="_Toc423270491"/>
       <w:r>
         <w:t>HTML</w:t>
       </w:r>
-      <w:bookmarkEnd w:id="27"/>
+      <w:bookmarkEnd w:id="26"/>
     </w:p>
     <w:p>
       <w:pPr>
@@ -9700,7 +9744,10 @@
         <w:t xml:space="preserve"> zapytań typu AJAX</w:t>
       </w:r>
       <w:r>
-        <w:t xml:space="preserve"> do modułu Spring.</w:t>
+        <w:t xml:space="preserve"> od</w:t>
+      </w:r>
+      <w:r>
+        <w:t xml:space="preserve"> modułu Spring.</w:t>
       </w:r>
     </w:p>
     <w:p>
@@ -9710,7 +9757,13 @@
         <w:jc w:val="both"/>
       </w:pPr>
       <w:r>
-        <w:t>Obsługa logowania rozwiązana jest przez technologie Java Security. Jest ona zaimplementowana w pliku index.html, który jest pierwszą wyświetlaną stroną i w razie powodzenia w logowaniu, użytkownik kierowany jest na stronę main.html.</w:t>
+        <w:t>Obsługa logowania rozwią</w:t>
+      </w:r>
+      <w:r>
+        <w:t>zana jest przez technologie Spring</w:t>
+      </w:r>
+      <w:r>
+        <w:t xml:space="preserve"> Security. Jest ona zaimplementowana w pliku index.html, który jest pierwszą wyświetlaną stroną i w razie powodzenia w logowaniu, użytkownik kierowany jest na stronę main.html.</w:t>
       </w:r>
     </w:p>
     <w:p>
@@ -9746,10 +9799,16 @@
         <w:t xml:space="preserve">Komunikacja </w:t>
       </w:r>
       <w:r>
-        <w:t>oparta jest na technologii AJAX, która dzięki temu że jest oparta na komunikacji asynchronicznej pozwala na przeładowywanie tylko części dokumentu, za</w:t>
-      </w:r>
-      <w:r>
-        <w:t>miast przesyłania całej strony h</w:t>
+        <w:t xml:space="preserve">oparta jest na technologii AJAX, </w:t>
+      </w:r>
+      <w:r>
+        <w:t>która dzięki temu że jest komunikacją asynchroniczną</w:t>
+      </w:r>
+      <w:r>
+        <w:t xml:space="preserve"> pozwala na przeładowywanie tylko części dokumentu, za</w:t>
+      </w:r>
+      <w:r>
+        <w:t>miast przesyłania całej strony H</w:t>
       </w:r>
       <w:r>
         <w:t xml:space="preserve">tml. </w:t>
@@ -10053,11 +10112,11 @@
         <w:ind w:left="0"/>
         <w:jc w:val="both"/>
       </w:pPr>
-      <w:bookmarkStart w:id="28" w:name="_Toc423270492"/>
+      <w:bookmarkStart w:id="27" w:name="_Toc423270492"/>
       <w:r>
         <w:t>Spring</w:t>
       </w:r>
-      <w:bookmarkEnd w:id="28"/>
+      <w:bookmarkEnd w:id="27"/>
     </w:p>
     <w:p>
       <w:pPr>
@@ -10762,14 +10821,14 @@
         <w:ind w:left="0"/>
         <w:jc w:val="both"/>
       </w:pPr>
-      <w:bookmarkStart w:id="29" w:name="_Toc423270493"/>
+      <w:bookmarkStart w:id="28" w:name="_Toc423270493"/>
       <w:r>
         <w:t>Moduł Hibernat</w:t>
       </w:r>
       <w:r>
         <w:t>e</w:t>
       </w:r>
-      <w:bookmarkEnd w:id="29"/>
+      <w:bookmarkEnd w:id="28"/>
     </w:p>
     <w:p>
       <w:pPr>
@@ -11120,7 +11179,16 @@
         <w:jc w:val="both"/>
       </w:pPr>
       <w:r>
-        <w:t>Obiekty DAO zapewniają jednolity interfejs do operacji na bazie danych i wykonują operacje na obiektach entity.</w:t>
+        <w:t xml:space="preserve">Obiekty DAO zapewniają jednolity interfejs do operacji na bazie danych i wykonują operacje na obiektach </w:t>
+      </w:r>
+      <w:r>
+        <w:rPr>
+          <w:i/>
+        </w:rPr>
+        <w:t>entity</w:t>
+      </w:r>
+      <w:r>
+        <w:t>.</w:t>
       </w:r>
     </w:p>
     <w:p>
@@ -11135,7 +11203,16 @@
         <w:tab/>
       </w:r>
       <w:r>
-        <w:t>Obiekty entity są zmapowanymi rekordami z bazy danych</w:t>
+        <w:t xml:space="preserve">Obiekty </w:t>
+      </w:r>
+      <w:r>
+        <w:rPr>
+          <w:i/>
+        </w:rPr>
+        <w:t>entity</w:t>
+      </w:r>
+      <w:r>
+        <w:t xml:space="preserve"> są zmapowanymi rekordami z bazy danych</w:t>
       </w:r>
       <w:r>
         <w:t>.</w:t>
@@ -11167,11 +11244,11 @@
       <w:r>
         <w:t xml:space="preserve"> </w:t>
       </w:r>
-      <w:bookmarkStart w:id="30" w:name="_Toc423270494"/>
+      <w:bookmarkStart w:id="29" w:name="_Toc423270494"/>
       <w:r>
         <w:t>Baza Danych</w:t>
       </w:r>
-      <w:bookmarkEnd w:id="30"/>
+      <w:bookmarkEnd w:id="29"/>
     </w:p>
     <w:p>
       <w:pPr>
@@ -11266,35 +11343,22 @@
         <w:pStyle w:val="Legenda"/>
         <w:jc w:val="both"/>
       </w:pPr>
-      <w:bookmarkStart w:id="31" w:name="_Toc423272397"/>
+      <w:bookmarkStart w:id="30" w:name="_Toc423272397"/>
       <w:r>
         <w:t xml:space="preserve">Rysunek </w:t>
       </w:r>
-      <w:r>
-        <w:fldChar w:fldCharType="begin"/>
-      </w:r>
-      <w:r>
-        <w:instrText xml:space="preserve"> SEQ Rysunek \* ARABIC </w:instrText>
-      </w:r>
-      <w:r>
-        <w:fldChar w:fldCharType="separate"/>
-      </w:r>
-      <w:r>
-        <w:rPr>
-          <w:noProof/>
-        </w:rPr>
-        <w:t>3</w:t>
-      </w:r>
-      <w:r>
-        <w:rPr>
-          <w:noProof/>
-        </w:rPr>
-        <w:fldChar w:fldCharType="end"/>
-      </w:r>
+      <w:fldSimple w:instr=" SEQ Rysunek \* ARABIC ">
+        <w:r>
+          <w:rPr>
+            <w:noProof/>
+          </w:rPr>
+          <w:t>3</w:t>
+        </w:r>
+      </w:fldSimple>
       <w:r>
         <w:t>: Diagram realcji bazy danych</w:t>
       </w:r>
-      <w:bookmarkEnd w:id="31"/>
+      <w:bookmarkEnd w:id="30"/>
     </w:p>
     <w:p>
       <w:pPr>
@@ -11317,13 +11381,13 @@
         <w:spacing w:before="120"/>
         <w:jc w:val="both"/>
       </w:pPr>
-      <w:bookmarkStart w:id="32" w:name="_Toc423270495"/>
+      <w:bookmarkStart w:id="31" w:name="_Toc423270495"/>
       <w:r>
         <w:lastRenderedPageBreak/>
         <w:t>4. Diagramy przypadków użycia</w:t>
       </w:r>
       <w:bookmarkEnd w:id="0"/>
-      <w:bookmarkEnd w:id="32"/>
+      <w:bookmarkEnd w:id="31"/>
     </w:p>
     <w:p>
       <w:pPr>
@@ -11331,18 +11395,18 @@
         <w:spacing w:before="120"/>
         <w:jc w:val="both"/>
       </w:pPr>
-      <w:bookmarkStart w:id="33" w:name="_Toc412565902"/>
-      <w:bookmarkStart w:id="34" w:name="_Toc417824291"/>
-      <w:bookmarkStart w:id="35" w:name="_Toc423270496"/>
+      <w:bookmarkStart w:id="32" w:name="_Toc412565902"/>
+      <w:bookmarkStart w:id="33" w:name="_Toc417824291"/>
+      <w:bookmarkStart w:id="34" w:name="_Toc423270496"/>
       <w:r>
         <w:t>4.1</w:t>
       </w:r>
       <w:r>
         <w:t>. Zarządzanie planami zajęć</w:t>
       </w:r>
+      <w:bookmarkEnd w:id="32"/>
       <w:bookmarkEnd w:id="33"/>
       <w:bookmarkEnd w:id="34"/>
-      <w:bookmarkEnd w:id="35"/>
     </w:p>
     <w:p>
       <w:pPr>
@@ -11403,31 +11467,18 @@
           <w:szCs w:val="24"/>
         </w:rPr>
       </w:pPr>
-      <w:bookmarkStart w:id="36" w:name="_Toc423272398"/>
+      <w:bookmarkStart w:id="35" w:name="_Toc423272398"/>
       <w:r>
         <w:t xml:space="preserve">Rysunek </w:t>
       </w:r>
-      <w:r>
-        <w:fldChar w:fldCharType="begin"/>
-      </w:r>
-      <w:r>
-        <w:instrText xml:space="preserve"> SEQ Rysunek \* ARABIC </w:instrText>
-      </w:r>
-      <w:r>
-        <w:fldChar w:fldCharType="separate"/>
-      </w:r>
-      <w:r>
-        <w:rPr>
-          <w:noProof/>
-        </w:rPr>
-        <w:t>4</w:t>
-      </w:r>
-      <w:r>
-        <w:rPr>
-          <w:noProof/>
-        </w:rPr>
-        <w:fldChar w:fldCharType="end"/>
-      </w:r>
+      <w:fldSimple w:instr=" SEQ Rysunek \* ARABIC ">
+        <w:r>
+          <w:rPr>
+            <w:noProof/>
+          </w:rPr>
+          <w:t>4</w:t>
+        </w:r>
+      </w:fldSimple>
       <w:r>
         <w:t>: Diagram przypa</w:t>
       </w:r>
@@ -11437,7 +11488,7 @@
       <w:r>
         <w:t>ku użycia zarządzania planami zajęć</w:t>
       </w:r>
-      <w:bookmarkEnd w:id="36"/>
+      <w:bookmarkEnd w:id="35"/>
     </w:p>
     <w:p>
       <w:pPr>
@@ -11986,9 +12037,9 @@
         <w:spacing w:before="120"/>
         <w:jc w:val="both"/>
       </w:pPr>
-      <w:bookmarkStart w:id="37" w:name="_Toc412565906"/>
-      <w:bookmarkStart w:id="38" w:name="_Toc417824295"/>
-      <w:bookmarkStart w:id="39" w:name="_Toc423270497"/>
+      <w:bookmarkStart w:id="36" w:name="_Toc412565906"/>
+      <w:bookmarkStart w:id="37" w:name="_Toc417824295"/>
+      <w:bookmarkStart w:id="38" w:name="_Toc423270497"/>
       <w:r>
         <w:t>4.</w:t>
       </w:r>
@@ -11998,9 +12049,9 @@
       <w:r>
         <w:t xml:space="preserve"> Tworzenie zajęcia wraz z terminem</w:t>
       </w:r>
+      <w:bookmarkEnd w:id="36"/>
       <w:bookmarkEnd w:id="37"/>
       <w:bookmarkEnd w:id="38"/>
-      <w:bookmarkEnd w:id="39"/>
     </w:p>
     <w:p>
       <w:pPr>
@@ -12055,38 +12106,25 @@
         <w:pStyle w:val="Legenda"/>
         <w:jc w:val="both"/>
       </w:pPr>
-      <w:bookmarkStart w:id="40" w:name="_Toc423272399"/>
+      <w:bookmarkStart w:id="39" w:name="_Toc423272399"/>
       <w:r>
         <w:t xml:space="preserve">Rysunek </w:t>
       </w:r>
-      <w:r>
-        <w:fldChar w:fldCharType="begin"/>
-      </w:r>
-      <w:r>
-        <w:instrText xml:space="preserve"> SEQ Rysunek \* ARABIC </w:instrText>
-      </w:r>
-      <w:r>
-        <w:fldChar w:fldCharType="separate"/>
-      </w:r>
-      <w:r>
-        <w:rPr>
-          <w:noProof/>
-        </w:rPr>
-        <w:t>5</w:t>
-      </w:r>
-      <w:r>
-        <w:rPr>
-          <w:noProof/>
-        </w:rPr>
-        <w:fldChar w:fldCharType="end"/>
-      </w:r>
+      <w:fldSimple w:instr=" SEQ Rysunek \* ARABIC ">
+        <w:r>
+          <w:rPr>
+            <w:noProof/>
+          </w:rPr>
+          <w:t>5</w:t>
+        </w:r>
+      </w:fldSimple>
       <w:r>
         <w:t xml:space="preserve">: </w:t>
       </w:r>
       <w:r>
         <w:t>Diagram przypadku użycia zarządzania zajęciami z terminami</w:t>
       </w:r>
-      <w:bookmarkEnd w:id="40"/>
+      <w:bookmarkEnd w:id="39"/>
     </w:p>
     <w:p>
       <w:pPr>
@@ -12262,13 +12300,13 @@
         <w:spacing w:before="120"/>
         <w:jc w:val="both"/>
       </w:pPr>
-      <w:bookmarkStart w:id="41" w:name="_Toc417824297"/>
-      <w:bookmarkStart w:id="42" w:name="_Toc423270498"/>
+      <w:bookmarkStart w:id="40" w:name="_Toc417824297"/>
+      <w:bookmarkStart w:id="41" w:name="_Toc423270498"/>
       <w:r>
         <w:t>4.6 Zarządzanie widokami</w:t>
       </w:r>
+      <w:bookmarkEnd w:id="40"/>
       <w:bookmarkEnd w:id="41"/>
-      <w:bookmarkEnd w:id="42"/>
     </w:p>
     <w:p>
       <w:pPr>
@@ -12323,35 +12361,22 @@
         <w:pStyle w:val="Legenda"/>
         <w:jc w:val="both"/>
       </w:pPr>
-      <w:bookmarkStart w:id="43" w:name="_Toc423272400"/>
+      <w:bookmarkStart w:id="42" w:name="_Toc423272400"/>
       <w:r>
         <w:t xml:space="preserve">Rysunek </w:t>
       </w:r>
-      <w:r>
-        <w:fldChar w:fldCharType="begin"/>
-      </w:r>
-      <w:r>
-        <w:instrText xml:space="preserve"> SEQ Rysunek \* ARABIC </w:instrText>
-      </w:r>
-      <w:r>
-        <w:fldChar w:fldCharType="separate"/>
-      </w:r>
-      <w:r>
-        <w:rPr>
-          <w:noProof/>
-        </w:rPr>
-        <w:t>6</w:t>
-      </w:r>
-      <w:r>
-        <w:rPr>
-          <w:noProof/>
-        </w:rPr>
-        <w:fldChar w:fldCharType="end"/>
-      </w:r>
+      <w:fldSimple w:instr=" SEQ Rysunek \* ARABIC ">
+        <w:r>
+          <w:rPr>
+            <w:noProof/>
+          </w:rPr>
+          <w:t>6</w:t>
+        </w:r>
+      </w:fldSimple>
       <w:r>
         <w:t>: Diagram przypadków zarządzania widokami</w:t>
       </w:r>
-      <w:bookmarkEnd w:id="43"/>
+      <w:bookmarkEnd w:id="42"/>
     </w:p>
     <w:p>
       <w:pPr>
@@ -12732,14 +12757,14 @@
         <w:spacing w:before="120"/>
         <w:jc w:val="both"/>
       </w:pPr>
-      <w:bookmarkStart w:id="44" w:name="_Toc417824299"/>
-      <w:bookmarkStart w:id="45" w:name="_Toc423270499"/>
+      <w:bookmarkStart w:id="43" w:name="_Toc417824299"/>
+      <w:bookmarkStart w:id="44" w:name="_Toc423270499"/>
       <w:r>
         <w:lastRenderedPageBreak/>
         <w:t>4.8 Zarządzanie awatarami</w:t>
       </w:r>
+      <w:bookmarkEnd w:id="43"/>
       <w:bookmarkEnd w:id="44"/>
-      <w:bookmarkEnd w:id="45"/>
     </w:p>
     <w:p>
       <w:pPr>
@@ -12794,38 +12819,25 @@
         <w:pStyle w:val="Legenda"/>
         <w:jc w:val="both"/>
       </w:pPr>
-      <w:bookmarkStart w:id="46" w:name="_Toc423272401"/>
+      <w:bookmarkStart w:id="45" w:name="_Toc423272401"/>
       <w:r>
         <w:t xml:space="preserve">Rysunek </w:t>
       </w:r>
-      <w:r>
-        <w:fldChar w:fldCharType="begin"/>
-      </w:r>
-      <w:r>
-        <w:instrText xml:space="preserve"> SEQ Rysunek \* ARABIC </w:instrText>
-      </w:r>
-      <w:r>
-        <w:fldChar w:fldCharType="separate"/>
-      </w:r>
-      <w:r>
-        <w:rPr>
-          <w:noProof/>
-        </w:rPr>
-        <w:t>7</w:t>
-      </w:r>
-      <w:r>
-        <w:rPr>
-          <w:noProof/>
-        </w:rPr>
-        <w:fldChar w:fldCharType="end"/>
-      </w:r>
+      <w:fldSimple w:instr=" SEQ Rysunek \* ARABIC ">
+        <w:r>
+          <w:rPr>
+            <w:noProof/>
+          </w:rPr>
+          <w:t>7</w:t>
+        </w:r>
+      </w:fldSimple>
       <w:r>
         <w:t xml:space="preserve">: Diagram przypadku </w:t>
       </w:r>
       <w:r>
         <w:t>użycia zarządzania awatarami</w:t>
       </w:r>
-      <w:bookmarkEnd w:id="46"/>
+      <w:bookmarkEnd w:id="45"/>
     </w:p>
     <w:p>
       <w:pPr>
@@ -13359,12 +13371,12 @@
         </w:numPr>
         <w:jc w:val="both"/>
       </w:pPr>
-      <w:bookmarkStart w:id="47" w:name="_Toc423270500"/>
+      <w:bookmarkStart w:id="46" w:name="_Toc423270500"/>
       <w:r>
         <w:lastRenderedPageBreak/>
         <w:t>Instalacja</w:t>
       </w:r>
-      <w:bookmarkEnd w:id="47"/>
+      <w:bookmarkEnd w:id="46"/>
     </w:p>
     <w:p>
       <w:pPr>
@@ -13397,11 +13409,11 @@
       <w:r>
         <w:t xml:space="preserve"> </w:t>
       </w:r>
-      <w:bookmarkStart w:id="48" w:name="_Toc423270501"/>
+      <w:bookmarkStart w:id="47" w:name="_Toc423270501"/>
       <w:r>
         <w:t>Sposób I</w:t>
       </w:r>
-      <w:bookmarkEnd w:id="48"/>
+      <w:bookmarkEnd w:id="47"/>
     </w:p>
     <w:p>
       <w:pPr>
@@ -13649,7 +13661,10 @@
         <w:jc w:val="both"/>
       </w:pPr>
       <w:r>
-        <w:t>System potrzebuje stworzenia bazy danych aby poprawnie działać.</w:t>
+        <w:t>System wymaga</w:t>
+      </w:r>
+      <w:r>
+        <w:t xml:space="preserve"> stworzenia bazy danych aby poprawnie działać.</w:t>
       </w:r>
     </w:p>
     <w:p>
@@ -13709,7 +13724,15 @@
           <w:rFonts w:ascii="Consolas" w:hAnsi="Consolas" w:cs="Consolas"/>
           <w:color w:val="111111"/>
         </w:rPr>
-        <w:t>passwd postgres</w:t>
+        <w:t xml:space="preserve">passwd </w:t>
+      </w:r>
+      <w:r>
+        <w:rPr>
+          <w:rStyle w:val="Pogrubienie"/>
+          <w:rFonts w:ascii="Consolas" w:hAnsi="Consolas" w:cs="Consolas"/>
+          <w:color w:val="111111"/>
+        </w:rPr>
+        <w:t>password</w:t>
       </w:r>
     </w:p>
     <w:p>
@@ -13763,8 +13786,10 @@
           <w:rFonts w:ascii="Consolas" w:hAnsi="Consolas" w:cs="Consolas"/>
           <w:color w:val="111111"/>
         </w:rPr>
-        <w:t>createdb test</w:t>
-      </w:r>
+        <w:t>createdb postgres</w:t>
+      </w:r>
+      <w:bookmarkStart w:id="48" w:name="_GoBack"/>
+      <w:bookmarkEnd w:id="48"/>
     </w:p>
     <w:p>
       <w:pPr>
@@ -15676,7 +15701,7 @@
             <w:bCs/>
             <w:noProof/>
           </w:rPr>
-          <w:t>2</w:t>
+          <w:t>27</w:t>
         </w:r>
         <w:r>
           <w:rPr>
@@ -19909,7 +19934,7 @@
 </file>
 
 <file path=customXml/itemProps1.xml><?xml version="1.0" encoding="utf-8"?>
-<ds:datastoreItem xmlns:ds="http://schemas.openxmlformats.org/officeDocument/2006/customXml" ds:itemID="{CC40411C-A28E-4900-98E8-BACE2064DCBC}">
+<ds:datastoreItem xmlns:ds="http://schemas.openxmlformats.org/officeDocument/2006/customXml" ds:itemID="{DD5C671F-88D4-4EB2-B9DD-998E6791EBA8}">
   <ds:schemaRefs>
     <ds:schemaRef ds:uri="http://schemas.openxmlformats.org/officeDocument/2006/bibliography"/>
   </ds:schemaRefs>

--- a/dokumentacja/dokumentacja html/Dokumentacja_Techniczna_html_v2.docx
+++ b/dokumentacja/dokumentacja html/Dokumentacja_Techniczna_html_v2.docx
@@ -398,330 +398,93 @@
           <w:lang w:val="en-US"/>
         </w:rPr>
       </w:pPr>
+      <w:proofErr w:type="spellStart"/>
       <w:r>
         <w:rPr>
           <w:sz w:val="28"/>
           <w:szCs w:val="28"/>
           <w:lang w:val="en-US"/>
         </w:rPr>
-        <w:t>Promotor: Mgr inż. Witold Rakoczy</w:t>
-      </w:r>
+        <w:t>Promotor</w:t>
+      </w:r>
+      <w:proofErr w:type="spellEnd"/>
       <w:r>
         <w:rPr>
           <w:sz w:val="28"/>
           <w:szCs w:val="28"/>
           <w:lang w:val="en-US"/>
         </w:rPr>
-        <w:br w:type="page"/>
-      </w:r>
-    </w:p>
-    <w:p>
-      <w:pPr>
-        <w:tabs>
-          <w:tab w:val="left" w:pos="1843"/>
-          <w:tab w:val="left" w:pos="6480"/>
-        </w:tabs>
-        <w:spacing w:line="240" w:lineRule="auto"/>
-        <w:ind w:left="170"/>
-        <w:rPr>
-          <w:szCs w:val="24"/>
-          <w:lang w:val="en-US"/>
-        </w:rPr>
-      </w:pPr>
-    </w:p>
-    <w:p>
-      <w:pPr>
-        <w:tabs>
-          <w:tab w:val="left" w:pos="1843"/>
-          <w:tab w:val="left" w:pos="6480"/>
-        </w:tabs>
-        <w:spacing w:line="240" w:lineRule="auto"/>
-        <w:ind w:left="170"/>
-        <w:rPr>
-          <w:szCs w:val="24"/>
-          <w:lang w:val="en-US"/>
-        </w:rPr>
-      </w:pPr>
-    </w:p>
-    <w:p>
-      <w:pPr>
-        <w:tabs>
-          <w:tab w:val="left" w:pos="1843"/>
-          <w:tab w:val="left" w:pos="6480"/>
-        </w:tabs>
-        <w:spacing w:line="240" w:lineRule="auto"/>
-        <w:ind w:left="170"/>
-        <w:rPr>
-          <w:szCs w:val="24"/>
-          <w:lang w:val="en-US"/>
-        </w:rPr>
-      </w:pPr>
-    </w:p>
-    <w:p>
-      <w:pPr>
-        <w:tabs>
-          <w:tab w:val="left" w:pos="1843"/>
-          <w:tab w:val="left" w:pos="6480"/>
-        </w:tabs>
-        <w:spacing w:line="240" w:lineRule="auto"/>
-        <w:ind w:left="170"/>
-        <w:rPr>
-          <w:szCs w:val="24"/>
-          <w:lang w:val="en-US"/>
-        </w:rPr>
-      </w:pPr>
-    </w:p>
-    <w:p>
-      <w:pPr>
-        <w:tabs>
-          <w:tab w:val="left" w:pos="1843"/>
-          <w:tab w:val="left" w:pos="6480"/>
-        </w:tabs>
-        <w:spacing w:line="240" w:lineRule="auto"/>
-        <w:ind w:left="170"/>
-        <w:rPr>
-          <w:szCs w:val="24"/>
-          <w:lang w:val="en-US"/>
-        </w:rPr>
-      </w:pPr>
-    </w:p>
-    <w:p>
-      <w:pPr>
-        <w:tabs>
-          <w:tab w:val="left" w:pos="1843"/>
-          <w:tab w:val="left" w:pos="6480"/>
-        </w:tabs>
-        <w:spacing w:line="240" w:lineRule="auto"/>
-        <w:ind w:left="170"/>
-        <w:rPr>
-          <w:szCs w:val="24"/>
-          <w:lang w:val="en-US"/>
-        </w:rPr>
-      </w:pPr>
-    </w:p>
-    <w:p>
-      <w:pPr>
-        <w:tabs>
-          <w:tab w:val="left" w:pos="1843"/>
-          <w:tab w:val="left" w:pos="6480"/>
-        </w:tabs>
-        <w:spacing w:line="240" w:lineRule="auto"/>
-        <w:ind w:left="170"/>
-        <w:rPr>
-          <w:szCs w:val="24"/>
-          <w:lang w:val="en-US"/>
-        </w:rPr>
-      </w:pPr>
-    </w:p>
-    <w:p>
-      <w:pPr>
-        <w:tabs>
-          <w:tab w:val="left" w:pos="1843"/>
-          <w:tab w:val="left" w:pos="6480"/>
-        </w:tabs>
-        <w:spacing w:line="240" w:lineRule="auto"/>
-        <w:ind w:left="170"/>
-        <w:rPr>
-          <w:szCs w:val="24"/>
-          <w:lang w:val="en-US"/>
-        </w:rPr>
-      </w:pPr>
-    </w:p>
-    <w:p>
-      <w:pPr>
-        <w:tabs>
-          <w:tab w:val="left" w:pos="1843"/>
-          <w:tab w:val="left" w:pos="6480"/>
-        </w:tabs>
-        <w:spacing w:line="240" w:lineRule="auto"/>
-        <w:ind w:left="170"/>
-        <w:rPr>
-          <w:szCs w:val="24"/>
-          <w:lang w:val="en-US"/>
-        </w:rPr>
-      </w:pPr>
-    </w:p>
-    <w:p>
-      <w:pPr>
-        <w:tabs>
-          <w:tab w:val="left" w:pos="1843"/>
-          <w:tab w:val="left" w:pos="6480"/>
-        </w:tabs>
-        <w:spacing w:line="240" w:lineRule="auto"/>
-        <w:ind w:left="170"/>
-        <w:rPr>
-          <w:szCs w:val="24"/>
-          <w:lang w:val="en-US"/>
-        </w:rPr>
-      </w:pPr>
-    </w:p>
-    <w:p>
-      <w:pPr>
-        <w:tabs>
-          <w:tab w:val="left" w:pos="1843"/>
-          <w:tab w:val="left" w:pos="6480"/>
-        </w:tabs>
-        <w:spacing w:line="240" w:lineRule="auto"/>
-        <w:ind w:left="170"/>
-        <w:rPr>
-          <w:szCs w:val="24"/>
-          <w:lang w:val="en-US"/>
-        </w:rPr>
-      </w:pPr>
-    </w:p>
-    <w:p>
-      <w:pPr>
-        <w:tabs>
-          <w:tab w:val="left" w:pos="1843"/>
-          <w:tab w:val="left" w:pos="6480"/>
-        </w:tabs>
-        <w:spacing w:line="240" w:lineRule="auto"/>
-        <w:ind w:left="170"/>
-        <w:rPr>
-          <w:szCs w:val="24"/>
-          <w:lang w:val="en-US"/>
-        </w:rPr>
-      </w:pPr>
-    </w:p>
-    <w:p>
-      <w:pPr>
-        <w:tabs>
-          <w:tab w:val="left" w:pos="1843"/>
-          <w:tab w:val="left" w:pos="6480"/>
-        </w:tabs>
-        <w:spacing w:line="240" w:lineRule="auto"/>
-        <w:ind w:left="170"/>
-        <w:rPr>
-          <w:szCs w:val="24"/>
-          <w:lang w:val="en-US"/>
-        </w:rPr>
-      </w:pPr>
-    </w:p>
-    <w:p>
-      <w:pPr>
-        <w:tabs>
-          <w:tab w:val="left" w:pos="1843"/>
-          <w:tab w:val="left" w:pos="6480"/>
-        </w:tabs>
-        <w:spacing w:line="240" w:lineRule="auto"/>
-        <w:ind w:left="170"/>
-        <w:rPr>
-          <w:szCs w:val="24"/>
-          <w:lang w:val="en-US"/>
-        </w:rPr>
-      </w:pPr>
-    </w:p>
-    <w:p>
-      <w:pPr>
-        <w:tabs>
-          <w:tab w:val="left" w:pos="1843"/>
-          <w:tab w:val="left" w:pos="6480"/>
-        </w:tabs>
-        <w:spacing w:line="240" w:lineRule="auto"/>
-        <w:ind w:left="170"/>
-        <w:rPr>
-          <w:szCs w:val="24"/>
-          <w:lang w:val="en-US"/>
-        </w:rPr>
-      </w:pPr>
-    </w:p>
-    <w:p>
-      <w:pPr>
-        <w:tabs>
-          <w:tab w:val="left" w:pos="1843"/>
-          <w:tab w:val="left" w:pos="6480"/>
-        </w:tabs>
-        <w:spacing w:line="240" w:lineRule="auto"/>
-        <w:ind w:left="170"/>
-        <w:rPr>
-          <w:szCs w:val="24"/>
-          <w:lang w:val="en-US"/>
-        </w:rPr>
-      </w:pPr>
-    </w:p>
-    <w:p>
-      <w:pPr>
-        <w:tabs>
-          <w:tab w:val="left" w:pos="1843"/>
-          <w:tab w:val="left" w:pos="6480"/>
-        </w:tabs>
-        <w:spacing w:line="240" w:lineRule="auto"/>
-        <w:ind w:left="170"/>
-        <w:rPr>
-          <w:szCs w:val="24"/>
-          <w:lang w:val="en-US"/>
-        </w:rPr>
-      </w:pPr>
-    </w:p>
-    <w:p>
-      <w:pPr>
-        <w:tabs>
-          <w:tab w:val="left" w:pos="1843"/>
-          <w:tab w:val="left" w:pos="6480"/>
-        </w:tabs>
-        <w:spacing w:line="240" w:lineRule="auto"/>
-        <w:ind w:left="170"/>
-        <w:jc w:val="center"/>
-        <w:rPr>
-          <w:szCs w:val="24"/>
-        </w:rPr>
-      </w:pPr>
-      <w:r>
-        <w:rPr>
-          <w:szCs w:val="24"/>
-        </w:rPr>
-        <w:t>OŚWIADCZENIE AUTORÓW PRACY</w:t>
-      </w:r>
-    </w:p>
-    <w:p>
-      <w:pPr>
-        <w:tabs>
-          <w:tab w:val="left" w:pos="1843"/>
-          <w:tab w:val="left" w:pos="6480"/>
-        </w:tabs>
-        <w:spacing w:line="240" w:lineRule="auto"/>
-        <w:rPr>
-          <w:szCs w:val="24"/>
-        </w:rPr>
-      </w:pPr>
-    </w:p>
-    <w:p>
-      <w:pPr>
-        <w:tabs>
-          <w:tab w:val="left" w:pos="1843"/>
-          <w:tab w:val="left" w:pos="6480"/>
-        </w:tabs>
-        <w:spacing w:line="240" w:lineRule="auto"/>
-        <w:ind w:left="1418" w:right="1417"/>
-        <w:jc w:val="both"/>
-        <w:rPr>
-          <w:szCs w:val="24"/>
-        </w:rPr>
-      </w:pPr>
-      <w:r>
-        <w:rPr>
-          <w:szCs w:val="24"/>
-        </w:rPr>
-        <w:t>Oświadczamy, świadomi odpowiedzialności karnej za poświadczenie nieprawdy, że niniejszą pracę dyplomową wykonaliśmy osobiście i samodzielnie (w zakresie wyszczególnionym we wstępie) i że nie korzystaliśmy ze źródeł innych niż wymienione w pracy</w:t>
-      </w:r>
-      <w:r>
-        <w:rPr>
-          <w:szCs w:val="24"/>
-        </w:rPr>
-        <w:t>.</w:t>
-      </w:r>
-    </w:p>
-    <w:p>
-      <w:pPr>
+        <w:t xml:space="preserve">: </w:t>
+      </w:r>
+      <w:proofErr w:type="spellStart"/>
+      <w:r>
         <w:rPr>
           <w:sz w:val="28"/>
           <w:szCs w:val="28"/>
-        </w:rPr>
-      </w:pPr>
+          <w:lang w:val="en-US"/>
+        </w:rPr>
+        <w:t>Mgr</w:t>
+      </w:r>
+      <w:proofErr w:type="spellEnd"/>
       <w:r>
         <w:rPr>
           <w:sz w:val="28"/>
           <w:szCs w:val="28"/>
+          <w:lang w:val="en-US"/>
+        </w:rPr>
+        <w:t xml:space="preserve"> </w:t>
+      </w:r>
+      <w:proofErr w:type="spellStart"/>
+      <w:r>
+        <w:rPr>
+          <w:sz w:val="28"/>
+          <w:szCs w:val="28"/>
+          <w:lang w:val="en-US"/>
+        </w:rPr>
+        <w:t>inż</w:t>
+      </w:r>
+      <w:proofErr w:type="spellEnd"/>
+      <w:r>
+        <w:rPr>
+          <w:sz w:val="28"/>
+          <w:szCs w:val="28"/>
+          <w:lang w:val="en-US"/>
+        </w:rPr>
+        <w:t xml:space="preserve">. </w:t>
+      </w:r>
+      <w:proofErr w:type="spellStart"/>
+      <w:r>
+        <w:rPr>
+          <w:sz w:val="28"/>
+          <w:szCs w:val="28"/>
+          <w:lang w:val="en-US"/>
+        </w:rPr>
+        <w:t>Witold</w:t>
+      </w:r>
+      <w:proofErr w:type="spellEnd"/>
+      <w:r>
+        <w:rPr>
+          <w:sz w:val="28"/>
+          <w:szCs w:val="28"/>
+          <w:lang w:val="en-US"/>
+        </w:rPr>
+        <w:t xml:space="preserve"> </w:t>
+      </w:r>
+      <w:proofErr w:type="spellStart"/>
+      <w:r>
+        <w:rPr>
+          <w:sz w:val="28"/>
+          <w:szCs w:val="28"/>
+          <w:lang w:val="en-US"/>
+        </w:rPr>
+        <w:t>Rakoczy</w:t>
+      </w:r>
+      <w:proofErr w:type="spellEnd"/>
+      <w:r>
+        <w:rPr>
+          <w:sz w:val="28"/>
+          <w:szCs w:val="28"/>
+          <w:lang w:val="en-US"/>
         </w:rPr>
         <w:br w:type="page"/>
       </w:r>
@@ -778,7 +541,7 @@
           <w:r>
             <w:fldChar w:fldCharType="separate"/>
           </w:r>
-          <w:hyperlink w:anchor="_Toc423270467" w:history="1">
+          <w:hyperlink w:anchor="_Toc424253296" w:history="1">
             <w:r>
               <w:rPr>
                 <w:rStyle w:val="Hipercze"/>
@@ -821,7 +584,7 @@
                 <w:noProof/>
                 <w:webHidden/>
               </w:rPr>
-              <w:instrText xml:space="preserve"> PAGEREF _Toc423270467 \h </w:instrText>
+              <w:instrText xml:space="preserve"> PAGEREF _Toc424253296 \h </w:instrText>
             </w:r>
             <w:r>
               <w:rPr>
@@ -841,7 +604,7 @@
                 <w:noProof/>
                 <w:webHidden/>
               </w:rPr>
-              <w:t>5</w:t>
+              <w:t>4</w:t>
             </w:r>
             <w:r>
               <w:rPr>
@@ -866,7 +629,7 @@
               <w:lang w:eastAsia="pl-PL"/>
             </w:rPr>
           </w:pPr>
-          <w:hyperlink w:anchor="_Toc423270468" w:history="1">
+          <w:hyperlink w:anchor="_Toc424253297" w:history="1">
             <w:r>
               <w:rPr>
                 <w:rStyle w:val="Hipercze"/>
@@ -909,7 +672,7 @@
                 <w:noProof/>
                 <w:webHidden/>
               </w:rPr>
-              <w:instrText xml:space="preserve"> PAGEREF _Toc423270468 \h </w:instrText>
+              <w:instrText xml:space="preserve"> PAGEREF _Toc424253297 \h </w:instrText>
             </w:r>
             <w:r>
               <w:rPr>
@@ -929,7 +692,7 @@
                 <w:noProof/>
                 <w:webHidden/>
               </w:rPr>
-              <w:t>5</w:t>
+              <w:t>4</w:t>
             </w:r>
             <w:r>
               <w:rPr>
@@ -954,7 +717,7 @@
               <w:lang w:eastAsia="pl-PL"/>
             </w:rPr>
           </w:pPr>
-          <w:hyperlink w:anchor="_Toc423270469" w:history="1">
+          <w:hyperlink w:anchor="_Toc424253298" w:history="1">
             <w:r>
               <w:rPr>
                 <w:rStyle w:val="Hipercze"/>
@@ -997,7 +760,7 @@
                 <w:noProof/>
                 <w:webHidden/>
               </w:rPr>
-              <w:instrText xml:space="preserve"> PAGEREF _Toc423270469 \h </w:instrText>
+              <w:instrText xml:space="preserve"> PAGEREF _Toc424253298 \h </w:instrText>
             </w:r>
             <w:r>
               <w:rPr>
@@ -1017,7 +780,7 @@
                 <w:noProof/>
                 <w:webHidden/>
               </w:rPr>
-              <w:t>5</w:t>
+              <w:t>4</w:t>
             </w:r>
             <w:r>
               <w:rPr>
@@ -1042,7 +805,7 @@
               <w:lang w:eastAsia="pl-PL"/>
             </w:rPr>
           </w:pPr>
-          <w:hyperlink w:anchor="_Toc423270470" w:history="1">
+          <w:hyperlink w:anchor="_Toc424253299" w:history="1">
             <w:r>
               <w:rPr>
                 <w:rStyle w:val="Hipercze"/>
@@ -1087,7 +850,7 @@
                 <w:noProof/>
                 <w:webHidden/>
               </w:rPr>
-              <w:instrText xml:space="preserve"> PAGEREF _Toc423270470 \h </w:instrText>
+              <w:instrText xml:space="preserve"> PAGEREF _Toc424253299 \h </w:instrText>
             </w:r>
             <w:r>
               <w:rPr>
@@ -1107,7 +870,7 @@
                 <w:noProof/>
                 <w:webHidden/>
               </w:rPr>
-              <w:t>6</w:t>
+              <w:t>5</w:t>
             </w:r>
             <w:r>
               <w:rPr>
@@ -1132,7 +895,7 @@
               <w:lang w:eastAsia="pl-PL"/>
             </w:rPr>
           </w:pPr>
-          <w:hyperlink w:anchor="_Toc423270471" w:history="1">
+          <w:hyperlink w:anchor="_Toc424253300" w:history="1">
             <w:r>
               <w:rPr>
                 <w:rStyle w:val="Hipercze"/>
@@ -1177,7 +940,7 @@
                 <w:noProof/>
                 <w:webHidden/>
               </w:rPr>
-              <w:instrText xml:space="preserve"> PAGEREF _Toc423270471 \h </w:instrText>
+              <w:instrText xml:space="preserve"> PAGEREF _Toc424253300 \h </w:instrText>
             </w:r>
             <w:r>
               <w:rPr>
@@ -1197,7 +960,7 @@
                 <w:noProof/>
                 <w:webHidden/>
               </w:rPr>
-              <w:t>6</w:t>
+              <w:t>5</w:t>
             </w:r>
             <w:r>
               <w:rPr>
@@ -1222,7 +985,7 @@
               <w:lang w:eastAsia="pl-PL"/>
             </w:rPr>
           </w:pPr>
-          <w:hyperlink w:anchor="_Toc423270472" w:history="1">
+          <w:hyperlink w:anchor="_Toc424253301" w:history="1">
             <w:r>
               <w:rPr>
                 <w:rStyle w:val="Hipercze"/>
@@ -1265,7 +1028,7 @@
                 <w:noProof/>
                 <w:webHidden/>
               </w:rPr>
-              <w:instrText xml:space="preserve"> PAGEREF _Toc423270472 \h </w:instrText>
+              <w:instrText xml:space="preserve"> PAGEREF _Toc424253301 \h </w:instrText>
             </w:r>
             <w:r>
               <w:rPr>
@@ -1285,7 +1048,7 @@
                 <w:noProof/>
                 <w:webHidden/>
               </w:rPr>
-              <w:t>7</w:t>
+              <w:t>6</w:t>
             </w:r>
             <w:r>
               <w:rPr>
@@ -1310,7 +1073,7 @@
               <w:lang w:eastAsia="pl-PL"/>
             </w:rPr>
           </w:pPr>
-          <w:hyperlink w:anchor="_Toc423270473" w:history="1">
+          <w:hyperlink w:anchor="_Toc424253302" w:history="1">
             <w:r>
               <w:rPr>
                 <w:rStyle w:val="Hipercze"/>
@@ -1353,7 +1116,7 @@
                 <w:noProof/>
                 <w:webHidden/>
               </w:rPr>
-              <w:instrText xml:space="preserve"> PAGEREF _Toc423270473 \h </w:instrText>
+              <w:instrText xml:space="preserve"> PAGEREF _Toc424253302 \h </w:instrText>
             </w:r>
             <w:r>
               <w:rPr>
@@ -1373,7 +1136,7 @@
                 <w:noProof/>
                 <w:webHidden/>
               </w:rPr>
-              <w:t>7</w:t>
+              <w:t>6</w:t>
             </w:r>
             <w:r>
               <w:rPr>
@@ -1398,7 +1161,7 @@
               <w:lang w:eastAsia="pl-PL"/>
             </w:rPr>
           </w:pPr>
-          <w:hyperlink w:anchor="_Toc423270474" w:history="1">
+          <w:hyperlink w:anchor="_Toc424253303" w:history="1">
             <w:r>
               <w:rPr>
                 <w:rStyle w:val="Hipercze"/>
@@ -1441,7 +1204,7 @@
                 <w:noProof/>
                 <w:webHidden/>
               </w:rPr>
-              <w:instrText xml:space="preserve"> PAGEREF _Toc423270474 \h </w:instrText>
+              <w:instrText xml:space="preserve"> PAGEREF _Toc424253303 \h </w:instrText>
             </w:r>
             <w:r>
               <w:rPr>
@@ -1461,7 +1224,7 @@
                 <w:noProof/>
                 <w:webHidden/>
               </w:rPr>
-              <w:t>8</w:t>
+              <w:t>7</w:t>
             </w:r>
             <w:r>
               <w:rPr>
@@ -1486,7 +1249,7 @@
               <w:lang w:eastAsia="pl-PL"/>
             </w:rPr>
           </w:pPr>
-          <w:hyperlink w:anchor="_Toc423270475" w:history="1">
+          <w:hyperlink w:anchor="_Toc424253304" w:history="1">
             <w:r>
               <w:rPr>
                 <w:rStyle w:val="Hipercze"/>
@@ -1529,7 +1292,7 @@
                 <w:noProof/>
                 <w:webHidden/>
               </w:rPr>
-              <w:instrText xml:space="preserve"> PAGEREF _Toc423270475 \h </w:instrText>
+              <w:instrText xml:space="preserve"> PAGEREF _Toc424253304 \h </w:instrText>
             </w:r>
             <w:r>
               <w:rPr>
@@ -1549,7 +1312,7 @@
                 <w:noProof/>
                 <w:webHidden/>
               </w:rPr>
-              <w:t>8</w:t>
+              <w:t>7</w:t>
             </w:r>
             <w:r>
               <w:rPr>
@@ -1574,7 +1337,7 @@
               <w:lang w:eastAsia="pl-PL"/>
             </w:rPr>
           </w:pPr>
-          <w:hyperlink w:anchor="_Toc423270476" w:history="1">
+          <w:hyperlink w:anchor="_Toc424253305" w:history="1">
             <w:r>
               <w:rPr>
                 <w:rStyle w:val="Hipercze"/>
@@ -1617,7 +1380,7 @@
                 <w:noProof/>
                 <w:webHidden/>
               </w:rPr>
-              <w:instrText xml:space="preserve"> PAGEREF _Toc423270476 \h </w:instrText>
+              <w:instrText xml:space="preserve"> PAGEREF _Toc424253305 \h </w:instrText>
             </w:r>
             <w:r>
               <w:rPr>
@@ -1637,7 +1400,7 @@
                 <w:noProof/>
                 <w:webHidden/>
               </w:rPr>
-              <w:t>9</w:t>
+              <w:t>8</w:t>
             </w:r>
             <w:r>
               <w:rPr>
@@ -1662,7 +1425,7 @@
               <w:lang w:eastAsia="pl-PL"/>
             </w:rPr>
           </w:pPr>
-          <w:hyperlink w:anchor="_Toc423270477" w:history="1">
+          <w:hyperlink w:anchor="_Toc424253306" w:history="1">
             <w:r>
               <w:rPr>
                 <w:rStyle w:val="Hipercze"/>
@@ -1705,7 +1468,7 @@
                 <w:noProof/>
                 <w:webHidden/>
               </w:rPr>
-              <w:instrText xml:space="preserve"> PAGEREF _Toc423270477 \h </w:instrText>
+              <w:instrText xml:space="preserve"> PAGEREF _Toc424253306 \h </w:instrText>
             </w:r>
             <w:r>
               <w:rPr>
@@ -1725,7 +1488,7 @@
                 <w:noProof/>
                 <w:webHidden/>
               </w:rPr>
-              <w:t>9</w:t>
+              <w:t>8</w:t>
             </w:r>
             <w:r>
               <w:rPr>
@@ -1750,7 +1513,7 @@
               <w:lang w:eastAsia="pl-PL"/>
             </w:rPr>
           </w:pPr>
-          <w:hyperlink w:anchor="_Toc423270478" w:history="1">
+          <w:hyperlink w:anchor="_Toc424253307" w:history="1">
             <w:r>
               <w:rPr>
                 <w:rStyle w:val="Hipercze"/>
@@ -1793,7 +1556,7 @@
                 <w:noProof/>
                 <w:webHidden/>
               </w:rPr>
-              <w:instrText xml:space="preserve"> PAGEREF _Toc423270478 \h </w:instrText>
+              <w:instrText xml:space="preserve"> PAGEREF _Toc424253307 \h </w:instrText>
             </w:r>
             <w:r>
               <w:rPr>
@@ -1813,7 +1576,7 @@
                 <w:noProof/>
                 <w:webHidden/>
               </w:rPr>
-              <w:t>10</w:t>
+              <w:t>9</w:t>
             </w:r>
             <w:r>
               <w:rPr>
@@ -1838,7 +1601,7 @@
               <w:lang w:eastAsia="pl-PL"/>
             </w:rPr>
           </w:pPr>
-          <w:hyperlink w:anchor="_Toc423270479" w:history="1">
+          <w:hyperlink w:anchor="_Toc424253308" w:history="1">
             <w:r>
               <w:rPr>
                 <w:rStyle w:val="Hipercze"/>
@@ -1881,7 +1644,7 @@
                 <w:noProof/>
                 <w:webHidden/>
               </w:rPr>
-              <w:instrText xml:space="preserve"> PAGEREF _Toc423270479 \h </w:instrText>
+              <w:instrText xml:space="preserve"> PAGEREF _Toc424253308 \h </w:instrText>
             </w:r>
             <w:r>
               <w:rPr>
@@ -1901,7 +1664,7 @@
                 <w:noProof/>
                 <w:webHidden/>
               </w:rPr>
-              <w:t>10</w:t>
+              <w:t>9</w:t>
             </w:r>
             <w:r>
               <w:rPr>
@@ -1926,7 +1689,7 @@
               <w:lang w:eastAsia="pl-PL"/>
             </w:rPr>
           </w:pPr>
-          <w:hyperlink w:anchor="_Toc423270480" w:history="1">
+          <w:hyperlink w:anchor="_Toc424253309" w:history="1">
             <w:r>
               <w:rPr>
                 <w:rStyle w:val="Hipercze"/>
@@ -1969,7 +1732,7 @@
                 <w:noProof/>
                 <w:webHidden/>
               </w:rPr>
-              <w:instrText xml:space="preserve"> PAGEREF _Toc423270480 \h </w:instrText>
+              <w:instrText xml:space="preserve"> PAGEREF _Toc424253309 \h </w:instrText>
             </w:r>
             <w:r>
               <w:rPr>
@@ -1989,7 +1752,7 @@
                 <w:noProof/>
                 <w:webHidden/>
               </w:rPr>
-              <w:t>10</w:t>
+              <w:t>9</w:t>
             </w:r>
             <w:r>
               <w:rPr>
@@ -2014,7 +1777,7 @@
               <w:lang w:eastAsia="pl-PL"/>
             </w:rPr>
           </w:pPr>
-          <w:hyperlink w:anchor="_Toc423270481" w:history="1">
+          <w:hyperlink w:anchor="_Toc424253310" w:history="1">
             <w:r>
               <w:rPr>
                 <w:rStyle w:val="Hipercze"/>
@@ -2059,7 +1822,7 @@
                 <w:noProof/>
                 <w:webHidden/>
               </w:rPr>
-              <w:instrText xml:space="preserve"> PAGEREF _Toc423270481 \h </w:instrText>
+              <w:instrText xml:space="preserve"> PAGEREF _Toc424253310 \h </w:instrText>
             </w:r>
             <w:r>
               <w:rPr>
@@ -2079,7 +1842,7 @@
                 <w:noProof/>
                 <w:webHidden/>
               </w:rPr>
-              <w:t>11</w:t>
+              <w:t>10</w:t>
             </w:r>
             <w:r>
               <w:rPr>
@@ -2104,7 +1867,7 @@
               <w:lang w:eastAsia="pl-PL"/>
             </w:rPr>
           </w:pPr>
-          <w:hyperlink w:anchor="_Toc423270482" w:history="1">
+          <w:hyperlink w:anchor="_Toc424253311" w:history="1">
             <w:r>
               <w:rPr>
                 <w:rStyle w:val="Hipercze"/>
@@ -2149,7 +1912,7 @@
                 <w:noProof/>
                 <w:webHidden/>
               </w:rPr>
-              <w:instrText xml:space="preserve"> PAGEREF _Toc423270482 \h </w:instrText>
+              <w:instrText xml:space="preserve"> PAGEREF _Toc424253311 \h </w:instrText>
             </w:r>
             <w:r>
               <w:rPr>
@@ -2169,7 +1932,7 @@
                 <w:noProof/>
                 <w:webHidden/>
               </w:rPr>
-              <w:t>11</w:t>
+              <w:t>10</w:t>
             </w:r>
             <w:r>
               <w:rPr>
@@ -2194,7 +1957,7 @@
               <w:lang w:eastAsia="pl-PL"/>
             </w:rPr>
           </w:pPr>
-          <w:hyperlink w:anchor="_Toc423270483" w:history="1">
+          <w:hyperlink w:anchor="_Toc424253312" w:history="1">
             <w:r>
               <w:rPr>
                 <w:rStyle w:val="Hipercze"/>
@@ -2239,7 +2002,7 @@
                 <w:noProof/>
                 <w:webHidden/>
               </w:rPr>
-              <w:instrText xml:space="preserve"> PAGEREF _Toc423270483 \h </w:instrText>
+              <w:instrText xml:space="preserve"> PAGEREF _Toc424253312 \h </w:instrText>
             </w:r>
             <w:r>
               <w:rPr>
@@ -2259,7 +2022,7 @@
                 <w:noProof/>
                 <w:webHidden/>
               </w:rPr>
-              <w:t>12</w:t>
+              <w:t>11</w:t>
             </w:r>
             <w:r>
               <w:rPr>
@@ -2284,7 +2047,7 @@
               <w:lang w:eastAsia="pl-PL"/>
             </w:rPr>
           </w:pPr>
-          <w:hyperlink w:anchor="_Toc423270484" w:history="1">
+          <w:hyperlink w:anchor="_Toc424253313" w:history="1">
             <w:r>
               <w:rPr>
                 <w:rStyle w:val="Hipercze"/>
@@ -2327,7 +2090,7 @@
                 <w:noProof/>
                 <w:webHidden/>
               </w:rPr>
-              <w:instrText xml:space="preserve"> PAGEREF _Toc423270484 \h </w:instrText>
+              <w:instrText xml:space="preserve"> PAGEREF _Toc424253313 \h </w:instrText>
             </w:r>
             <w:r>
               <w:rPr>
@@ -2347,7 +2110,7 @@
                 <w:noProof/>
                 <w:webHidden/>
               </w:rPr>
-              <w:t>12</w:t>
+              <w:t>11</w:t>
             </w:r>
             <w:r>
               <w:rPr>
@@ -2372,7 +2135,7 @@
               <w:lang w:eastAsia="pl-PL"/>
             </w:rPr>
           </w:pPr>
-          <w:hyperlink w:anchor="_Toc423270485" w:history="1">
+          <w:hyperlink w:anchor="_Toc424253314" w:history="1">
             <w:r>
               <w:rPr>
                 <w:rStyle w:val="Hipercze"/>
@@ -2394,7 +2157,7 @@
                 <w:rStyle w:val="Hipercze"/>
                 <w:noProof/>
               </w:rPr>
-              <w:t>Nauczyciel</w:t>
+              <w:t>Wykładowca</w:t>
             </w:r>
             <w:r>
               <w:rPr>
@@ -2415,7 +2178,7 @@
                 <w:noProof/>
                 <w:webHidden/>
               </w:rPr>
-              <w:instrText xml:space="preserve"> PAGEREF _Toc423270485 \h </w:instrText>
+              <w:instrText xml:space="preserve"> PAGEREF _Toc424253314 \h </w:instrText>
             </w:r>
             <w:r>
               <w:rPr>
@@ -2435,7 +2198,7 @@
                 <w:noProof/>
                 <w:webHidden/>
               </w:rPr>
-              <w:t>13</w:t>
+              <w:t>12</w:t>
             </w:r>
             <w:r>
               <w:rPr>
@@ -2460,7 +2223,7 @@
               <w:lang w:eastAsia="pl-PL"/>
             </w:rPr>
           </w:pPr>
-          <w:hyperlink w:anchor="_Toc423270486" w:history="1">
+          <w:hyperlink w:anchor="_Toc424253315" w:history="1">
             <w:r>
               <w:rPr>
                 <w:rStyle w:val="Hipercze"/>
@@ -2503,7 +2266,7 @@
                 <w:noProof/>
                 <w:webHidden/>
               </w:rPr>
-              <w:instrText xml:space="preserve"> PAGEREF _Toc423270486 \h </w:instrText>
+              <w:instrText xml:space="preserve"> PAGEREF _Toc424253315 \h </w:instrText>
             </w:r>
             <w:r>
               <w:rPr>
@@ -2523,7 +2286,7 @@
                 <w:noProof/>
                 <w:webHidden/>
               </w:rPr>
-              <w:t>13</w:t>
+              <w:t>12</w:t>
             </w:r>
             <w:r>
               <w:rPr>
@@ -2548,7 +2311,7 @@
               <w:lang w:eastAsia="pl-PL"/>
             </w:rPr>
           </w:pPr>
-          <w:hyperlink w:anchor="_Toc423270487" w:history="1">
+          <w:hyperlink w:anchor="_Toc424253316" w:history="1">
             <w:r>
               <w:rPr>
                 <w:rStyle w:val="Hipercze"/>
@@ -2591,7 +2354,7 @@
                 <w:noProof/>
                 <w:webHidden/>
               </w:rPr>
-              <w:instrText xml:space="preserve"> PAGEREF _Toc423270487 \h </w:instrText>
+              <w:instrText xml:space="preserve"> PAGEREF _Toc424253316 \h </w:instrText>
             </w:r>
             <w:r>
               <w:rPr>
@@ -2611,7 +2374,7 @@
                 <w:noProof/>
                 <w:webHidden/>
               </w:rPr>
-              <w:t>13</w:t>
+              <w:t>12</w:t>
             </w:r>
             <w:r>
               <w:rPr>
@@ -2636,7 +2399,7 @@
               <w:lang w:eastAsia="pl-PL"/>
             </w:rPr>
           </w:pPr>
-          <w:hyperlink w:anchor="_Toc423270488" w:history="1">
+          <w:hyperlink w:anchor="_Toc424253317" w:history="1">
             <w:r>
               <w:rPr>
                 <w:rStyle w:val="Hipercze"/>
@@ -2679,7 +2442,7 @@
                 <w:noProof/>
                 <w:webHidden/>
               </w:rPr>
-              <w:instrText xml:space="preserve"> PAGEREF _Toc423270488 \h </w:instrText>
+              <w:instrText xml:space="preserve"> PAGEREF _Toc424253317 \h </w:instrText>
             </w:r>
             <w:r>
               <w:rPr>
@@ -2699,7 +2462,7 @@
                 <w:noProof/>
                 <w:webHidden/>
               </w:rPr>
-              <w:t>15</w:t>
+              <w:t>14</w:t>
             </w:r>
             <w:r>
               <w:rPr>
@@ -2724,7 +2487,7 @@
               <w:lang w:eastAsia="pl-PL"/>
             </w:rPr>
           </w:pPr>
-          <w:hyperlink w:anchor="_Toc423270489" w:history="1">
+          <w:hyperlink w:anchor="_Toc424253318" w:history="1">
             <w:r>
               <w:rPr>
                 <w:rStyle w:val="Hipercze"/>
@@ -2767,7 +2530,7 @@
                 <w:noProof/>
                 <w:webHidden/>
               </w:rPr>
-              <w:instrText xml:space="preserve"> PAGEREF _Toc423270489 \h </w:instrText>
+              <w:instrText xml:space="preserve"> PAGEREF _Toc424253318 \h </w:instrText>
             </w:r>
             <w:r>
               <w:rPr>
@@ -2787,7 +2550,7 @@
                 <w:noProof/>
                 <w:webHidden/>
               </w:rPr>
-              <w:t>15</w:t>
+              <w:t>14</w:t>
             </w:r>
             <w:r>
               <w:rPr>
@@ -2812,7 +2575,7 @@
               <w:lang w:eastAsia="pl-PL"/>
             </w:rPr>
           </w:pPr>
-          <w:hyperlink w:anchor="_Toc423270490" w:history="1">
+          <w:hyperlink w:anchor="_Toc424253319" w:history="1">
             <w:r>
               <w:rPr>
                 <w:rStyle w:val="Hipercze"/>
@@ -2855,7 +2618,7 @@
                 <w:noProof/>
                 <w:webHidden/>
               </w:rPr>
-              <w:instrText xml:space="preserve"> PAGEREF _Toc423270490 \h </w:instrText>
+              <w:instrText xml:space="preserve"> PAGEREF _Toc424253319 \h </w:instrText>
             </w:r>
             <w:r>
               <w:rPr>
@@ -2875,7 +2638,7 @@
                 <w:noProof/>
                 <w:webHidden/>
               </w:rPr>
-              <w:t>15</w:t>
+              <w:t>14</w:t>
             </w:r>
             <w:r>
               <w:rPr>
@@ -2900,7 +2663,7 @@
               <w:lang w:eastAsia="pl-PL"/>
             </w:rPr>
           </w:pPr>
-          <w:hyperlink w:anchor="_Toc423270491" w:history="1">
+          <w:hyperlink w:anchor="_Toc424253320" w:history="1">
             <w:r>
               <w:rPr>
                 <w:rStyle w:val="Hipercze"/>
@@ -2943,7 +2706,7 @@
                 <w:noProof/>
                 <w:webHidden/>
               </w:rPr>
-              <w:instrText xml:space="preserve"> PAGEREF _Toc423270491 \h </w:instrText>
+              <w:instrText xml:space="preserve"> PAGEREF _Toc424253320 \h </w:instrText>
             </w:r>
             <w:r>
               <w:rPr>
@@ -2963,7 +2726,7 @@
                 <w:noProof/>
                 <w:webHidden/>
               </w:rPr>
-              <w:t>16</w:t>
+              <w:t>15</w:t>
             </w:r>
             <w:r>
               <w:rPr>
@@ -2988,7 +2751,7 @@
               <w:lang w:eastAsia="pl-PL"/>
             </w:rPr>
           </w:pPr>
-          <w:hyperlink w:anchor="_Toc423270492" w:history="1">
+          <w:hyperlink w:anchor="_Toc424253321" w:history="1">
             <w:r>
               <w:rPr>
                 <w:rStyle w:val="Hipercze"/>
@@ -3031,7 +2794,7 @@
                 <w:noProof/>
                 <w:webHidden/>
               </w:rPr>
-              <w:instrText xml:space="preserve"> PAGEREF _Toc423270492 \h </w:instrText>
+              <w:instrText xml:space="preserve"> PAGEREF _Toc424253321 \h </w:instrText>
             </w:r>
             <w:r>
               <w:rPr>
@@ -3051,7 +2814,7 @@
                 <w:noProof/>
                 <w:webHidden/>
               </w:rPr>
-              <w:t>17</w:t>
+              <w:t>16</w:t>
             </w:r>
             <w:r>
               <w:rPr>
@@ -3076,7 +2839,7 @@
               <w:lang w:eastAsia="pl-PL"/>
             </w:rPr>
           </w:pPr>
-          <w:hyperlink w:anchor="_Toc423270493" w:history="1">
+          <w:hyperlink w:anchor="_Toc424253322" w:history="1">
             <w:r>
               <w:rPr>
                 <w:rStyle w:val="Hipercze"/>
@@ -3119,7 +2882,7 @@
                 <w:noProof/>
                 <w:webHidden/>
               </w:rPr>
-              <w:instrText xml:space="preserve"> PAGEREF _Toc423270493 \h </w:instrText>
+              <w:instrText xml:space="preserve"> PAGEREF _Toc424253322 \h </w:instrText>
             </w:r>
             <w:r>
               <w:rPr>
@@ -3139,7 +2902,7 @@
                 <w:noProof/>
                 <w:webHidden/>
               </w:rPr>
-              <w:t>18</w:t>
+              <w:t>17</w:t>
             </w:r>
             <w:r>
               <w:rPr>
@@ -3164,7 +2927,7 @@
               <w:lang w:eastAsia="pl-PL"/>
             </w:rPr>
           </w:pPr>
-          <w:hyperlink w:anchor="_Toc423270494" w:history="1">
+          <w:hyperlink w:anchor="_Toc424253323" w:history="1">
             <w:r>
               <w:rPr>
                 <w:rStyle w:val="Hipercze"/>
@@ -3207,7 +2970,7 @@
                 <w:noProof/>
                 <w:webHidden/>
               </w:rPr>
-              <w:instrText xml:space="preserve"> PAGEREF _Toc423270494 \h </w:instrText>
+              <w:instrText xml:space="preserve"> PAGEREF _Toc424253323 \h </w:instrText>
             </w:r>
             <w:r>
               <w:rPr>
@@ -3227,7 +2990,7 @@
                 <w:noProof/>
                 <w:webHidden/>
               </w:rPr>
-              <w:t>18</w:t>
+              <w:t>17</w:t>
             </w:r>
             <w:r>
               <w:rPr>
@@ -3251,7 +3014,7 @@
               <w:lang w:eastAsia="pl-PL"/>
             </w:rPr>
           </w:pPr>
-          <w:hyperlink w:anchor="_Toc423270495" w:history="1">
+          <w:hyperlink w:anchor="_Toc424253324" w:history="1">
             <w:r>
               <w:rPr>
                 <w:rStyle w:val="Hipercze"/>
@@ -3278,7 +3041,7 @@
                 <w:noProof/>
                 <w:webHidden/>
               </w:rPr>
-              <w:instrText xml:space="preserve"> PAGEREF _Toc423270495 \h </w:instrText>
+              <w:instrText xml:space="preserve"> PAGEREF _Toc424253324 \h </w:instrText>
             </w:r>
             <w:r>
               <w:rPr>
@@ -3298,7 +3061,7 @@
                 <w:noProof/>
                 <w:webHidden/>
               </w:rPr>
-              <w:t>20</w:t>
+              <w:t>19</w:t>
             </w:r>
             <w:r>
               <w:rPr>
@@ -3322,7 +3085,7 @@
               <w:lang w:eastAsia="pl-PL"/>
             </w:rPr>
           </w:pPr>
-          <w:hyperlink w:anchor="_Toc423270496" w:history="1">
+          <w:hyperlink w:anchor="_Toc424253325" w:history="1">
             <w:r>
               <w:rPr>
                 <w:rStyle w:val="Hipercze"/>
@@ -3349,7 +3112,7 @@
                 <w:noProof/>
                 <w:webHidden/>
               </w:rPr>
-              <w:instrText xml:space="preserve"> PAGEREF _Toc423270496 \h </w:instrText>
+              <w:instrText xml:space="preserve"> PAGEREF _Toc424253325 \h </w:instrText>
             </w:r>
             <w:r>
               <w:rPr>
@@ -3369,7 +3132,7 @@
                 <w:noProof/>
                 <w:webHidden/>
               </w:rPr>
-              <w:t>20</w:t>
+              <w:t>19</w:t>
             </w:r>
             <w:r>
               <w:rPr>
@@ -3393,7 +3156,7 @@
               <w:lang w:eastAsia="pl-PL"/>
             </w:rPr>
           </w:pPr>
-          <w:hyperlink w:anchor="_Toc423270497" w:history="1">
+          <w:hyperlink w:anchor="_Toc424253326" w:history="1">
             <w:r>
               <w:rPr>
                 <w:rStyle w:val="Hipercze"/>
@@ -3420,7 +3183,7 @@
                 <w:noProof/>
                 <w:webHidden/>
               </w:rPr>
-              <w:instrText xml:space="preserve"> PAGEREF _Toc423270497 \h </w:instrText>
+              <w:instrText xml:space="preserve"> PAGEREF _Toc424253326 \h </w:instrText>
             </w:r>
             <w:r>
               <w:rPr>
@@ -3440,7 +3203,7 @@
                 <w:noProof/>
                 <w:webHidden/>
               </w:rPr>
-              <w:t>22</w:t>
+              <w:t>21</w:t>
             </w:r>
             <w:r>
               <w:rPr>
@@ -3464,7 +3227,7 @@
               <w:lang w:eastAsia="pl-PL"/>
             </w:rPr>
           </w:pPr>
-          <w:hyperlink w:anchor="_Toc423270498" w:history="1">
+          <w:hyperlink w:anchor="_Toc424253327" w:history="1">
             <w:r>
               <w:rPr>
                 <w:rStyle w:val="Hipercze"/>
@@ -3491,7 +3254,7 @@
                 <w:noProof/>
                 <w:webHidden/>
               </w:rPr>
-              <w:instrText xml:space="preserve"> PAGEREF _Toc423270498 \h </w:instrText>
+              <w:instrText xml:space="preserve"> PAGEREF _Toc424253327 \h </w:instrText>
             </w:r>
             <w:r>
               <w:rPr>
@@ -3511,7 +3274,7 @@
                 <w:noProof/>
                 <w:webHidden/>
               </w:rPr>
-              <w:t>23</w:t>
+              <w:t>22</w:t>
             </w:r>
             <w:r>
               <w:rPr>
@@ -3535,7 +3298,7 @@
               <w:lang w:eastAsia="pl-PL"/>
             </w:rPr>
           </w:pPr>
-          <w:hyperlink w:anchor="_Toc423270499" w:history="1">
+          <w:hyperlink w:anchor="_Toc424253328" w:history="1">
             <w:r>
               <w:rPr>
                 <w:rStyle w:val="Hipercze"/>
@@ -3562,7 +3325,7 @@
                 <w:noProof/>
                 <w:webHidden/>
               </w:rPr>
-              <w:instrText xml:space="preserve"> PAGEREF _Toc423270499 \h </w:instrText>
+              <w:instrText xml:space="preserve"> PAGEREF _Toc424253328 \h </w:instrText>
             </w:r>
             <w:r>
               <w:rPr>
@@ -3582,7 +3345,7 @@
                 <w:noProof/>
                 <w:webHidden/>
               </w:rPr>
-              <w:t>25</w:t>
+              <w:t>24</w:t>
             </w:r>
             <w:r>
               <w:rPr>
@@ -3607,7 +3370,7 @@
               <w:lang w:eastAsia="pl-PL"/>
             </w:rPr>
           </w:pPr>
-          <w:hyperlink w:anchor="_Toc423270500" w:history="1">
+          <w:hyperlink w:anchor="_Toc424253329" w:history="1">
             <w:r>
               <w:rPr>
                 <w:rStyle w:val="Hipercze"/>
@@ -3650,7 +3413,7 @@
                 <w:noProof/>
                 <w:webHidden/>
               </w:rPr>
-              <w:instrText xml:space="preserve"> PAGEREF _Toc423270500 \h </w:instrText>
+              <w:instrText xml:space="preserve"> PAGEREF _Toc424253329 \h </w:instrText>
             </w:r>
             <w:r>
               <w:rPr>
@@ -3670,7 +3433,7 @@
                 <w:noProof/>
                 <w:webHidden/>
               </w:rPr>
-              <w:t>27</w:t>
+              <w:t>26</w:t>
             </w:r>
             <w:r>
               <w:rPr>
@@ -3695,7 +3458,7 @@
               <w:lang w:eastAsia="pl-PL"/>
             </w:rPr>
           </w:pPr>
-          <w:hyperlink w:anchor="_Toc423270501" w:history="1">
+          <w:hyperlink w:anchor="_Toc424253330" w:history="1">
             <w:r>
               <w:rPr>
                 <w:rStyle w:val="Hipercze"/>
@@ -3738,7 +3501,7 @@
                 <w:noProof/>
                 <w:webHidden/>
               </w:rPr>
-              <w:instrText xml:space="preserve"> PAGEREF _Toc423270501 \h </w:instrText>
+              <w:instrText xml:space="preserve"> PAGEREF _Toc424253330 \h </w:instrText>
             </w:r>
             <w:r>
               <w:rPr>
@@ -3758,7 +3521,7 @@
                 <w:noProof/>
                 <w:webHidden/>
               </w:rPr>
-              <w:t>27</w:t>
+              <w:t>26</w:t>
             </w:r>
             <w:r>
               <w:rPr>
@@ -3783,7 +3546,7 @@
               <w:lang w:eastAsia="pl-PL"/>
             </w:rPr>
           </w:pPr>
-          <w:hyperlink w:anchor="_Toc423270502" w:history="1">
+          <w:hyperlink w:anchor="_Toc424253331" w:history="1">
             <w:r>
               <w:rPr>
                 <w:rStyle w:val="Hipercze"/>
@@ -3828,7 +3591,7 @@
                 <w:noProof/>
                 <w:webHidden/>
               </w:rPr>
-              <w:instrText xml:space="preserve"> PAGEREF _Toc423270502 \h </w:instrText>
+              <w:instrText xml:space="preserve"> PAGEREF _Toc424253331 \h </w:instrText>
             </w:r>
             <w:r>
               <w:rPr>
@@ -3848,7 +3611,7 @@
                 <w:noProof/>
                 <w:webHidden/>
               </w:rPr>
-              <w:t>28</w:t>
+              <w:t>27</w:t>
             </w:r>
             <w:r>
               <w:rPr>
@@ -3873,7 +3636,7 @@
               <w:lang w:eastAsia="pl-PL"/>
             </w:rPr>
           </w:pPr>
-          <w:hyperlink w:anchor="_Toc423270503" w:history="1">
+          <w:hyperlink w:anchor="_Toc424253332" w:history="1">
             <w:r>
               <w:rPr>
                 <w:rStyle w:val="Hipercze"/>
@@ -3918,7 +3681,7 @@
                 <w:noProof/>
                 <w:webHidden/>
               </w:rPr>
-              <w:instrText xml:space="preserve"> PAGEREF _Toc423270503 \h </w:instrText>
+              <w:instrText xml:space="preserve"> PAGEREF _Toc424253332 \h </w:instrText>
             </w:r>
             <w:r>
               <w:rPr>
@@ -3938,7 +3701,7 @@
                 <w:noProof/>
                 <w:webHidden/>
               </w:rPr>
-              <w:t>29</w:t>
+              <w:t>28</w:t>
             </w:r>
             <w:r>
               <w:rPr>
@@ -3963,7 +3726,7 @@
               <w:lang w:eastAsia="pl-PL"/>
             </w:rPr>
           </w:pPr>
-          <w:hyperlink w:anchor="_Toc423270504" w:history="1">
+          <w:hyperlink w:anchor="_Toc424253333" w:history="1">
             <w:r>
               <w:rPr>
                 <w:rStyle w:val="Hipercze"/>
@@ -4006,7 +3769,7 @@
                 <w:noProof/>
                 <w:webHidden/>
               </w:rPr>
-              <w:instrText xml:space="preserve"> PAGEREF _Toc423270504 \h </w:instrText>
+              <w:instrText xml:space="preserve"> PAGEREF _Toc424253333 \h </w:instrText>
             </w:r>
             <w:r>
               <w:rPr>
@@ -4026,7 +3789,7 @@
                 <w:noProof/>
                 <w:webHidden/>
               </w:rPr>
-              <w:t>29</w:t>
+              <w:t>28</w:t>
             </w:r>
             <w:r>
               <w:rPr>
@@ -4072,7 +3835,7 @@
         <w:ind w:left="0"/>
         <w:jc w:val="both"/>
       </w:pPr>
-      <w:bookmarkStart w:id="1" w:name="_Toc423270467"/>
+      <w:bookmarkStart w:id="1" w:name="_Toc424253296"/>
       <w:r>
         <w:lastRenderedPageBreak/>
         <w:t>Wstęp</w:t>
@@ -4133,7 +3896,7 @@
         <w:ind w:left="0"/>
         <w:jc w:val="both"/>
       </w:pPr>
-      <w:bookmarkStart w:id="2" w:name="_Toc423270468"/>
+      <w:bookmarkStart w:id="2" w:name="_Toc424253297"/>
       <w:r>
         <w:t>Obiekty</w:t>
       </w:r>
@@ -4154,7 +3917,15 @@
         <w:t xml:space="preserve">obiekty. Każdy obiekt posiada swój odpowiednik w każdym z modułów: prototyp w module HTML, klasę </w:t>
       </w:r>
       <w:r>
-        <w:t>w module Hibernate, tabele w bazie danych. W tym rozdziale zostaną zaprezentowane poszczególne obiekty w języku Java.</w:t>
+        <w:t xml:space="preserve">w module </w:t>
+      </w:r>
+      <w:proofErr w:type="spellStart"/>
+      <w:r>
+        <w:t>Hibernate</w:t>
+      </w:r>
+      <w:proofErr w:type="spellEnd"/>
+      <w:r>
+        <w:t>, tabele w bazie danych. W tym rozdziale zostaną zaprezentowane poszczególne obiekty w języku Java.</w:t>
       </w:r>
     </w:p>
     <w:p>
@@ -4168,7 +3939,7 @@
         <w:ind w:left="0"/>
         <w:jc w:val="both"/>
       </w:pPr>
-      <w:bookmarkStart w:id="3" w:name="_Toc423270469"/>
+      <w:bookmarkStart w:id="3" w:name="_Toc424253298"/>
       <w:r>
         <w:t>Agregat</w:t>
       </w:r>
@@ -4192,12 +3963,21 @@
           <w:lang w:val="en-US"/>
         </w:rPr>
       </w:pPr>
-      <w:r>
-        <w:rPr>
-          <w:b/>
-          <w:lang w:val="en-US"/>
-        </w:rPr>
-        <w:t>Definicja:</w:t>
+      <w:proofErr w:type="spellStart"/>
+      <w:r>
+        <w:rPr>
+          <w:b/>
+          <w:lang w:val="en-US"/>
+        </w:rPr>
+        <w:t>Definicja</w:t>
+      </w:r>
+      <w:proofErr w:type="spellEnd"/>
+      <w:r>
+        <w:rPr>
+          <w:b/>
+          <w:lang w:val="en-US"/>
+        </w:rPr>
+        <w:t>:</w:t>
       </w:r>
     </w:p>
     <w:p>
@@ -4257,7 +4037,23 @@
           <w:rFonts w:ascii="Consolas" w:hAnsi="Consolas" w:cs="Consolas"/>
           <w:lang w:val="en-US"/>
         </w:rPr>
-        <w:t xml:space="preserve">    private Avatar avatar;</w:t>
+        <w:t xml:space="preserve">    private Avatar </w:t>
+      </w:r>
+      <w:proofErr w:type="spellStart"/>
+      <w:r>
+        <w:rPr>
+          <w:rFonts w:ascii="Consolas" w:hAnsi="Consolas" w:cs="Consolas"/>
+          <w:lang w:val="en-US"/>
+        </w:rPr>
+        <w:t>avatar</w:t>
+      </w:r>
+      <w:proofErr w:type="spellEnd"/>
+      <w:r>
+        <w:rPr>
+          <w:rFonts w:ascii="Consolas" w:hAnsi="Consolas" w:cs="Consolas"/>
+          <w:lang w:val="en-US"/>
+        </w:rPr>
+        <w:t>;</w:t>
       </w:r>
     </w:p>
     <w:p>
@@ -4277,7 +4073,39 @@
           <w:rFonts w:ascii="Consolas" w:hAnsi="Consolas" w:cs="Consolas"/>
           <w:lang w:val="en-US"/>
         </w:rPr>
-        <w:t xml:space="preserve">    private ProgrammeUnit programmeUnit;</w:t>
+        <w:t xml:space="preserve">    private </w:t>
+      </w:r>
+      <w:proofErr w:type="spellStart"/>
+      <w:r>
+        <w:rPr>
+          <w:rFonts w:ascii="Consolas" w:hAnsi="Consolas" w:cs="Consolas"/>
+          <w:lang w:val="en-US"/>
+        </w:rPr>
+        <w:t>ProgrammeUnit</w:t>
+      </w:r>
+      <w:proofErr w:type="spellEnd"/>
+      <w:r>
+        <w:rPr>
+          <w:rFonts w:ascii="Consolas" w:hAnsi="Consolas" w:cs="Consolas"/>
+          <w:lang w:val="en-US"/>
+        </w:rPr>
+        <w:t xml:space="preserve"> </w:t>
+      </w:r>
+      <w:proofErr w:type="spellStart"/>
+      <w:r>
+        <w:rPr>
+          <w:rFonts w:ascii="Consolas" w:hAnsi="Consolas" w:cs="Consolas"/>
+          <w:lang w:val="en-US"/>
+        </w:rPr>
+        <w:t>programmeUnit</w:t>
+      </w:r>
+      <w:proofErr w:type="spellEnd"/>
+      <w:r>
+        <w:rPr>
+          <w:rFonts w:ascii="Consolas" w:hAnsi="Consolas" w:cs="Consolas"/>
+          <w:lang w:val="en-US"/>
+        </w:rPr>
+        <w:t>;</w:t>
       </w:r>
     </w:p>
     <w:p>
@@ -4297,7 +4125,39 @@
           <w:rFonts w:ascii="Consolas" w:hAnsi="Consolas" w:cs="Consolas"/>
           <w:lang w:val="en-US"/>
         </w:rPr>
-        <w:t xml:space="preserve">    private StudentGroup studentGroup;</w:t>
+        <w:t xml:space="preserve">    private </w:t>
+      </w:r>
+      <w:proofErr w:type="spellStart"/>
+      <w:r>
+        <w:rPr>
+          <w:rFonts w:ascii="Consolas" w:hAnsi="Consolas" w:cs="Consolas"/>
+          <w:lang w:val="en-US"/>
+        </w:rPr>
+        <w:t>StudentGroup</w:t>
+      </w:r>
+      <w:proofErr w:type="spellEnd"/>
+      <w:r>
+        <w:rPr>
+          <w:rFonts w:ascii="Consolas" w:hAnsi="Consolas" w:cs="Consolas"/>
+          <w:lang w:val="en-US"/>
+        </w:rPr>
+        <w:t xml:space="preserve"> </w:t>
+      </w:r>
+      <w:proofErr w:type="spellStart"/>
+      <w:r>
+        <w:rPr>
+          <w:rFonts w:ascii="Consolas" w:hAnsi="Consolas" w:cs="Consolas"/>
+          <w:lang w:val="en-US"/>
+        </w:rPr>
+        <w:t>studentGroup</w:t>
+      </w:r>
+      <w:proofErr w:type="spellEnd"/>
+      <w:r>
+        <w:rPr>
+          <w:rFonts w:ascii="Consolas" w:hAnsi="Consolas" w:cs="Consolas"/>
+          <w:lang w:val="en-US"/>
+        </w:rPr>
+        <w:t>;</w:t>
       </w:r>
     </w:p>
     <w:p>
@@ -4338,12 +4198,42 @@
         </w:rPr>
         <w:t xml:space="preserve">id: </w:t>
       </w:r>
-      <w:r>
-        <w:rPr>
-          <w:lang w:val="en-US"/>
-        </w:rPr>
-        <w:t>unikalny klucz agregatu</w:t>
-      </w:r>
+      <w:proofErr w:type="spellStart"/>
+      <w:r>
+        <w:rPr>
+          <w:lang w:val="en-US"/>
+        </w:rPr>
+        <w:t>unikalny</w:t>
+      </w:r>
+      <w:proofErr w:type="spellEnd"/>
+      <w:r>
+        <w:rPr>
+          <w:lang w:val="en-US"/>
+        </w:rPr>
+        <w:t xml:space="preserve"> </w:t>
+      </w:r>
+      <w:proofErr w:type="spellStart"/>
+      <w:r>
+        <w:rPr>
+          <w:lang w:val="en-US"/>
+        </w:rPr>
+        <w:t>klucz</w:t>
+      </w:r>
+      <w:proofErr w:type="spellEnd"/>
+      <w:r>
+        <w:rPr>
+          <w:lang w:val="en-US"/>
+        </w:rPr>
+        <w:t xml:space="preserve"> </w:t>
+      </w:r>
+      <w:proofErr w:type="spellStart"/>
+      <w:r>
+        <w:rPr>
+          <w:lang w:val="en-US"/>
+        </w:rPr>
+        <w:t>agregatu</w:t>
+      </w:r>
+      <w:proofErr w:type="spellEnd"/>
     </w:p>
     <w:p>
       <w:pPr>
@@ -4353,11 +4243,19 @@
         <w:spacing w:before="120" w:after="0"/>
         <w:jc w:val="both"/>
       </w:pPr>
-      <w:r>
-        <w:rPr>
-          <w:b/>
-        </w:rPr>
-        <w:t>avatar:</w:t>
+      <w:proofErr w:type="spellStart"/>
+      <w:r>
+        <w:rPr>
+          <w:b/>
+        </w:rPr>
+        <w:t>avatar</w:t>
+      </w:r>
+      <w:proofErr w:type="spellEnd"/>
+      <w:r>
+        <w:rPr>
+          <w:b/>
+        </w:rPr>
+        <w:t>:</w:t>
       </w:r>
       <w:r>
         <w:rPr>
@@ -4377,11 +4275,19 @@
         <w:spacing w:before="120" w:after="0"/>
         <w:jc w:val="both"/>
       </w:pPr>
-      <w:r>
-        <w:rPr>
-          <w:b/>
-        </w:rPr>
-        <w:t>programmeUnit:</w:t>
+      <w:proofErr w:type="spellStart"/>
+      <w:r>
+        <w:rPr>
+          <w:b/>
+        </w:rPr>
+        <w:t>programmeUnit</w:t>
+      </w:r>
+      <w:proofErr w:type="spellEnd"/>
+      <w:r>
+        <w:rPr>
+          <w:b/>
+        </w:rPr>
+        <w:t>:</w:t>
       </w:r>
       <w:r>
         <w:rPr>
@@ -4401,11 +4307,19 @@
         <w:spacing w:before="120" w:after="0"/>
         <w:jc w:val="both"/>
       </w:pPr>
-      <w:r>
-        <w:rPr>
-          <w:b/>
-        </w:rPr>
-        <w:t>studentGroup:</w:t>
+      <w:proofErr w:type="spellStart"/>
+      <w:r>
+        <w:rPr>
+          <w:b/>
+        </w:rPr>
+        <w:t>studentGroup</w:t>
+      </w:r>
+      <w:proofErr w:type="spellEnd"/>
+      <w:r>
+        <w:rPr>
+          <w:b/>
+        </w:rPr>
+        <w:t>:</w:t>
       </w:r>
       <w:r>
         <w:rPr>
@@ -4455,7 +4369,8 @@
       <w:r>
         <w:t xml:space="preserve"> </w:t>
       </w:r>
-      <w:bookmarkStart w:id="4" w:name="_Toc423270470"/>
+      <w:bookmarkStart w:id="4" w:name="_Toc424253299"/>
+      <w:proofErr w:type="spellStart"/>
       <w:r>
         <w:rPr>
           <w:lang w:val="en-US"/>
@@ -4463,6 +4378,7 @@
         <w:t>Autoryzacja</w:t>
       </w:r>
       <w:bookmarkEnd w:id="4"/>
+      <w:proofErr w:type="spellEnd"/>
     </w:p>
     <w:p>
       <w:pPr>
@@ -4488,12 +4404,21 @@
           <w:lang w:val="en-US"/>
         </w:rPr>
       </w:pPr>
-      <w:r>
-        <w:rPr>
-          <w:b/>
-          <w:lang w:val="en-US"/>
-        </w:rPr>
-        <w:t>Definicja:</w:t>
+      <w:proofErr w:type="spellStart"/>
+      <w:r>
+        <w:rPr>
+          <w:b/>
+          <w:lang w:val="en-US"/>
+        </w:rPr>
+        <w:t>Definicja</w:t>
+      </w:r>
+      <w:proofErr w:type="spellEnd"/>
+      <w:r>
+        <w:rPr>
+          <w:b/>
+          <w:lang w:val="en-US"/>
+        </w:rPr>
+        <w:t>:</w:t>
       </w:r>
     </w:p>
     <w:p>
@@ -4553,7 +4478,23 @@
           <w:rFonts w:ascii="Consolas" w:hAnsi="Consolas" w:cs="Consolas"/>
           <w:lang w:val="en-US"/>
         </w:rPr>
-        <w:t xml:space="preserve">    private AuthorizationType type;</w:t>
+        <w:t xml:space="preserve">    private </w:t>
+      </w:r>
+      <w:proofErr w:type="spellStart"/>
+      <w:r>
+        <w:rPr>
+          <w:rFonts w:ascii="Consolas" w:hAnsi="Consolas" w:cs="Consolas"/>
+          <w:lang w:val="en-US"/>
+        </w:rPr>
+        <w:t>AuthorizationType</w:t>
+      </w:r>
+      <w:proofErr w:type="spellEnd"/>
+      <w:r>
+        <w:rPr>
+          <w:rFonts w:ascii="Consolas" w:hAnsi="Consolas" w:cs="Consolas"/>
+          <w:lang w:val="en-US"/>
+        </w:rPr>
+        <w:t xml:space="preserve"> type;</w:t>
       </w:r>
     </w:p>
     <w:p>
@@ -4573,7 +4514,23 @@
           <w:rFonts w:ascii="Consolas" w:hAnsi="Consolas" w:cs="Consolas"/>
           <w:lang w:val="en-US"/>
         </w:rPr>
-        <w:t xml:space="preserve">    private User user;</w:t>
+        <w:t xml:space="preserve">    private User </w:t>
+      </w:r>
+      <w:proofErr w:type="spellStart"/>
+      <w:r>
+        <w:rPr>
+          <w:rFonts w:ascii="Consolas" w:hAnsi="Consolas" w:cs="Consolas"/>
+          <w:lang w:val="en-US"/>
+        </w:rPr>
+        <w:t>user</w:t>
+      </w:r>
+      <w:proofErr w:type="spellEnd"/>
+      <w:r>
+        <w:rPr>
+          <w:rFonts w:ascii="Consolas" w:hAnsi="Consolas" w:cs="Consolas"/>
+          <w:lang w:val="en-US"/>
+        </w:rPr>
+        <w:t>;</w:t>
       </w:r>
     </w:p>
     <w:p>
@@ -4620,11 +4577,19 @@
         <w:spacing w:before="120" w:after="0"/>
         <w:jc w:val="both"/>
       </w:pPr>
-      <w:r>
-        <w:rPr>
-          <w:b/>
-        </w:rPr>
-        <w:t xml:space="preserve">type: </w:t>
+      <w:proofErr w:type="spellStart"/>
+      <w:r>
+        <w:rPr>
+          <w:b/>
+        </w:rPr>
+        <w:t>type</w:t>
+      </w:r>
+      <w:proofErr w:type="spellEnd"/>
+      <w:r>
+        <w:rPr>
+          <w:b/>
+        </w:rPr>
+        <w:t xml:space="preserve">: </w:t>
       </w:r>
       <w:r>
         <w:t>rodzaj dostępu do którego przypisany jest użytkownik</w:t>
@@ -4638,11 +4603,19 @@
         <w:spacing w:before="120" w:after="0"/>
         <w:jc w:val="both"/>
       </w:pPr>
-      <w:r>
-        <w:rPr>
-          <w:b/>
-        </w:rPr>
-        <w:t>user:</w:t>
+      <w:proofErr w:type="spellStart"/>
+      <w:r>
+        <w:rPr>
+          <w:b/>
+        </w:rPr>
+        <w:t>user</w:t>
+      </w:r>
+      <w:proofErr w:type="spellEnd"/>
+      <w:r>
+        <w:rPr>
+          <w:b/>
+        </w:rPr>
+        <w:t>:</w:t>
       </w:r>
       <w:r>
         <w:t xml:space="preserve"> nazwa użytkownika</w:t>
@@ -4665,14 +4638,30 @@
       <w:r>
         <w:t xml:space="preserve"> </w:t>
       </w:r>
-      <w:bookmarkStart w:id="5" w:name="_Toc423270471"/>
-      <w:r>
-        <w:rPr>
-          <w:lang w:val="en-US"/>
-        </w:rPr>
-        <w:t>Typ autoryzacji</w:t>
+      <w:bookmarkStart w:id="5" w:name="_Toc424253300"/>
+      <w:proofErr w:type="spellStart"/>
+      <w:r>
+        <w:rPr>
+          <w:lang w:val="en-US"/>
+        </w:rPr>
+        <w:t>Typ</w:t>
+      </w:r>
+      <w:proofErr w:type="spellEnd"/>
+      <w:r>
+        <w:rPr>
+          <w:lang w:val="en-US"/>
+        </w:rPr>
+        <w:t xml:space="preserve"> </w:t>
+      </w:r>
+      <w:proofErr w:type="spellStart"/>
+      <w:r>
+        <w:rPr>
+          <w:lang w:val="en-US"/>
+        </w:rPr>
+        <w:t>autoryzacji</w:t>
       </w:r>
       <w:bookmarkEnd w:id="5"/>
+      <w:proofErr w:type="spellEnd"/>
     </w:p>
     <w:p>
       <w:pPr>
@@ -4692,12 +4681,21 @@
           <w:lang w:val="en-US"/>
         </w:rPr>
       </w:pPr>
-      <w:r>
-        <w:rPr>
-          <w:b/>
-          <w:lang w:val="en-US"/>
-        </w:rPr>
-        <w:t>Definicja:</w:t>
+      <w:proofErr w:type="spellStart"/>
+      <w:r>
+        <w:rPr>
+          <w:b/>
+          <w:lang w:val="en-US"/>
+        </w:rPr>
+        <w:t>Definicja</w:t>
+      </w:r>
+      <w:proofErr w:type="spellEnd"/>
+      <w:r>
+        <w:rPr>
+          <w:b/>
+          <w:lang w:val="en-US"/>
+        </w:rPr>
+        <w:t>:</w:t>
       </w:r>
     </w:p>
     <w:p>
@@ -4717,7 +4715,23 @@
           <w:rFonts w:ascii="Consolas" w:hAnsi="Consolas" w:cs="Consolas"/>
           <w:lang w:val="en-US"/>
         </w:rPr>
-        <w:t>public class AuthorizationType  {</w:t>
+        <w:t xml:space="preserve">public class </w:t>
+      </w:r>
+      <w:proofErr w:type="spellStart"/>
+      <w:r>
+        <w:rPr>
+          <w:rFonts w:ascii="Consolas" w:hAnsi="Consolas" w:cs="Consolas"/>
+          <w:lang w:val="en-US"/>
+        </w:rPr>
+        <w:t>AuthorizationType</w:t>
+      </w:r>
+      <w:proofErr w:type="spellEnd"/>
+      <w:r>
+        <w:rPr>
+          <w:rFonts w:ascii="Consolas" w:hAnsi="Consolas" w:cs="Consolas"/>
+          <w:lang w:val="en-US"/>
+        </w:rPr>
+        <w:t xml:space="preserve">  {</w:t>
       </w:r>
     </w:p>
     <w:p>
@@ -4758,11 +4772,33 @@
         </w:rPr>
         <w:t xml:space="preserve">    </w:t>
       </w:r>
-      <w:r>
-        <w:rPr>
-          <w:rFonts w:ascii="Consolas" w:hAnsi="Consolas" w:cs="Consolas"/>
-        </w:rPr>
-        <w:t>private String name;</w:t>
+      <w:proofErr w:type="spellStart"/>
+      <w:r>
+        <w:rPr>
+          <w:rFonts w:ascii="Consolas" w:hAnsi="Consolas" w:cs="Consolas"/>
+        </w:rPr>
+        <w:t>private</w:t>
+      </w:r>
+      <w:proofErr w:type="spellEnd"/>
+      <w:r>
+        <w:rPr>
+          <w:rFonts w:ascii="Consolas" w:hAnsi="Consolas" w:cs="Consolas"/>
+        </w:rPr>
+        <w:t xml:space="preserve"> String </w:t>
+      </w:r>
+      <w:proofErr w:type="spellStart"/>
+      <w:r>
+        <w:rPr>
+          <w:rFonts w:ascii="Consolas" w:hAnsi="Consolas" w:cs="Consolas"/>
+        </w:rPr>
+        <w:t>name</w:t>
+      </w:r>
+      <w:proofErr w:type="spellEnd"/>
+      <w:r>
+        <w:rPr>
+          <w:rFonts w:ascii="Consolas" w:hAnsi="Consolas" w:cs="Consolas"/>
+        </w:rPr>
+        <w:t>;</w:t>
       </w:r>
     </w:p>
     <w:p>
@@ -4809,11 +4845,19 @@
         <w:spacing w:before="120" w:after="0"/>
         <w:jc w:val="both"/>
       </w:pPr>
-      <w:r>
-        <w:rPr>
-          <w:b/>
-        </w:rPr>
-        <w:t>name:</w:t>
+      <w:proofErr w:type="spellStart"/>
+      <w:r>
+        <w:rPr>
+          <w:b/>
+        </w:rPr>
+        <w:t>name</w:t>
+      </w:r>
+      <w:proofErr w:type="spellEnd"/>
+      <w:r>
+        <w:rPr>
+          <w:b/>
+        </w:rPr>
+        <w:t>:</w:t>
       </w:r>
       <w:r>
         <w:t xml:space="preserve"> rodzaj użytkownika</w:t>
@@ -4845,7 +4889,7 @@
       <w:r>
         <w:t xml:space="preserve"> </w:t>
       </w:r>
-      <w:bookmarkStart w:id="6" w:name="_Toc423270472"/>
+      <w:bookmarkStart w:id="6" w:name="_Toc424253301"/>
       <w:r>
         <w:t>Awatar</w:t>
       </w:r>
@@ -4893,12 +4937,21 @@
           <w:lang w:val="en-US"/>
         </w:rPr>
       </w:pPr>
-      <w:r>
-        <w:rPr>
-          <w:b/>
-          <w:lang w:val="en-US"/>
-        </w:rPr>
-        <w:t>Definicja:</w:t>
+      <w:proofErr w:type="spellStart"/>
+      <w:r>
+        <w:rPr>
+          <w:b/>
+          <w:lang w:val="en-US"/>
+        </w:rPr>
+        <w:t>Definicja</w:t>
+      </w:r>
+      <w:proofErr w:type="spellEnd"/>
+      <w:r>
+        <w:rPr>
+          <w:b/>
+          <w:lang w:val="en-US"/>
+        </w:rPr>
+        <w:t>:</w:t>
       </w:r>
     </w:p>
     <w:p>
@@ -5043,12 +5096,42 @@
         </w:rPr>
         <w:t xml:space="preserve">id: </w:t>
       </w:r>
-      <w:r>
-        <w:rPr>
-          <w:lang w:val="en-US"/>
-        </w:rPr>
-        <w:t>unikalny klucz awatara</w:t>
-      </w:r>
+      <w:proofErr w:type="spellStart"/>
+      <w:r>
+        <w:rPr>
+          <w:lang w:val="en-US"/>
+        </w:rPr>
+        <w:t>unikalny</w:t>
+      </w:r>
+      <w:proofErr w:type="spellEnd"/>
+      <w:r>
+        <w:rPr>
+          <w:lang w:val="en-US"/>
+        </w:rPr>
+        <w:t xml:space="preserve"> </w:t>
+      </w:r>
+      <w:proofErr w:type="spellStart"/>
+      <w:r>
+        <w:rPr>
+          <w:lang w:val="en-US"/>
+        </w:rPr>
+        <w:t>klucz</w:t>
+      </w:r>
+      <w:proofErr w:type="spellEnd"/>
+      <w:r>
+        <w:rPr>
+          <w:lang w:val="en-US"/>
+        </w:rPr>
+        <w:t xml:space="preserve"> </w:t>
+      </w:r>
+      <w:proofErr w:type="spellStart"/>
+      <w:r>
+        <w:rPr>
+          <w:lang w:val="en-US"/>
+        </w:rPr>
+        <w:t>awatara</w:t>
+      </w:r>
+      <w:proofErr w:type="spellEnd"/>
     </w:p>
     <w:p>
       <w:pPr>
@@ -5058,11 +5141,19 @@
         <w:spacing w:before="120" w:after="0"/>
         <w:jc w:val="both"/>
       </w:pPr>
-      <w:r>
-        <w:rPr>
-          <w:b/>
-        </w:rPr>
-        <w:t xml:space="preserve">name: </w:t>
+      <w:proofErr w:type="spellStart"/>
+      <w:r>
+        <w:rPr>
+          <w:b/>
+        </w:rPr>
+        <w:t>name</w:t>
+      </w:r>
+      <w:proofErr w:type="spellEnd"/>
+      <w:r>
+        <w:rPr>
+          <w:b/>
+        </w:rPr>
+        <w:t xml:space="preserve">: </w:t>
       </w:r>
       <w:r>
         <w:t>unikalna nazwa awatara</w:t>
@@ -5076,11 +5167,19 @@
         <w:spacing w:before="120" w:after="0"/>
         <w:jc w:val="both"/>
       </w:pPr>
-      <w:r>
-        <w:rPr>
-          <w:b/>
-        </w:rPr>
-        <w:t xml:space="preserve">aggregates: </w:t>
+      <w:proofErr w:type="spellStart"/>
+      <w:r>
+        <w:rPr>
+          <w:b/>
+        </w:rPr>
+        <w:t>aggregates</w:t>
+      </w:r>
+      <w:proofErr w:type="spellEnd"/>
+      <w:r>
+        <w:rPr>
+          <w:b/>
+        </w:rPr>
+        <w:t xml:space="preserve">: </w:t>
       </w:r>
       <w:r>
         <w:t>agregaty do których przypisany jest dany awatar</w:t>
@@ -5094,6 +5193,7 @@
         <w:spacing w:before="120" w:after="0"/>
         <w:jc w:val="both"/>
       </w:pPr>
+      <w:proofErr w:type="spellStart"/>
       <w:r>
         <w:rPr>
           <w:b/>
@@ -5104,7 +5204,14 @@
         <w:rPr>
           <w:b/>
         </w:rPr>
-        <w:t xml:space="preserve">s: </w:t>
+        <w:t>s</w:t>
+      </w:r>
+      <w:proofErr w:type="spellEnd"/>
+      <w:r>
+        <w:rPr>
+          <w:b/>
+        </w:rPr>
+        <w:t xml:space="preserve">: </w:t>
       </w:r>
       <w:r>
         <w:t>wykładowcy</w:t>
@@ -5124,7 +5231,7 @@
         <w:ind w:left="0"/>
         <w:jc w:val="both"/>
       </w:pPr>
-      <w:bookmarkStart w:id="7" w:name="_Toc423270473"/>
+      <w:bookmarkStart w:id="7" w:name="_Toc424253302"/>
       <w:r>
         <w:t>Sala</w:t>
       </w:r>
@@ -5148,12 +5255,21 @@
           <w:lang w:val="en-US"/>
         </w:rPr>
       </w:pPr>
-      <w:r>
-        <w:rPr>
-          <w:b/>
-          <w:lang w:val="en-US"/>
-        </w:rPr>
-        <w:t>Definicja:</w:t>
+      <w:proofErr w:type="spellStart"/>
+      <w:r>
+        <w:rPr>
+          <w:b/>
+          <w:lang w:val="en-US"/>
+        </w:rPr>
+        <w:t>Definicja</w:t>
+      </w:r>
+      <w:proofErr w:type="spellEnd"/>
+      <w:r>
+        <w:rPr>
+          <w:b/>
+          <w:lang w:val="en-US"/>
+        </w:rPr>
+        <w:t>:</w:t>
       </w:r>
     </w:p>
     <w:p>
@@ -5233,7 +5349,39 @@
           <w:rFonts w:ascii="Consolas" w:hAnsi="Consolas" w:cs="Consolas"/>
           <w:lang w:val="en-US"/>
         </w:rPr>
-        <w:t xml:space="preserve">    private int buildingId;</w:t>
+        <w:t xml:space="preserve">    private </w:t>
+      </w:r>
+      <w:proofErr w:type="spellStart"/>
+      <w:r>
+        <w:rPr>
+          <w:rFonts w:ascii="Consolas" w:hAnsi="Consolas" w:cs="Consolas"/>
+          <w:lang w:val="en-US"/>
+        </w:rPr>
+        <w:t>int</w:t>
+      </w:r>
+      <w:proofErr w:type="spellEnd"/>
+      <w:r>
+        <w:rPr>
+          <w:rFonts w:ascii="Consolas" w:hAnsi="Consolas" w:cs="Consolas"/>
+          <w:lang w:val="en-US"/>
+        </w:rPr>
+        <w:t xml:space="preserve"> </w:t>
+      </w:r>
+      <w:proofErr w:type="spellStart"/>
+      <w:r>
+        <w:rPr>
+          <w:rFonts w:ascii="Consolas" w:hAnsi="Consolas" w:cs="Consolas"/>
+          <w:lang w:val="en-US"/>
+        </w:rPr>
+        <w:t>buildingId</w:t>
+      </w:r>
+      <w:proofErr w:type="spellEnd"/>
+      <w:r>
+        <w:rPr>
+          <w:rFonts w:ascii="Consolas" w:hAnsi="Consolas" w:cs="Consolas"/>
+          <w:lang w:val="en-US"/>
+        </w:rPr>
+        <w:t>;</w:t>
       </w:r>
     </w:p>
     <w:p>
@@ -5253,7 +5401,39 @@
           <w:rFonts w:ascii="Consolas" w:hAnsi="Consolas" w:cs="Consolas"/>
           <w:lang w:val="en-US"/>
         </w:rPr>
-        <w:t xml:space="preserve">    private int numberOfSeats;</w:t>
+        <w:t xml:space="preserve">    private </w:t>
+      </w:r>
+      <w:proofErr w:type="spellStart"/>
+      <w:r>
+        <w:rPr>
+          <w:rFonts w:ascii="Consolas" w:hAnsi="Consolas" w:cs="Consolas"/>
+          <w:lang w:val="en-US"/>
+        </w:rPr>
+        <w:t>int</w:t>
+      </w:r>
+      <w:proofErr w:type="spellEnd"/>
+      <w:r>
+        <w:rPr>
+          <w:rFonts w:ascii="Consolas" w:hAnsi="Consolas" w:cs="Consolas"/>
+          <w:lang w:val="en-US"/>
+        </w:rPr>
+        <w:t xml:space="preserve"> </w:t>
+      </w:r>
+      <w:proofErr w:type="spellStart"/>
+      <w:r>
+        <w:rPr>
+          <w:rFonts w:ascii="Consolas" w:hAnsi="Consolas" w:cs="Consolas"/>
+          <w:lang w:val="en-US"/>
+        </w:rPr>
+        <w:t>numberOfSeats</w:t>
+      </w:r>
+      <w:proofErr w:type="spellEnd"/>
+      <w:r>
+        <w:rPr>
+          <w:rFonts w:ascii="Consolas" w:hAnsi="Consolas" w:cs="Consolas"/>
+          <w:lang w:val="en-US"/>
+        </w:rPr>
+        <w:t>;</w:t>
       </w:r>
     </w:p>
     <w:p>
@@ -5273,7 +5453,39 @@
           <w:rFonts w:ascii="Consolas" w:hAnsi="Consolas" w:cs="Consolas"/>
           <w:lang w:val="en-US"/>
         </w:rPr>
-        <w:t xml:space="preserve">    private Set&lt;ClassroomHour&gt; classroomHours;</w:t>
+        <w:t xml:space="preserve">    private Set&lt;</w:t>
+      </w:r>
+      <w:proofErr w:type="spellStart"/>
+      <w:r>
+        <w:rPr>
+          <w:rFonts w:ascii="Consolas" w:hAnsi="Consolas" w:cs="Consolas"/>
+          <w:lang w:val="en-US"/>
+        </w:rPr>
+        <w:t>ClassroomHour</w:t>
+      </w:r>
+      <w:proofErr w:type="spellEnd"/>
+      <w:r>
+        <w:rPr>
+          <w:rFonts w:ascii="Consolas" w:hAnsi="Consolas" w:cs="Consolas"/>
+          <w:lang w:val="en-US"/>
+        </w:rPr>
+        <w:t xml:space="preserve">&gt; </w:t>
+      </w:r>
+      <w:proofErr w:type="spellStart"/>
+      <w:r>
+        <w:rPr>
+          <w:rFonts w:ascii="Consolas" w:hAnsi="Consolas" w:cs="Consolas"/>
+          <w:lang w:val="en-US"/>
+        </w:rPr>
+        <w:t>classroomHours</w:t>
+      </w:r>
+      <w:proofErr w:type="spellEnd"/>
+      <w:r>
+        <w:rPr>
+          <w:rFonts w:ascii="Consolas" w:hAnsi="Consolas" w:cs="Consolas"/>
+          <w:lang w:val="en-US"/>
+        </w:rPr>
+        <w:t>;</w:t>
       </w:r>
     </w:p>
     <w:p>
@@ -5326,11 +5538,19 @@
         <w:spacing w:before="120" w:after="0"/>
         <w:jc w:val="both"/>
       </w:pPr>
-      <w:r>
-        <w:rPr>
-          <w:b/>
-        </w:rPr>
-        <w:t>number:</w:t>
+      <w:proofErr w:type="spellStart"/>
+      <w:r>
+        <w:rPr>
+          <w:b/>
+        </w:rPr>
+        <w:t>number</w:t>
+      </w:r>
+      <w:proofErr w:type="spellEnd"/>
+      <w:r>
+        <w:rPr>
+          <w:b/>
+        </w:rPr>
+        <w:t>:</w:t>
       </w:r>
       <w:r>
         <w:t xml:space="preserve"> numer sali</w:t>
@@ -5344,11 +5564,19 @@
         <w:spacing w:before="120" w:after="0"/>
         <w:jc w:val="both"/>
       </w:pPr>
-      <w:r>
-        <w:rPr>
-          <w:b/>
-        </w:rPr>
-        <w:t xml:space="preserve">buildingId: </w:t>
+      <w:proofErr w:type="spellStart"/>
+      <w:r>
+        <w:rPr>
+          <w:b/>
+        </w:rPr>
+        <w:t>buildingId</w:t>
+      </w:r>
+      <w:proofErr w:type="spellEnd"/>
+      <w:r>
+        <w:rPr>
+          <w:b/>
+        </w:rPr>
+        <w:t xml:space="preserve">: </w:t>
       </w:r>
       <w:r>
         <w:t>numer budynku w którym znajduje się sala</w:t>
@@ -5362,11 +5590,19 @@
         <w:spacing w:before="120" w:after="0"/>
         <w:jc w:val="both"/>
       </w:pPr>
-      <w:r>
-        <w:rPr>
-          <w:b/>
-        </w:rPr>
-        <w:t>numberOfSeats:</w:t>
+      <w:proofErr w:type="spellStart"/>
+      <w:r>
+        <w:rPr>
+          <w:b/>
+        </w:rPr>
+        <w:t>numberOfSeats</w:t>
+      </w:r>
+      <w:proofErr w:type="spellEnd"/>
+      <w:r>
+        <w:rPr>
+          <w:b/>
+        </w:rPr>
+        <w:t>:</w:t>
       </w:r>
       <w:r>
         <w:t xml:space="preserve"> </w:t>
@@ -5398,7 +5634,7 @@
         <w:ind w:left="0"/>
         <w:jc w:val="both"/>
       </w:pPr>
-      <w:bookmarkStart w:id="8" w:name="_Toc423270474"/>
+      <w:bookmarkStart w:id="8" w:name="_Toc424253303"/>
       <w:r>
         <w:t>Salo-godzina</w:t>
       </w:r>
@@ -5428,12 +5664,21 @@
           <w:lang w:val="en-US"/>
         </w:rPr>
       </w:pPr>
-      <w:r>
-        <w:rPr>
-          <w:b/>
-          <w:lang w:val="en-US"/>
-        </w:rPr>
-        <w:t>Definicja:</w:t>
+      <w:proofErr w:type="spellStart"/>
+      <w:r>
+        <w:rPr>
+          <w:b/>
+          <w:lang w:val="en-US"/>
+        </w:rPr>
+        <w:t>Definicja</w:t>
+      </w:r>
+      <w:proofErr w:type="spellEnd"/>
+      <w:r>
+        <w:rPr>
+          <w:b/>
+          <w:lang w:val="en-US"/>
+        </w:rPr>
+        <w:t>:</w:t>
       </w:r>
     </w:p>
     <w:p>
@@ -5453,7 +5698,23 @@
           <w:rFonts w:ascii="Consolas" w:hAnsi="Consolas" w:cs="Consolas"/>
           <w:lang w:val="en-US"/>
         </w:rPr>
-        <w:t>public class ClassroomHour{</w:t>
+        <w:t xml:space="preserve">public class </w:t>
+      </w:r>
+      <w:proofErr w:type="spellStart"/>
+      <w:r>
+        <w:rPr>
+          <w:rFonts w:ascii="Consolas" w:hAnsi="Consolas" w:cs="Consolas"/>
+          <w:lang w:val="en-US"/>
+        </w:rPr>
+        <w:t>ClassroomHour</w:t>
+      </w:r>
+      <w:proofErr w:type="spellEnd"/>
+      <w:r>
+        <w:rPr>
+          <w:rFonts w:ascii="Consolas" w:hAnsi="Consolas" w:cs="Consolas"/>
+          <w:lang w:val="en-US"/>
+        </w:rPr>
+        <w:t>{</w:t>
       </w:r>
     </w:p>
     <w:p>
@@ -5493,7 +5754,39 @@
           <w:rFonts w:ascii="Consolas" w:hAnsi="Consolas" w:cs="Consolas"/>
           <w:lang w:val="en-US"/>
         </w:rPr>
-        <w:t xml:space="preserve">    private int lessonBeginId;</w:t>
+        <w:t xml:space="preserve">    private </w:t>
+      </w:r>
+      <w:proofErr w:type="spellStart"/>
+      <w:r>
+        <w:rPr>
+          <w:rFonts w:ascii="Consolas" w:hAnsi="Consolas" w:cs="Consolas"/>
+          <w:lang w:val="en-US"/>
+        </w:rPr>
+        <w:t>int</w:t>
+      </w:r>
+      <w:proofErr w:type="spellEnd"/>
+      <w:r>
+        <w:rPr>
+          <w:rFonts w:ascii="Consolas" w:hAnsi="Consolas" w:cs="Consolas"/>
+          <w:lang w:val="en-US"/>
+        </w:rPr>
+        <w:t xml:space="preserve"> </w:t>
+      </w:r>
+      <w:proofErr w:type="spellStart"/>
+      <w:r>
+        <w:rPr>
+          <w:rFonts w:ascii="Consolas" w:hAnsi="Consolas" w:cs="Consolas"/>
+          <w:lang w:val="en-US"/>
+        </w:rPr>
+        <w:t>lessonBeginId</w:t>
+      </w:r>
+      <w:proofErr w:type="spellEnd"/>
+      <w:r>
+        <w:rPr>
+          <w:rFonts w:ascii="Consolas" w:hAnsi="Consolas" w:cs="Consolas"/>
+          <w:lang w:val="en-US"/>
+        </w:rPr>
+        <w:t>;</w:t>
       </w:r>
     </w:p>
     <w:p>
@@ -5513,7 +5806,39 @@
           <w:rFonts w:ascii="Consolas" w:hAnsi="Consolas" w:cs="Consolas"/>
           <w:lang w:val="en-US"/>
         </w:rPr>
-        <w:t xml:space="preserve">    private int lessonEndId;</w:t>
+        <w:t xml:space="preserve">    private </w:t>
+      </w:r>
+      <w:proofErr w:type="spellStart"/>
+      <w:r>
+        <w:rPr>
+          <w:rFonts w:ascii="Consolas" w:hAnsi="Consolas" w:cs="Consolas"/>
+          <w:lang w:val="en-US"/>
+        </w:rPr>
+        <w:t>int</w:t>
+      </w:r>
+      <w:proofErr w:type="spellEnd"/>
+      <w:r>
+        <w:rPr>
+          <w:rFonts w:ascii="Consolas" w:hAnsi="Consolas" w:cs="Consolas"/>
+          <w:lang w:val="en-US"/>
+        </w:rPr>
+        <w:t xml:space="preserve"> </w:t>
+      </w:r>
+      <w:proofErr w:type="spellStart"/>
+      <w:r>
+        <w:rPr>
+          <w:rFonts w:ascii="Consolas" w:hAnsi="Consolas" w:cs="Consolas"/>
+          <w:lang w:val="en-US"/>
+        </w:rPr>
+        <w:t>lessonEndId</w:t>
+      </w:r>
+      <w:proofErr w:type="spellEnd"/>
+      <w:r>
+        <w:rPr>
+          <w:rFonts w:ascii="Consolas" w:hAnsi="Consolas" w:cs="Consolas"/>
+          <w:lang w:val="en-US"/>
+        </w:rPr>
+        <w:t>;</w:t>
       </w:r>
     </w:p>
     <w:p>
@@ -5533,7 +5858,23 @@
           <w:rFonts w:ascii="Consolas" w:hAnsi="Consolas" w:cs="Consolas"/>
           <w:lang w:val="en-US"/>
         </w:rPr>
-        <w:t xml:space="preserve">    private Classroom classroom;</w:t>
+        <w:t xml:space="preserve">    private Classroom </w:t>
+      </w:r>
+      <w:proofErr w:type="spellStart"/>
+      <w:r>
+        <w:rPr>
+          <w:rFonts w:ascii="Consolas" w:hAnsi="Consolas" w:cs="Consolas"/>
+          <w:lang w:val="en-US"/>
+        </w:rPr>
+        <w:t>classroom</w:t>
+      </w:r>
+      <w:proofErr w:type="spellEnd"/>
+      <w:r>
+        <w:rPr>
+          <w:rFonts w:ascii="Consolas" w:hAnsi="Consolas" w:cs="Consolas"/>
+          <w:lang w:val="en-US"/>
+        </w:rPr>
+        <w:t>;</w:t>
       </w:r>
     </w:p>
     <w:p>
@@ -5574,12 +5915,42 @@
         </w:rPr>
         <w:t xml:space="preserve">id: </w:t>
       </w:r>
-      <w:r>
-        <w:rPr>
-          <w:lang w:val="en-US"/>
-        </w:rPr>
-        <w:t>unikalny klucz salo-sodziny</w:t>
-      </w:r>
+      <w:proofErr w:type="spellStart"/>
+      <w:r>
+        <w:rPr>
+          <w:lang w:val="en-US"/>
+        </w:rPr>
+        <w:t>unikalny</w:t>
+      </w:r>
+      <w:proofErr w:type="spellEnd"/>
+      <w:r>
+        <w:rPr>
+          <w:lang w:val="en-US"/>
+        </w:rPr>
+        <w:t xml:space="preserve"> </w:t>
+      </w:r>
+      <w:proofErr w:type="spellStart"/>
+      <w:r>
+        <w:rPr>
+          <w:lang w:val="en-US"/>
+        </w:rPr>
+        <w:t>klucz</w:t>
+      </w:r>
+      <w:proofErr w:type="spellEnd"/>
+      <w:r>
+        <w:rPr>
+          <w:lang w:val="en-US"/>
+        </w:rPr>
+        <w:t xml:space="preserve"> </w:t>
+      </w:r>
+      <w:proofErr w:type="spellStart"/>
+      <w:r>
+        <w:rPr>
+          <w:lang w:val="en-US"/>
+        </w:rPr>
+        <w:t>salo-sodziny</w:t>
+      </w:r>
+      <w:proofErr w:type="spellEnd"/>
     </w:p>
     <w:p>
       <w:pPr>
@@ -5589,12 +5960,14 @@
         <w:spacing w:before="120" w:after="0"/>
         <w:jc w:val="both"/>
       </w:pPr>
+      <w:proofErr w:type="spellStart"/>
       <w:r>
         <w:rPr>
           <w:b/>
         </w:rPr>
         <w:t>lessonBeginId</w:t>
       </w:r>
+      <w:proofErr w:type="spellEnd"/>
       <w:r>
         <w:t>: id bloku w którym zaczyna się lekcja</w:t>
       </w:r>
@@ -5607,12 +5980,14 @@
         <w:spacing w:before="120" w:after="0"/>
         <w:jc w:val="both"/>
       </w:pPr>
+      <w:proofErr w:type="spellStart"/>
       <w:r>
         <w:rPr>
           <w:b/>
         </w:rPr>
         <w:t>lessonEndId</w:t>
       </w:r>
+      <w:proofErr w:type="spellEnd"/>
       <w:r>
         <w:t>: id bloku w którym kończy się lekcja</w:t>
       </w:r>
@@ -5625,11 +6000,19 @@
         <w:spacing w:before="120" w:after="0"/>
         <w:jc w:val="both"/>
       </w:pPr>
-      <w:r>
-        <w:rPr>
-          <w:b/>
-        </w:rPr>
-        <w:t>classroom:</w:t>
+      <w:proofErr w:type="spellStart"/>
+      <w:r>
+        <w:rPr>
+          <w:b/>
+        </w:rPr>
+        <w:t>classroom</w:t>
+      </w:r>
+      <w:proofErr w:type="spellEnd"/>
+      <w:r>
+        <w:rPr>
+          <w:b/>
+        </w:rPr>
+        <w:t>:</w:t>
       </w:r>
       <w:r>
         <w:t xml:space="preserve"> przypisana sala</w:t>
@@ -5646,7 +6029,7 @@
         <w:ind w:left="0"/>
         <w:jc w:val="both"/>
       </w:pPr>
-      <w:bookmarkStart w:id="9" w:name="_Toc423270475"/>
+      <w:bookmarkStart w:id="9" w:name="_Toc424253304"/>
       <w:r>
         <w:t>Konkretna data</w:t>
       </w:r>
@@ -5682,12 +6065,21 @@
           <w:lang w:val="en-US"/>
         </w:rPr>
       </w:pPr>
-      <w:r>
-        <w:rPr>
-          <w:b/>
-          <w:lang w:val="en-US"/>
-        </w:rPr>
-        <w:t>Definicja:</w:t>
+      <w:proofErr w:type="spellStart"/>
+      <w:r>
+        <w:rPr>
+          <w:b/>
+          <w:lang w:val="en-US"/>
+        </w:rPr>
+        <w:t>Definicja</w:t>
+      </w:r>
+      <w:proofErr w:type="spellEnd"/>
+      <w:r>
+        <w:rPr>
+          <w:b/>
+          <w:lang w:val="en-US"/>
+        </w:rPr>
+        <w:t>:</w:t>
       </w:r>
       <w:r>
         <w:rPr>
@@ -5713,7 +6105,23 @@
           <w:rFonts w:ascii="Consolas" w:hAnsi="Consolas" w:cs="Consolas"/>
           <w:lang w:val="en-US"/>
         </w:rPr>
-        <w:t>public class ConcreteDate{</w:t>
+        <w:t xml:space="preserve">public class </w:t>
+      </w:r>
+      <w:proofErr w:type="spellStart"/>
+      <w:r>
+        <w:rPr>
+          <w:rFonts w:ascii="Consolas" w:hAnsi="Consolas" w:cs="Consolas"/>
+          <w:lang w:val="en-US"/>
+        </w:rPr>
+        <w:t>ConcreteDate</w:t>
+      </w:r>
+      <w:proofErr w:type="spellEnd"/>
+      <w:r>
+        <w:rPr>
+          <w:rFonts w:ascii="Consolas" w:hAnsi="Consolas" w:cs="Consolas"/>
+          <w:lang w:val="en-US"/>
+        </w:rPr>
+        <w:t>{</w:t>
       </w:r>
     </w:p>
     <w:p>
@@ -5753,7 +6161,23 @@
           <w:rFonts w:ascii="Consolas" w:hAnsi="Consolas" w:cs="Consolas"/>
           <w:lang w:val="en-US"/>
         </w:rPr>
-        <w:t xml:space="preserve">    private Date realDate;</w:t>
+        <w:t xml:space="preserve">    private Date </w:t>
+      </w:r>
+      <w:proofErr w:type="spellStart"/>
+      <w:r>
+        <w:rPr>
+          <w:rFonts w:ascii="Consolas" w:hAnsi="Consolas" w:cs="Consolas"/>
+          <w:lang w:val="en-US"/>
+        </w:rPr>
+        <w:t>realDate</w:t>
+      </w:r>
+      <w:proofErr w:type="spellEnd"/>
+      <w:r>
+        <w:rPr>
+          <w:rFonts w:ascii="Consolas" w:hAnsi="Consolas" w:cs="Consolas"/>
+          <w:lang w:val="en-US"/>
+        </w:rPr>
+        <w:t>;</w:t>
       </w:r>
     </w:p>
     <w:p>
@@ -5773,7 +6197,39 @@
           <w:rFonts w:ascii="Consolas" w:hAnsi="Consolas" w:cs="Consolas"/>
           <w:lang w:val="en-US"/>
         </w:rPr>
-        <w:t xml:space="preserve">    private ConcreteDateTemplate concreteDateTemplate;</w:t>
+        <w:t xml:space="preserve">    private </w:t>
+      </w:r>
+      <w:proofErr w:type="spellStart"/>
+      <w:r>
+        <w:rPr>
+          <w:rFonts w:ascii="Consolas" w:hAnsi="Consolas" w:cs="Consolas"/>
+          <w:lang w:val="en-US"/>
+        </w:rPr>
+        <w:t>ConcreteDateTemplate</w:t>
+      </w:r>
+      <w:proofErr w:type="spellEnd"/>
+      <w:r>
+        <w:rPr>
+          <w:rFonts w:ascii="Consolas" w:hAnsi="Consolas" w:cs="Consolas"/>
+          <w:lang w:val="en-US"/>
+        </w:rPr>
+        <w:t xml:space="preserve"> </w:t>
+      </w:r>
+      <w:proofErr w:type="spellStart"/>
+      <w:r>
+        <w:rPr>
+          <w:rFonts w:ascii="Consolas" w:hAnsi="Consolas" w:cs="Consolas"/>
+          <w:lang w:val="en-US"/>
+        </w:rPr>
+        <w:t>concreteDateTemplate</w:t>
+      </w:r>
+      <w:proofErr w:type="spellEnd"/>
+      <w:r>
+        <w:rPr>
+          <w:rFonts w:ascii="Consolas" w:hAnsi="Consolas" w:cs="Consolas"/>
+          <w:lang w:val="en-US"/>
+        </w:rPr>
+        <w:t>;</w:t>
       </w:r>
     </w:p>
     <w:p>
@@ -5826,11 +6282,19 @@
         <w:spacing w:before="120" w:after="0"/>
         <w:jc w:val="both"/>
       </w:pPr>
-      <w:r>
-        <w:rPr>
-          <w:b/>
-        </w:rPr>
-        <w:t>realDate:</w:t>
+      <w:proofErr w:type="spellStart"/>
+      <w:r>
+        <w:rPr>
+          <w:b/>
+        </w:rPr>
+        <w:t>realDate</w:t>
+      </w:r>
+      <w:proofErr w:type="spellEnd"/>
+      <w:r>
+        <w:rPr>
+          <w:b/>
+        </w:rPr>
+        <w:t>:</w:t>
       </w:r>
       <w:r>
         <w:rPr>
@@ -5856,12 +6320,14 @@
         <w:spacing w:before="120" w:after="0"/>
         <w:jc w:val="both"/>
       </w:pPr>
+      <w:proofErr w:type="spellStart"/>
       <w:r>
         <w:rPr>
           <w:b/>
         </w:rPr>
         <w:t>concreteDateTemplate</w:t>
       </w:r>
+      <w:proofErr w:type="spellEnd"/>
       <w:r>
         <w:rPr>
           <w:b/>
@@ -5895,7 +6361,7 @@
         <w:ind w:left="0"/>
         <w:jc w:val="both"/>
       </w:pPr>
-      <w:bookmarkStart w:id="10" w:name="_Toc423270476"/>
+      <w:bookmarkStart w:id="10" w:name="_Toc424253305"/>
       <w:r>
         <w:t>Szablon</w:t>
       </w:r>
@@ -5919,12 +6385,21 @@
           <w:lang w:val="en-US"/>
         </w:rPr>
       </w:pPr>
-      <w:r>
-        <w:rPr>
-          <w:b/>
-          <w:lang w:val="en-US"/>
-        </w:rPr>
-        <w:t xml:space="preserve">Definicja: </w:t>
+      <w:proofErr w:type="spellStart"/>
+      <w:r>
+        <w:rPr>
+          <w:b/>
+          <w:lang w:val="en-US"/>
+        </w:rPr>
+        <w:t>Definicja</w:t>
+      </w:r>
+      <w:proofErr w:type="spellEnd"/>
+      <w:r>
+        <w:rPr>
+          <w:b/>
+          <w:lang w:val="en-US"/>
+        </w:rPr>
+        <w:t xml:space="preserve">: </w:t>
       </w:r>
     </w:p>
     <w:p>
@@ -5951,7 +6426,23 @@
           <w:rFonts w:ascii="Consolas" w:hAnsi="Consolas" w:cs="Consolas"/>
           <w:lang w:val="en-US"/>
         </w:rPr>
-        <w:t>lic class ConcreteDateTemplate{</w:t>
+        <w:t xml:space="preserve">lic class </w:t>
+      </w:r>
+      <w:proofErr w:type="spellStart"/>
+      <w:r>
+        <w:rPr>
+          <w:rFonts w:ascii="Consolas" w:hAnsi="Consolas" w:cs="Consolas"/>
+          <w:lang w:val="en-US"/>
+        </w:rPr>
+        <w:t>ConcreteDateTemplate</w:t>
+      </w:r>
+      <w:proofErr w:type="spellEnd"/>
+      <w:r>
+        <w:rPr>
+          <w:rFonts w:ascii="Consolas" w:hAnsi="Consolas" w:cs="Consolas"/>
+          <w:lang w:val="en-US"/>
+        </w:rPr>
+        <w:t>{</w:t>
       </w:r>
     </w:p>
     <w:p>
@@ -6011,7 +6502,39 @@
           <w:rFonts w:ascii="Consolas" w:hAnsi="Consolas" w:cs="Consolas"/>
           <w:lang w:val="en-US"/>
         </w:rPr>
-        <w:t xml:space="preserve">    private Set&lt;ConcreteDate&gt; concreteDates;</w:t>
+        <w:t xml:space="preserve">    private Set&lt;</w:t>
+      </w:r>
+      <w:proofErr w:type="spellStart"/>
+      <w:r>
+        <w:rPr>
+          <w:rFonts w:ascii="Consolas" w:hAnsi="Consolas" w:cs="Consolas"/>
+          <w:lang w:val="en-US"/>
+        </w:rPr>
+        <w:t>ConcreteDate</w:t>
+      </w:r>
+      <w:proofErr w:type="spellEnd"/>
+      <w:r>
+        <w:rPr>
+          <w:rFonts w:ascii="Consolas" w:hAnsi="Consolas" w:cs="Consolas"/>
+          <w:lang w:val="en-US"/>
+        </w:rPr>
+        <w:t xml:space="preserve">&gt; </w:t>
+      </w:r>
+      <w:proofErr w:type="spellStart"/>
+      <w:r>
+        <w:rPr>
+          <w:rFonts w:ascii="Consolas" w:hAnsi="Consolas" w:cs="Consolas"/>
+          <w:lang w:val="en-US"/>
+        </w:rPr>
+        <w:t>concreteDates</w:t>
+      </w:r>
+      <w:proofErr w:type="spellEnd"/>
+      <w:r>
+        <w:rPr>
+          <w:rFonts w:ascii="Consolas" w:hAnsi="Consolas" w:cs="Consolas"/>
+          <w:lang w:val="en-US"/>
+        </w:rPr>
+        <w:t>;</w:t>
       </w:r>
     </w:p>
     <w:p>
@@ -6032,11 +6555,47 @@
         </w:rPr>
         <w:t xml:space="preserve">    </w:t>
       </w:r>
-      <w:r>
-        <w:rPr>
-          <w:rFonts w:ascii="Consolas" w:hAnsi="Consolas" w:cs="Consolas"/>
-        </w:rPr>
-        <w:t>private TermsSet termsSet;</w:t>
+      <w:proofErr w:type="spellStart"/>
+      <w:r>
+        <w:rPr>
+          <w:rFonts w:ascii="Consolas" w:hAnsi="Consolas" w:cs="Consolas"/>
+        </w:rPr>
+        <w:t>private</w:t>
+      </w:r>
+      <w:proofErr w:type="spellEnd"/>
+      <w:r>
+        <w:rPr>
+          <w:rFonts w:ascii="Consolas" w:hAnsi="Consolas" w:cs="Consolas"/>
+        </w:rPr>
+        <w:t xml:space="preserve"> </w:t>
+      </w:r>
+      <w:proofErr w:type="spellStart"/>
+      <w:r>
+        <w:rPr>
+          <w:rFonts w:ascii="Consolas" w:hAnsi="Consolas" w:cs="Consolas"/>
+        </w:rPr>
+        <w:t>TermsSet</w:t>
+      </w:r>
+      <w:proofErr w:type="spellEnd"/>
+      <w:r>
+        <w:rPr>
+          <w:rFonts w:ascii="Consolas" w:hAnsi="Consolas" w:cs="Consolas"/>
+        </w:rPr>
+        <w:t xml:space="preserve"> </w:t>
+      </w:r>
+      <w:proofErr w:type="spellStart"/>
+      <w:r>
+        <w:rPr>
+          <w:rFonts w:ascii="Consolas" w:hAnsi="Consolas" w:cs="Consolas"/>
+        </w:rPr>
+        <w:t>termsSet</w:t>
+      </w:r>
+      <w:proofErr w:type="spellEnd"/>
+      <w:r>
+        <w:rPr>
+          <w:rFonts w:ascii="Consolas" w:hAnsi="Consolas" w:cs="Consolas"/>
+        </w:rPr>
+        <w:t>;</w:t>
       </w:r>
     </w:p>
     <w:p>
@@ -6095,11 +6654,19 @@
         <w:spacing w:before="120" w:after="0"/>
         <w:jc w:val="both"/>
       </w:pPr>
-      <w:r>
-        <w:rPr>
-          <w:b/>
-        </w:rPr>
-        <w:t xml:space="preserve">name: </w:t>
+      <w:proofErr w:type="spellStart"/>
+      <w:r>
+        <w:rPr>
+          <w:b/>
+        </w:rPr>
+        <w:t>name</w:t>
+      </w:r>
+      <w:proofErr w:type="spellEnd"/>
+      <w:r>
+        <w:rPr>
+          <w:b/>
+        </w:rPr>
+        <w:t xml:space="preserve">: </w:t>
       </w:r>
       <w:r>
         <w:t>unikalna nazwa szablonu</w:t>
@@ -6113,11 +6680,19 @@
         <w:spacing w:before="120" w:after="0"/>
         <w:jc w:val="both"/>
       </w:pPr>
-      <w:r>
-        <w:rPr>
-          <w:b/>
-        </w:rPr>
-        <w:t xml:space="preserve">concreteDates: </w:t>
+      <w:proofErr w:type="spellStart"/>
+      <w:r>
+        <w:rPr>
+          <w:b/>
+        </w:rPr>
+        <w:t>concreteDates</w:t>
+      </w:r>
+      <w:proofErr w:type="spellEnd"/>
+      <w:r>
+        <w:rPr>
+          <w:b/>
+        </w:rPr>
+        <w:t xml:space="preserve">: </w:t>
       </w:r>
       <w:r>
         <w:t xml:space="preserve">dni należące do szablonu </w:t>
@@ -6131,11 +6706,19 @@
         <w:spacing w:before="120" w:after="0"/>
         <w:jc w:val="both"/>
       </w:pPr>
-      <w:r>
-        <w:rPr>
-          <w:b/>
-        </w:rPr>
-        <w:t>termsSet:</w:t>
+      <w:proofErr w:type="spellStart"/>
+      <w:r>
+        <w:rPr>
+          <w:b/>
+        </w:rPr>
+        <w:t>termsSet</w:t>
+      </w:r>
+      <w:proofErr w:type="spellEnd"/>
+      <w:r>
+        <w:rPr>
+          <w:b/>
+        </w:rPr>
+        <w:t>:</w:t>
       </w:r>
       <w:r>
         <w:t xml:space="preserve"> </w:t>
@@ -6155,7 +6738,7 @@
         <w:ind w:left="0"/>
         <w:jc w:val="both"/>
       </w:pPr>
-      <w:bookmarkStart w:id="11" w:name="_Toc423270477"/>
+      <w:bookmarkStart w:id="11" w:name="_Toc424253306"/>
       <w:r>
         <w:t>Konkretna Lekcja</w:t>
       </w:r>
@@ -6191,6 +6774,7 @@
           <w:lang w:val="en-US"/>
         </w:rPr>
       </w:pPr>
+      <w:proofErr w:type="spellStart"/>
       <w:r>
         <w:rPr>
           <w:b/>
@@ -6198,6 +6782,7 @@
         </w:rPr>
         <w:t>Definicja</w:t>
       </w:r>
+      <w:proofErr w:type="spellEnd"/>
       <w:r>
         <w:rPr>
           <w:b/>
@@ -6223,7 +6808,23 @@
           <w:rFonts w:ascii="Consolas" w:hAnsi="Consolas" w:cs="Consolas"/>
           <w:lang w:val="en-US"/>
         </w:rPr>
-        <w:t>public class ConcreteLesson {</w:t>
+        <w:t xml:space="preserve">public class </w:t>
+      </w:r>
+      <w:proofErr w:type="spellStart"/>
+      <w:r>
+        <w:rPr>
+          <w:rFonts w:ascii="Consolas" w:hAnsi="Consolas" w:cs="Consolas"/>
+          <w:lang w:val="en-US"/>
+        </w:rPr>
+        <w:t>ConcreteLesson</w:t>
+      </w:r>
+      <w:proofErr w:type="spellEnd"/>
+      <w:r>
+        <w:rPr>
+          <w:rFonts w:ascii="Consolas" w:hAnsi="Consolas" w:cs="Consolas"/>
+          <w:lang w:val="en-US"/>
+        </w:rPr>
+        <w:t xml:space="preserve"> {</w:t>
       </w:r>
     </w:p>
     <w:p>
@@ -6263,7 +6864,23 @@
           <w:rFonts w:ascii="Consolas" w:hAnsi="Consolas" w:cs="Consolas"/>
           <w:lang w:val="en-US"/>
         </w:rPr>
-        <w:t xml:space="preserve">    private Aggregate aggregate;</w:t>
+        <w:t xml:space="preserve">    private Aggregate </w:t>
+      </w:r>
+      <w:proofErr w:type="spellStart"/>
+      <w:r>
+        <w:rPr>
+          <w:rFonts w:ascii="Consolas" w:hAnsi="Consolas" w:cs="Consolas"/>
+          <w:lang w:val="en-US"/>
+        </w:rPr>
+        <w:t>aggregate</w:t>
+      </w:r>
+      <w:proofErr w:type="spellEnd"/>
+      <w:r>
+        <w:rPr>
+          <w:rFonts w:ascii="Consolas" w:hAnsi="Consolas" w:cs="Consolas"/>
+          <w:lang w:val="en-US"/>
+        </w:rPr>
+        <w:t>;</w:t>
       </w:r>
     </w:p>
     <w:p>
@@ -6283,7 +6900,23 @@
           <w:rFonts w:ascii="Consolas" w:hAnsi="Consolas" w:cs="Consolas"/>
           <w:lang w:val="en-US"/>
         </w:rPr>
-        <w:t xml:space="preserve">    private Schedule schedule;</w:t>
+        <w:t xml:space="preserve">    private Schedule </w:t>
+      </w:r>
+      <w:proofErr w:type="spellStart"/>
+      <w:r>
+        <w:rPr>
+          <w:rFonts w:ascii="Consolas" w:hAnsi="Consolas" w:cs="Consolas"/>
+          <w:lang w:val="en-US"/>
+        </w:rPr>
+        <w:t>schedule</w:t>
+      </w:r>
+      <w:proofErr w:type="spellEnd"/>
+      <w:r>
+        <w:rPr>
+          <w:rFonts w:ascii="Consolas" w:hAnsi="Consolas" w:cs="Consolas"/>
+          <w:lang w:val="en-US"/>
+        </w:rPr>
+        <w:t>;</w:t>
       </w:r>
     </w:p>
     <w:p>
@@ -6303,7 +6936,39 @@
           <w:rFonts w:ascii="Consolas" w:hAnsi="Consolas" w:cs="Consolas"/>
           <w:lang w:val="en-US"/>
         </w:rPr>
-        <w:t xml:space="preserve">    private ClassroomHour classroomHour;</w:t>
+        <w:t xml:space="preserve">    private </w:t>
+      </w:r>
+      <w:proofErr w:type="spellStart"/>
+      <w:r>
+        <w:rPr>
+          <w:rFonts w:ascii="Consolas" w:hAnsi="Consolas" w:cs="Consolas"/>
+          <w:lang w:val="en-US"/>
+        </w:rPr>
+        <w:t>ClassroomHour</w:t>
+      </w:r>
+      <w:proofErr w:type="spellEnd"/>
+      <w:r>
+        <w:rPr>
+          <w:rFonts w:ascii="Consolas" w:hAnsi="Consolas" w:cs="Consolas"/>
+          <w:lang w:val="en-US"/>
+        </w:rPr>
+        <w:t xml:space="preserve"> </w:t>
+      </w:r>
+      <w:proofErr w:type="spellStart"/>
+      <w:r>
+        <w:rPr>
+          <w:rFonts w:ascii="Consolas" w:hAnsi="Consolas" w:cs="Consolas"/>
+          <w:lang w:val="en-US"/>
+        </w:rPr>
+        <w:t>classroomHour</w:t>
+      </w:r>
+      <w:proofErr w:type="spellEnd"/>
+      <w:r>
+        <w:rPr>
+          <w:rFonts w:ascii="Consolas" w:hAnsi="Consolas" w:cs="Consolas"/>
+          <w:lang w:val="en-US"/>
+        </w:rPr>
+        <w:t>;</w:t>
       </w:r>
     </w:p>
     <w:p>
@@ -6323,7 +6988,39 @@
           <w:rFonts w:ascii="Consolas" w:hAnsi="Consolas" w:cs="Consolas"/>
           <w:lang w:val="en-US"/>
         </w:rPr>
-        <w:t xml:space="preserve">    private ConcreteDate concreteDate;</w:t>
+        <w:t xml:space="preserve">    private </w:t>
+      </w:r>
+      <w:proofErr w:type="spellStart"/>
+      <w:r>
+        <w:rPr>
+          <w:rFonts w:ascii="Consolas" w:hAnsi="Consolas" w:cs="Consolas"/>
+          <w:lang w:val="en-US"/>
+        </w:rPr>
+        <w:t>ConcreteDate</w:t>
+      </w:r>
+      <w:proofErr w:type="spellEnd"/>
+      <w:r>
+        <w:rPr>
+          <w:rFonts w:ascii="Consolas" w:hAnsi="Consolas" w:cs="Consolas"/>
+          <w:lang w:val="en-US"/>
+        </w:rPr>
+        <w:t xml:space="preserve"> </w:t>
+      </w:r>
+      <w:proofErr w:type="spellStart"/>
+      <w:r>
+        <w:rPr>
+          <w:rFonts w:ascii="Consolas" w:hAnsi="Consolas" w:cs="Consolas"/>
+          <w:lang w:val="en-US"/>
+        </w:rPr>
+        <w:t>concreteDate</w:t>
+      </w:r>
+      <w:proofErr w:type="spellEnd"/>
+      <w:r>
+        <w:rPr>
+          <w:rFonts w:ascii="Consolas" w:hAnsi="Consolas" w:cs="Consolas"/>
+          <w:lang w:val="en-US"/>
+        </w:rPr>
+        <w:t>;</w:t>
       </w:r>
     </w:p>
     <w:p>
@@ -6376,11 +7073,19 @@
         <w:spacing w:before="120" w:after="0"/>
         <w:jc w:val="both"/>
       </w:pPr>
-      <w:r>
-        <w:rPr>
-          <w:b/>
-        </w:rPr>
-        <w:t>aggregate:</w:t>
+      <w:proofErr w:type="spellStart"/>
+      <w:r>
+        <w:rPr>
+          <w:b/>
+        </w:rPr>
+        <w:t>aggregate</w:t>
+      </w:r>
+      <w:proofErr w:type="spellEnd"/>
+      <w:r>
+        <w:rPr>
+          <w:b/>
+        </w:rPr>
+        <w:t>:</w:t>
       </w:r>
       <w:r>
         <w:rPr>
@@ -6409,6 +7114,7 @@
         <w:spacing w:before="120" w:after="0"/>
         <w:jc w:val="both"/>
       </w:pPr>
+      <w:proofErr w:type="spellStart"/>
       <w:r>
         <w:rPr>
           <w:b/>
@@ -6421,6 +7127,7 @@
         </w:rPr>
         <w:t>chedule</w:t>
       </w:r>
+      <w:proofErr w:type="spellEnd"/>
       <w:r>
         <w:rPr>
           <w:b/>
@@ -6445,11 +7152,19 @@
         <w:spacing w:before="120" w:after="0"/>
         <w:jc w:val="both"/>
       </w:pPr>
-      <w:r>
-        <w:rPr>
-          <w:b/>
-        </w:rPr>
-        <w:t>classromHour:</w:t>
+      <w:proofErr w:type="spellStart"/>
+      <w:r>
+        <w:rPr>
+          <w:b/>
+        </w:rPr>
+        <w:t>classromHour</w:t>
+      </w:r>
+      <w:proofErr w:type="spellEnd"/>
+      <w:r>
+        <w:rPr>
+          <w:b/>
+        </w:rPr>
+        <w:t>:</w:t>
       </w:r>
       <w:r>
         <w:t xml:space="preserve"> godzina odbywania się lekcji w danej sali</w:t>
@@ -6463,11 +7178,19 @@
         <w:spacing w:before="120" w:after="0"/>
         <w:jc w:val="both"/>
       </w:pPr>
-      <w:r>
-        <w:rPr>
-          <w:b/>
-        </w:rPr>
-        <w:t xml:space="preserve">concreteDate: </w:t>
+      <w:proofErr w:type="spellStart"/>
+      <w:r>
+        <w:rPr>
+          <w:b/>
+        </w:rPr>
+        <w:t>concreteDate</w:t>
+      </w:r>
+      <w:proofErr w:type="spellEnd"/>
+      <w:r>
+        <w:rPr>
+          <w:b/>
+        </w:rPr>
+        <w:t xml:space="preserve">: </w:t>
       </w:r>
       <w:r>
         <w:t>data odbywania się lekcji</w:t>
@@ -6484,7 +7207,7 @@
         <w:ind w:left="0"/>
         <w:jc w:val="both"/>
       </w:pPr>
-      <w:bookmarkStart w:id="12" w:name="_Toc423270478"/>
+      <w:bookmarkStart w:id="12" w:name="_Toc424253307"/>
       <w:r>
         <w:lastRenderedPageBreak/>
         <w:t>Wydział</w:t>
@@ -6509,12 +7232,21 @@
           <w:lang w:val="en-US"/>
         </w:rPr>
       </w:pPr>
-      <w:r>
-        <w:rPr>
-          <w:b/>
-          <w:lang w:val="en-US"/>
-        </w:rPr>
-        <w:t>Definicja:</w:t>
+      <w:proofErr w:type="spellStart"/>
+      <w:r>
+        <w:rPr>
+          <w:b/>
+          <w:lang w:val="en-US"/>
+        </w:rPr>
+        <w:t>Definicja</w:t>
+      </w:r>
+      <w:proofErr w:type="spellEnd"/>
+      <w:r>
+        <w:rPr>
+          <w:b/>
+          <w:lang w:val="en-US"/>
+        </w:rPr>
+        <w:t>:</w:t>
       </w:r>
     </w:p>
     <w:p>
@@ -6575,11 +7307,33 @@
         </w:rPr>
         <w:t xml:space="preserve">    </w:t>
       </w:r>
-      <w:r>
-        <w:rPr>
-          <w:rFonts w:ascii="Consolas" w:hAnsi="Consolas" w:cs="Consolas"/>
-        </w:rPr>
-        <w:t>private String name;</w:t>
+      <w:proofErr w:type="spellStart"/>
+      <w:r>
+        <w:rPr>
+          <w:rFonts w:ascii="Consolas" w:hAnsi="Consolas" w:cs="Consolas"/>
+        </w:rPr>
+        <w:t>private</w:t>
+      </w:r>
+      <w:proofErr w:type="spellEnd"/>
+      <w:r>
+        <w:rPr>
+          <w:rFonts w:ascii="Consolas" w:hAnsi="Consolas" w:cs="Consolas"/>
+        </w:rPr>
+        <w:t xml:space="preserve"> String </w:t>
+      </w:r>
+      <w:proofErr w:type="spellStart"/>
+      <w:r>
+        <w:rPr>
+          <w:rFonts w:ascii="Consolas" w:hAnsi="Consolas" w:cs="Consolas"/>
+        </w:rPr>
+        <w:t>name</w:t>
+      </w:r>
+      <w:proofErr w:type="spellEnd"/>
+      <w:r>
+        <w:rPr>
+          <w:rFonts w:ascii="Consolas" w:hAnsi="Consolas" w:cs="Consolas"/>
+        </w:rPr>
+        <w:t>;</w:t>
       </w:r>
     </w:p>
     <w:p>
@@ -6626,6 +7380,7 @@
         <w:spacing w:before="120" w:after="0"/>
         <w:jc w:val="both"/>
       </w:pPr>
+      <w:proofErr w:type="spellStart"/>
       <w:r>
         <w:rPr>
           <w:b/>
@@ -6636,7 +7391,14 @@
         <w:rPr>
           <w:b/>
         </w:rPr>
-        <w:t>ame:</w:t>
+        <w:t>ame</w:t>
+      </w:r>
+      <w:proofErr w:type="spellEnd"/>
+      <w:r>
+        <w:rPr>
+          <w:b/>
+        </w:rPr>
+        <w:t>:</w:t>
       </w:r>
       <w:r>
         <w:rPr>
@@ -6659,7 +7421,7 @@
         <w:ind w:left="0"/>
         <w:jc w:val="both"/>
       </w:pPr>
-      <w:bookmarkStart w:id="13" w:name="_Toc423270479"/>
+      <w:bookmarkStart w:id="13" w:name="_Toc424253308"/>
       <w:r>
         <w:t>K</w:t>
       </w:r>
@@ -6688,12 +7450,21 @@
           <w:lang w:val="en-US"/>
         </w:rPr>
       </w:pPr>
-      <w:r>
-        <w:rPr>
-          <w:b/>
-          <w:lang w:val="en-US"/>
-        </w:rPr>
-        <w:t>Definicja:</w:t>
+      <w:proofErr w:type="spellStart"/>
+      <w:r>
+        <w:rPr>
+          <w:b/>
+          <w:lang w:val="en-US"/>
+        </w:rPr>
+        <w:t>Definicja</w:t>
+      </w:r>
+      <w:proofErr w:type="spellEnd"/>
+      <w:r>
+        <w:rPr>
+          <w:b/>
+          <w:lang w:val="en-US"/>
+        </w:rPr>
+        <w:t>:</w:t>
       </w:r>
     </w:p>
     <w:p>
@@ -6754,11 +7525,33 @@
         </w:rPr>
         <w:t xml:space="preserve">    </w:t>
       </w:r>
-      <w:r>
-        <w:rPr>
-          <w:rFonts w:ascii="Consolas" w:hAnsi="Consolas" w:cs="Consolas"/>
-        </w:rPr>
-        <w:t>private String name;</w:t>
+      <w:proofErr w:type="spellStart"/>
+      <w:r>
+        <w:rPr>
+          <w:rFonts w:ascii="Consolas" w:hAnsi="Consolas" w:cs="Consolas"/>
+        </w:rPr>
+        <w:t>private</w:t>
+      </w:r>
+      <w:proofErr w:type="spellEnd"/>
+      <w:r>
+        <w:rPr>
+          <w:rFonts w:ascii="Consolas" w:hAnsi="Consolas" w:cs="Consolas"/>
+        </w:rPr>
+        <w:t xml:space="preserve"> String </w:t>
+      </w:r>
+      <w:proofErr w:type="spellStart"/>
+      <w:r>
+        <w:rPr>
+          <w:rFonts w:ascii="Consolas" w:hAnsi="Consolas" w:cs="Consolas"/>
+        </w:rPr>
+        <w:t>name</w:t>
+      </w:r>
+      <w:proofErr w:type="spellEnd"/>
+      <w:r>
+        <w:rPr>
+          <w:rFonts w:ascii="Consolas" w:hAnsi="Consolas" w:cs="Consolas"/>
+        </w:rPr>
+        <w:t>;</w:t>
       </w:r>
     </w:p>
     <w:p>
@@ -6805,6 +7598,7 @@
         <w:spacing w:before="120" w:after="0"/>
         <w:jc w:val="both"/>
       </w:pPr>
+      <w:proofErr w:type="spellStart"/>
       <w:r>
         <w:rPr>
           <w:b/>
@@ -6815,7 +7609,14 @@
         <w:rPr>
           <w:b/>
         </w:rPr>
-        <w:t>ame:</w:t>
+        <w:t>ame</w:t>
+      </w:r>
+      <w:proofErr w:type="spellEnd"/>
+      <w:r>
+        <w:rPr>
+          <w:b/>
+        </w:rPr>
+        <w:t>:</w:t>
       </w:r>
       <w:r>
         <w:rPr>
@@ -6838,7 +7639,7 @@
         <w:ind w:left="0"/>
         <w:jc w:val="both"/>
       </w:pPr>
-      <w:bookmarkStart w:id="14" w:name="_Toc423270480"/>
+      <w:bookmarkStart w:id="14" w:name="_Toc424253309"/>
       <w:r>
         <w:t>Oznaczenie grupy dziekan</w:t>
       </w:r>
@@ -6861,28 +7662,95 @@
           <w:lang w:val="en-US"/>
         </w:rPr>
       </w:pPr>
-      <w:r>
-        <w:rPr>
-          <w:lang w:val="en-US"/>
-        </w:rPr>
-        <w:t>Obiekt przechowuje znak grupy dziekanatowej</w:t>
-      </w:r>
-    </w:p>
-    <w:p>
-      <w:pPr>
-        <w:spacing w:before="120" w:after="0"/>
-        <w:jc w:val="both"/>
-        <w:rPr>
-          <w:b/>
-          <w:lang w:val="en-US"/>
-        </w:rPr>
-      </w:pPr>
-      <w:r>
-        <w:rPr>
-          <w:b/>
-          <w:lang w:val="en-US"/>
-        </w:rPr>
-        <w:t>Definicja:</w:t>
+      <w:proofErr w:type="spellStart"/>
+      <w:r>
+        <w:rPr>
+          <w:lang w:val="en-US"/>
+        </w:rPr>
+        <w:t>Obiekt</w:t>
+      </w:r>
+      <w:proofErr w:type="spellEnd"/>
+      <w:r>
+        <w:rPr>
+          <w:lang w:val="en-US"/>
+        </w:rPr>
+        <w:t xml:space="preserve"> </w:t>
+      </w:r>
+      <w:proofErr w:type="spellStart"/>
+      <w:r>
+        <w:rPr>
+          <w:lang w:val="en-US"/>
+        </w:rPr>
+        <w:t>przechowuje</w:t>
+      </w:r>
+      <w:proofErr w:type="spellEnd"/>
+      <w:r>
+        <w:rPr>
+          <w:lang w:val="en-US"/>
+        </w:rPr>
+        <w:t xml:space="preserve"> </w:t>
+      </w:r>
+      <w:proofErr w:type="spellStart"/>
+      <w:r>
+        <w:rPr>
+          <w:lang w:val="en-US"/>
+        </w:rPr>
+        <w:t>znak</w:t>
+      </w:r>
+      <w:proofErr w:type="spellEnd"/>
+      <w:r>
+        <w:rPr>
+          <w:lang w:val="en-US"/>
+        </w:rPr>
+        <w:t xml:space="preserve"> </w:t>
+      </w:r>
+      <w:proofErr w:type="spellStart"/>
+      <w:r>
+        <w:rPr>
+          <w:lang w:val="en-US"/>
+        </w:rPr>
+        <w:t>grupy</w:t>
+      </w:r>
+      <w:proofErr w:type="spellEnd"/>
+      <w:r>
+        <w:rPr>
+          <w:lang w:val="en-US"/>
+        </w:rPr>
+        <w:t xml:space="preserve"> </w:t>
+      </w:r>
+      <w:proofErr w:type="spellStart"/>
+      <w:r>
+        <w:rPr>
+          <w:lang w:val="en-US"/>
+        </w:rPr>
+        <w:t>dziekanatowej</w:t>
+      </w:r>
+      <w:proofErr w:type="spellEnd"/>
+    </w:p>
+    <w:p>
+      <w:pPr>
+        <w:spacing w:before="120" w:after="0"/>
+        <w:jc w:val="both"/>
+        <w:rPr>
+          <w:b/>
+          <w:lang w:val="en-US"/>
+        </w:rPr>
+      </w:pPr>
+      <w:proofErr w:type="spellStart"/>
+      <w:r>
+        <w:rPr>
+          <w:b/>
+          <w:lang w:val="en-US"/>
+        </w:rPr>
+        <w:t>Definicja</w:t>
+      </w:r>
+      <w:proofErr w:type="spellEnd"/>
+      <w:r>
+        <w:rPr>
+          <w:b/>
+          <w:lang w:val="en-US"/>
+        </w:rPr>
+        <w:t>:</w:t>
       </w:r>
     </w:p>
     <w:p>
@@ -6902,7 +7770,23 @@
           <w:rFonts w:ascii="Consolas" w:hAnsi="Consolas" w:cs="Consolas"/>
           <w:lang w:val="en-US"/>
         </w:rPr>
-        <w:t>public class LetterDesignation{</w:t>
+        <w:t xml:space="preserve">public class </w:t>
+      </w:r>
+      <w:proofErr w:type="spellStart"/>
+      <w:r>
+        <w:rPr>
+          <w:rFonts w:ascii="Consolas" w:hAnsi="Consolas" w:cs="Consolas"/>
+          <w:lang w:val="en-US"/>
+        </w:rPr>
+        <w:t>LetterDesignation</w:t>
+      </w:r>
+      <w:proofErr w:type="spellEnd"/>
+      <w:r>
+        <w:rPr>
+          <w:rFonts w:ascii="Consolas" w:hAnsi="Consolas" w:cs="Consolas"/>
+          <w:lang w:val="en-US"/>
+        </w:rPr>
+        <w:t>{</w:t>
       </w:r>
     </w:p>
     <w:p>
@@ -6922,7 +7806,23 @@
           <w:rFonts w:ascii="Consolas" w:hAnsi="Consolas" w:cs="Consolas"/>
           <w:lang w:val="en-US"/>
         </w:rPr>
-        <w:t xml:space="preserve">    private int id;</w:t>
+        <w:t xml:space="preserve">    private </w:t>
+      </w:r>
+      <w:proofErr w:type="spellStart"/>
+      <w:r>
+        <w:rPr>
+          <w:rFonts w:ascii="Consolas" w:hAnsi="Consolas" w:cs="Consolas"/>
+          <w:lang w:val="en-US"/>
+        </w:rPr>
+        <w:t>int</w:t>
+      </w:r>
+      <w:proofErr w:type="spellEnd"/>
+      <w:r>
+        <w:rPr>
+          <w:rFonts w:ascii="Consolas" w:hAnsi="Consolas" w:cs="Consolas"/>
+          <w:lang w:val="en-US"/>
+        </w:rPr>
+        <w:t xml:space="preserve"> id;</w:t>
       </w:r>
     </w:p>
     <w:p>
@@ -6943,11 +7843,33 @@
         </w:rPr>
         <w:t xml:space="preserve">    </w:t>
       </w:r>
-      <w:r>
-        <w:rPr>
-          <w:rFonts w:ascii="Consolas" w:hAnsi="Consolas" w:cs="Consolas"/>
-        </w:rPr>
-        <w:t>private String name;</w:t>
+      <w:proofErr w:type="spellStart"/>
+      <w:r>
+        <w:rPr>
+          <w:rFonts w:ascii="Consolas" w:hAnsi="Consolas" w:cs="Consolas"/>
+        </w:rPr>
+        <w:t>private</w:t>
+      </w:r>
+      <w:proofErr w:type="spellEnd"/>
+      <w:r>
+        <w:rPr>
+          <w:rFonts w:ascii="Consolas" w:hAnsi="Consolas" w:cs="Consolas"/>
+        </w:rPr>
+        <w:t xml:space="preserve"> String </w:t>
+      </w:r>
+      <w:proofErr w:type="spellStart"/>
+      <w:r>
+        <w:rPr>
+          <w:rFonts w:ascii="Consolas" w:hAnsi="Consolas" w:cs="Consolas"/>
+        </w:rPr>
+        <w:t>name</w:t>
+      </w:r>
+      <w:proofErr w:type="spellEnd"/>
+      <w:r>
+        <w:rPr>
+          <w:rFonts w:ascii="Consolas" w:hAnsi="Consolas" w:cs="Consolas"/>
+        </w:rPr>
+        <w:t>;</w:t>
       </w:r>
     </w:p>
     <w:p>
@@ -6994,6 +7916,7 @@
         <w:spacing w:before="120" w:after="0"/>
         <w:jc w:val="both"/>
       </w:pPr>
+      <w:proofErr w:type="spellStart"/>
       <w:r>
         <w:rPr>
           <w:b/>
@@ -7004,7 +7927,14 @@
         <w:rPr>
           <w:b/>
         </w:rPr>
-        <w:t>ame:</w:t>
+        <w:t>ame</w:t>
+      </w:r>
+      <w:proofErr w:type="spellEnd"/>
+      <w:r>
+        <w:rPr>
+          <w:b/>
+        </w:rPr>
+        <w:t>:</w:t>
       </w:r>
       <w:r>
         <w:rPr>
@@ -7057,15 +7987,31 @@
           <w:lang w:val="en-US"/>
         </w:rPr>
       </w:pPr>
-      <w:bookmarkStart w:id="15" w:name="_Toc423270481"/>
+      <w:bookmarkStart w:id="15" w:name="_Toc424253310"/>
+      <w:proofErr w:type="spellStart"/>
       <w:r>
         <w:rPr>
           <w:lang w:val="en-US"/>
         </w:rPr>
         <w:lastRenderedPageBreak/>
-        <w:t>Jednostka programowa</w:t>
+        <w:t>Jednostka</w:t>
+      </w:r>
+      <w:proofErr w:type="spellEnd"/>
+      <w:r>
+        <w:rPr>
+          <w:lang w:val="en-US"/>
+        </w:rPr>
+        <w:t xml:space="preserve"> </w:t>
+      </w:r>
+      <w:proofErr w:type="spellStart"/>
+      <w:r>
+        <w:rPr>
+          <w:lang w:val="en-US"/>
+        </w:rPr>
+        <w:t>programowa</w:t>
       </w:r>
       <w:bookmarkEnd w:id="15"/>
+      <w:proofErr w:type="spellEnd"/>
     </w:p>
     <w:p>
       <w:pPr>
@@ -7094,12 +8040,21 @@
           <w:lang w:val="en-US"/>
         </w:rPr>
       </w:pPr>
-      <w:r>
-        <w:rPr>
-          <w:b/>
-          <w:lang w:val="en-US"/>
-        </w:rPr>
-        <w:t>Definicja:</w:t>
+      <w:proofErr w:type="spellStart"/>
+      <w:r>
+        <w:rPr>
+          <w:b/>
+          <w:lang w:val="en-US"/>
+        </w:rPr>
+        <w:t>Definicja</w:t>
+      </w:r>
+      <w:proofErr w:type="spellEnd"/>
+      <w:r>
+        <w:rPr>
+          <w:b/>
+          <w:lang w:val="en-US"/>
+        </w:rPr>
+        <w:t>:</w:t>
       </w:r>
     </w:p>
     <w:p>
@@ -7119,7 +8074,23 @@
           <w:rFonts w:ascii="Consolas" w:hAnsi="Consolas" w:cs="Consolas"/>
           <w:lang w:val="en-US"/>
         </w:rPr>
-        <w:t>public class ProgrammeUnit{</w:t>
+        <w:t xml:space="preserve">public class </w:t>
+      </w:r>
+      <w:proofErr w:type="spellStart"/>
+      <w:r>
+        <w:rPr>
+          <w:rFonts w:ascii="Consolas" w:hAnsi="Consolas" w:cs="Consolas"/>
+          <w:lang w:val="en-US"/>
+        </w:rPr>
+        <w:t>ProgrammeUnit</w:t>
+      </w:r>
+      <w:proofErr w:type="spellEnd"/>
+      <w:r>
+        <w:rPr>
+          <w:rFonts w:ascii="Consolas" w:hAnsi="Consolas" w:cs="Consolas"/>
+          <w:lang w:val="en-US"/>
+        </w:rPr>
+        <w:t>{</w:t>
       </w:r>
     </w:p>
     <w:p>
@@ -7179,7 +8150,23 @@
           <w:rFonts w:ascii="Consolas" w:hAnsi="Consolas" w:cs="Consolas"/>
           <w:lang w:val="en-US"/>
         </w:rPr>
-        <w:t xml:space="preserve">    private ProgrammeUnitType type;</w:t>
+        <w:t xml:space="preserve">    private </w:t>
+      </w:r>
+      <w:proofErr w:type="spellStart"/>
+      <w:r>
+        <w:rPr>
+          <w:rFonts w:ascii="Consolas" w:hAnsi="Consolas" w:cs="Consolas"/>
+          <w:lang w:val="en-US"/>
+        </w:rPr>
+        <w:t>ProgrammeUnitType</w:t>
+      </w:r>
+      <w:proofErr w:type="spellEnd"/>
+      <w:r>
+        <w:rPr>
+          <w:rFonts w:ascii="Consolas" w:hAnsi="Consolas" w:cs="Consolas"/>
+          <w:lang w:val="en-US"/>
+        </w:rPr>
+        <w:t xml:space="preserve"> type;</w:t>
       </w:r>
     </w:p>
     <w:p>
@@ -7200,11 +8187,47 @@
         </w:rPr>
         <w:t xml:space="preserve">    </w:t>
       </w:r>
-      <w:r>
-        <w:rPr>
-          <w:rFonts w:ascii="Consolas" w:hAnsi="Consolas" w:cs="Consolas"/>
-        </w:rPr>
-        <w:t>private Set&lt;Aggregate&gt; aggregates;</w:t>
+      <w:proofErr w:type="spellStart"/>
+      <w:r>
+        <w:rPr>
+          <w:rFonts w:ascii="Consolas" w:hAnsi="Consolas" w:cs="Consolas"/>
+        </w:rPr>
+        <w:t>private</w:t>
+      </w:r>
+      <w:proofErr w:type="spellEnd"/>
+      <w:r>
+        <w:rPr>
+          <w:rFonts w:ascii="Consolas" w:hAnsi="Consolas" w:cs="Consolas"/>
+        </w:rPr>
+        <w:t xml:space="preserve"> Set&lt;</w:t>
+      </w:r>
+      <w:proofErr w:type="spellStart"/>
+      <w:r>
+        <w:rPr>
+          <w:rFonts w:ascii="Consolas" w:hAnsi="Consolas" w:cs="Consolas"/>
+        </w:rPr>
+        <w:t>Aggregate</w:t>
+      </w:r>
+      <w:proofErr w:type="spellEnd"/>
+      <w:r>
+        <w:rPr>
+          <w:rFonts w:ascii="Consolas" w:hAnsi="Consolas" w:cs="Consolas"/>
+        </w:rPr>
+        <w:t xml:space="preserve">&gt; </w:t>
+      </w:r>
+      <w:proofErr w:type="spellStart"/>
+      <w:r>
+        <w:rPr>
+          <w:rFonts w:ascii="Consolas" w:hAnsi="Consolas" w:cs="Consolas"/>
+        </w:rPr>
+        <w:t>aggregates</w:t>
+      </w:r>
+      <w:proofErr w:type="spellEnd"/>
+      <w:r>
+        <w:rPr>
+          <w:rFonts w:ascii="Consolas" w:hAnsi="Consolas" w:cs="Consolas"/>
+        </w:rPr>
+        <w:t>;</w:t>
       </w:r>
     </w:p>
     <w:p>
@@ -7254,11 +8277,19 @@
         <w:spacing w:before="120" w:after="0"/>
         <w:jc w:val="both"/>
       </w:pPr>
-      <w:r>
-        <w:rPr>
-          <w:b/>
-        </w:rPr>
-        <w:t xml:space="preserve">name: </w:t>
+      <w:proofErr w:type="spellStart"/>
+      <w:r>
+        <w:rPr>
+          <w:b/>
+        </w:rPr>
+        <w:t>name</w:t>
+      </w:r>
+      <w:proofErr w:type="spellEnd"/>
+      <w:r>
+        <w:rPr>
+          <w:b/>
+        </w:rPr>
+        <w:t xml:space="preserve">: </w:t>
       </w:r>
       <w:r>
         <w:t>nazwa jednostki programowej</w:t>
@@ -7272,11 +8303,19 @@
         <w:spacing w:before="120" w:after="0"/>
         <w:jc w:val="both"/>
       </w:pPr>
-      <w:r>
-        <w:rPr>
-          <w:b/>
-        </w:rPr>
-        <w:t xml:space="preserve">type: </w:t>
+      <w:proofErr w:type="spellStart"/>
+      <w:r>
+        <w:rPr>
+          <w:b/>
+        </w:rPr>
+        <w:t>type</w:t>
+      </w:r>
+      <w:proofErr w:type="spellEnd"/>
+      <w:r>
+        <w:rPr>
+          <w:b/>
+        </w:rPr>
+        <w:t xml:space="preserve">: </w:t>
       </w:r>
       <w:r>
         <w:t>typ</w:t>
@@ -7305,11 +8344,19 @@
         <w:spacing w:before="120" w:after="0"/>
         <w:jc w:val="both"/>
       </w:pPr>
-      <w:r>
-        <w:rPr>
-          <w:b/>
-        </w:rPr>
-        <w:t>aggregates:</w:t>
+      <w:proofErr w:type="spellStart"/>
+      <w:r>
+        <w:rPr>
+          <w:b/>
+        </w:rPr>
+        <w:t>aggregates</w:t>
+      </w:r>
+      <w:proofErr w:type="spellEnd"/>
+      <w:r>
+        <w:rPr>
+          <w:b/>
+        </w:rPr>
+        <w:t>:</w:t>
       </w:r>
       <w:r>
         <w:t xml:space="preserve"> agregaty stworzone do danego przedmiotu</w:t>
@@ -7329,45 +8376,128 @@
           <w:lang w:val="en-US"/>
         </w:rPr>
       </w:pPr>
-      <w:bookmarkStart w:id="16" w:name="_Toc423270482"/>
-      <w:r>
-        <w:rPr>
-          <w:lang w:val="en-US"/>
-        </w:rPr>
-        <w:t>Typ jednostki programowej</w:t>
+      <w:bookmarkStart w:id="16" w:name="_Toc424253311"/>
+      <w:proofErr w:type="spellStart"/>
+      <w:r>
+        <w:rPr>
+          <w:lang w:val="en-US"/>
+        </w:rPr>
+        <w:t>Typ</w:t>
+      </w:r>
+      <w:proofErr w:type="spellEnd"/>
+      <w:r>
+        <w:rPr>
+          <w:lang w:val="en-US"/>
+        </w:rPr>
+        <w:t xml:space="preserve"> </w:t>
+      </w:r>
+      <w:proofErr w:type="spellStart"/>
+      <w:r>
+        <w:rPr>
+          <w:lang w:val="en-US"/>
+        </w:rPr>
+        <w:t>jednostki</w:t>
+      </w:r>
+      <w:proofErr w:type="spellEnd"/>
+      <w:r>
+        <w:rPr>
+          <w:lang w:val="en-US"/>
+        </w:rPr>
+        <w:t xml:space="preserve"> </w:t>
+      </w:r>
+      <w:proofErr w:type="spellStart"/>
+      <w:r>
+        <w:rPr>
+          <w:lang w:val="en-US"/>
+        </w:rPr>
+        <w:t>programowej</w:t>
       </w:r>
       <w:bookmarkEnd w:id="16"/>
-    </w:p>
-    <w:p>
-      <w:pPr>
-        <w:spacing w:before="120" w:after="0"/>
-        <w:jc w:val="both"/>
-        <w:rPr>
-          <w:lang w:val="en-US"/>
-        </w:rPr>
-      </w:pPr>
-      <w:r>
-        <w:rPr>
-          <w:lang w:val="en-US"/>
-        </w:rPr>
-        <w:t>Obiekt przechowuje rodzaj zajęć</w:t>
-      </w:r>
-    </w:p>
-    <w:p>
-      <w:pPr>
-        <w:spacing w:before="120" w:after="0"/>
-        <w:jc w:val="both"/>
-        <w:rPr>
-          <w:b/>
-          <w:lang w:val="en-US"/>
-        </w:rPr>
-      </w:pPr>
-      <w:r>
-        <w:rPr>
-          <w:b/>
-          <w:lang w:val="en-US"/>
-        </w:rPr>
-        <w:t>Definicja:</w:t>
+      <w:proofErr w:type="spellEnd"/>
+    </w:p>
+    <w:p>
+      <w:pPr>
+        <w:spacing w:before="120" w:after="0"/>
+        <w:jc w:val="both"/>
+        <w:rPr>
+          <w:lang w:val="en-US"/>
+        </w:rPr>
+      </w:pPr>
+      <w:proofErr w:type="spellStart"/>
+      <w:r>
+        <w:rPr>
+          <w:lang w:val="en-US"/>
+        </w:rPr>
+        <w:t>Obiekt</w:t>
+      </w:r>
+      <w:proofErr w:type="spellEnd"/>
+      <w:r>
+        <w:rPr>
+          <w:lang w:val="en-US"/>
+        </w:rPr>
+        <w:t xml:space="preserve"> </w:t>
+      </w:r>
+      <w:proofErr w:type="spellStart"/>
+      <w:r>
+        <w:rPr>
+          <w:lang w:val="en-US"/>
+        </w:rPr>
+        <w:t>przechowuje</w:t>
+      </w:r>
+      <w:proofErr w:type="spellEnd"/>
+      <w:r>
+        <w:rPr>
+          <w:lang w:val="en-US"/>
+        </w:rPr>
+        <w:t xml:space="preserve"> </w:t>
+      </w:r>
+      <w:proofErr w:type="spellStart"/>
+      <w:r>
+        <w:rPr>
+          <w:lang w:val="en-US"/>
+        </w:rPr>
+        <w:t>rodzaj</w:t>
+      </w:r>
+      <w:proofErr w:type="spellEnd"/>
+      <w:r>
+        <w:rPr>
+          <w:lang w:val="en-US"/>
+        </w:rPr>
+        <w:t xml:space="preserve"> </w:t>
+      </w:r>
+      <w:proofErr w:type="spellStart"/>
+      <w:r>
+        <w:rPr>
+          <w:lang w:val="en-US"/>
+        </w:rPr>
+        <w:t>zajęć</w:t>
+      </w:r>
+      <w:proofErr w:type="spellEnd"/>
+    </w:p>
+    <w:p>
+      <w:pPr>
+        <w:spacing w:before="120" w:after="0"/>
+        <w:jc w:val="both"/>
+        <w:rPr>
+          <w:b/>
+          <w:lang w:val="en-US"/>
+        </w:rPr>
+      </w:pPr>
+      <w:proofErr w:type="spellStart"/>
+      <w:r>
+        <w:rPr>
+          <w:b/>
+          <w:lang w:val="en-US"/>
+        </w:rPr>
+        <w:t>Definicja</w:t>
+      </w:r>
+      <w:proofErr w:type="spellEnd"/>
+      <w:r>
+        <w:rPr>
+          <w:b/>
+          <w:lang w:val="en-US"/>
+        </w:rPr>
+        <w:t>:</w:t>
       </w:r>
     </w:p>
     <w:p>
@@ -7387,7 +8517,23 @@
           <w:rFonts w:ascii="Consolas" w:hAnsi="Consolas" w:cs="Consolas"/>
           <w:lang w:val="en-US"/>
         </w:rPr>
-        <w:t>public class ProgrammeUnitType{</w:t>
+        <w:t xml:space="preserve">public class </w:t>
+      </w:r>
+      <w:proofErr w:type="spellStart"/>
+      <w:r>
+        <w:rPr>
+          <w:rFonts w:ascii="Consolas" w:hAnsi="Consolas" w:cs="Consolas"/>
+          <w:lang w:val="en-US"/>
+        </w:rPr>
+        <w:t>ProgrammeUnitType</w:t>
+      </w:r>
+      <w:proofErr w:type="spellEnd"/>
+      <w:r>
+        <w:rPr>
+          <w:rFonts w:ascii="Consolas" w:hAnsi="Consolas" w:cs="Consolas"/>
+          <w:lang w:val="en-US"/>
+        </w:rPr>
+        <w:t>{</w:t>
       </w:r>
     </w:p>
     <w:p>
@@ -7474,11 +8620,19 @@
         <w:spacing w:before="120" w:after="0"/>
         <w:jc w:val="both"/>
       </w:pPr>
-      <w:r>
-        <w:rPr>
-          <w:b/>
-        </w:rPr>
-        <w:t xml:space="preserve">name: </w:t>
+      <w:proofErr w:type="spellStart"/>
+      <w:r>
+        <w:rPr>
+          <w:b/>
+        </w:rPr>
+        <w:t>name</w:t>
+      </w:r>
+      <w:proofErr w:type="spellEnd"/>
+      <w:r>
+        <w:rPr>
+          <w:b/>
+        </w:rPr>
+        <w:t xml:space="preserve">: </w:t>
       </w:r>
       <w:r>
         <w:t>n</w:t>
@@ -7513,14 +8667,44 @@
           <w:lang w:val="en-US"/>
         </w:rPr>
       </w:pPr>
-      <w:bookmarkStart w:id="17" w:name="_Toc423270483"/>
-      <w:r>
-        <w:rPr>
-          <w:lang w:val="en-US"/>
-        </w:rPr>
-        <w:t>Szablon planu lekcji</w:t>
+      <w:bookmarkStart w:id="17" w:name="_Toc424253312"/>
+      <w:proofErr w:type="spellStart"/>
+      <w:r>
+        <w:rPr>
+          <w:lang w:val="en-US"/>
+        </w:rPr>
+        <w:t>Szablon</w:t>
+      </w:r>
+      <w:proofErr w:type="spellEnd"/>
+      <w:r>
+        <w:rPr>
+          <w:lang w:val="en-US"/>
+        </w:rPr>
+        <w:t xml:space="preserve"> </w:t>
+      </w:r>
+      <w:proofErr w:type="spellStart"/>
+      <w:r>
+        <w:rPr>
+          <w:lang w:val="en-US"/>
+        </w:rPr>
+        <w:t>planu</w:t>
+      </w:r>
+      <w:proofErr w:type="spellEnd"/>
+      <w:r>
+        <w:rPr>
+          <w:lang w:val="en-US"/>
+        </w:rPr>
+        <w:t xml:space="preserve"> </w:t>
+      </w:r>
+      <w:proofErr w:type="spellStart"/>
+      <w:r>
+        <w:rPr>
+          <w:lang w:val="en-US"/>
+        </w:rPr>
+        <w:t>lekcji</w:t>
       </w:r>
       <w:bookmarkEnd w:id="17"/>
+      <w:proofErr w:type="spellEnd"/>
     </w:p>
     <w:p>
       <w:pPr>
@@ -7543,12 +8727,21 @@
           <w:lang w:val="en-US"/>
         </w:rPr>
       </w:pPr>
-      <w:r>
-        <w:rPr>
-          <w:b/>
-          <w:lang w:val="en-US"/>
-        </w:rPr>
-        <w:t>Definicja:</w:t>
+      <w:proofErr w:type="spellStart"/>
+      <w:r>
+        <w:rPr>
+          <w:b/>
+          <w:lang w:val="en-US"/>
+        </w:rPr>
+        <w:t>Definicja</w:t>
+      </w:r>
+      <w:proofErr w:type="spellEnd"/>
+      <w:r>
+        <w:rPr>
+          <w:b/>
+          <w:lang w:val="en-US"/>
+        </w:rPr>
+        <w:t>:</w:t>
       </w:r>
     </w:p>
     <w:p>
@@ -7608,7 +8801,39 @@
           <w:rFonts w:ascii="Consolas" w:hAnsi="Consolas" w:cs="Consolas"/>
           <w:lang w:val="en-US"/>
         </w:rPr>
-        <w:t xml:space="preserve">    private Set&lt;ConcreteLesson&gt; concreteLessons;</w:t>
+        <w:t xml:space="preserve">    private Set&lt;</w:t>
+      </w:r>
+      <w:proofErr w:type="spellStart"/>
+      <w:r>
+        <w:rPr>
+          <w:rFonts w:ascii="Consolas" w:hAnsi="Consolas" w:cs="Consolas"/>
+          <w:lang w:val="en-US"/>
+        </w:rPr>
+        <w:t>ConcreteLesson</w:t>
+      </w:r>
+      <w:proofErr w:type="spellEnd"/>
+      <w:r>
+        <w:rPr>
+          <w:rFonts w:ascii="Consolas" w:hAnsi="Consolas" w:cs="Consolas"/>
+          <w:lang w:val="en-US"/>
+        </w:rPr>
+        <w:t xml:space="preserve">&gt; </w:t>
+      </w:r>
+      <w:proofErr w:type="spellStart"/>
+      <w:r>
+        <w:rPr>
+          <w:rFonts w:ascii="Consolas" w:hAnsi="Consolas" w:cs="Consolas"/>
+          <w:lang w:val="en-US"/>
+        </w:rPr>
+        <w:t>concreteLessons</w:t>
+      </w:r>
+      <w:proofErr w:type="spellEnd"/>
+      <w:r>
+        <w:rPr>
+          <w:rFonts w:ascii="Consolas" w:hAnsi="Consolas" w:cs="Consolas"/>
+          <w:lang w:val="en-US"/>
+        </w:rPr>
+        <w:t>;</w:t>
       </w:r>
     </w:p>
     <w:p>
@@ -7648,7 +8873,23 @@
           <w:rFonts w:ascii="Consolas" w:hAnsi="Consolas" w:cs="Consolas"/>
           <w:lang w:val="en-US"/>
         </w:rPr>
-        <w:t xml:space="preserve">    private Date date;</w:t>
+        <w:t xml:space="preserve">    private Date </w:t>
+      </w:r>
+      <w:proofErr w:type="spellStart"/>
+      <w:r>
+        <w:rPr>
+          <w:rFonts w:ascii="Consolas" w:hAnsi="Consolas" w:cs="Consolas"/>
+          <w:lang w:val="en-US"/>
+        </w:rPr>
+        <w:t>date</w:t>
+      </w:r>
+      <w:proofErr w:type="spellEnd"/>
+      <w:r>
+        <w:rPr>
+          <w:rFonts w:ascii="Consolas" w:hAnsi="Consolas" w:cs="Consolas"/>
+          <w:lang w:val="en-US"/>
+        </w:rPr>
+        <w:t>;</w:t>
       </w:r>
     </w:p>
     <w:p>
@@ -7668,7 +8909,23 @@
           <w:rFonts w:ascii="Consolas" w:hAnsi="Consolas" w:cs="Consolas"/>
           <w:lang w:val="en-US"/>
         </w:rPr>
-        <w:t xml:space="preserve">    private User user;</w:t>
+        <w:t xml:space="preserve">    private User </w:t>
+      </w:r>
+      <w:proofErr w:type="spellStart"/>
+      <w:r>
+        <w:rPr>
+          <w:rFonts w:ascii="Consolas" w:hAnsi="Consolas" w:cs="Consolas"/>
+          <w:lang w:val="en-US"/>
+        </w:rPr>
+        <w:t>user</w:t>
+      </w:r>
+      <w:proofErr w:type="spellEnd"/>
+      <w:r>
+        <w:rPr>
+          <w:rFonts w:ascii="Consolas" w:hAnsi="Consolas" w:cs="Consolas"/>
+          <w:lang w:val="en-US"/>
+        </w:rPr>
+        <w:t>;</w:t>
       </w:r>
     </w:p>
     <w:p>
@@ -7715,11 +8972,19 @@
         <w:spacing w:before="120" w:after="0"/>
         <w:jc w:val="both"/>
       </w:pPr>
-      <w:r>
-        <w:rPr>
-          <w:b/>
-        </w:rPr>
-        <w:t xml:space="preserve">concreteLessons: </w:t>
+      <w:proofErr w:type="spellStart"/>
+      <w:r>
+        <w:rPr>
+          <w:b/>
+        </w:rPr>
+        <w:t>concreteLessons</w:t>
+      </w:r>
+      <w:proofErr w:type="spellEnd"/>
+      <w:r>
+        <w:rPr>
+          <w:b/>
+        </w:rPr>
+        <w:t xml:space="preserve">: </w:t>
       </w:r>
       <w:r>
         <w:t>konkretne lekcje należące do szablonu</w:t>
@@ -7733,11 +8998,19 @@
         <w:spacing w:before="120" w:after="0"/>
         <w:jc w:val="both"/>
       </w:pPr>
-      <w:r>
-        <w:rPr>
-          <w:b/>
-        </w:rPr>
-        <w:t xml:space="preserve">name: </w:t>
+      <w:proofErr w:type="spellStart"/>
+      <w:r>
+        <w:rPr>
+          <w:b/>
+        </w:rPr>
+        <w:t>name</w:t>
+      </w:r>
+      <w:proofErr w:type="spellEnd"/>
+      <w:r>
+        <w:rPr>
+          <w:b/>
+        </w:rPr>
+        <w:t xml:space="preserve">: </w:t>
       </w:r>
       <w:r>
         <w:t>unikalna</w:t>
@@ -7760,12 +9033,14 @@
         <w:spacing w:before="120" w:after="0"/>
         <w:jc w:val="both"/>
       </w:pPr>
+      <w:proofErr w:type="spellStart"/>
       <w:r>
         <w:rPr>
           <w:b/>
         </w:rPr>
         <w:t>date</w:t>
       </w:r>
+      <w:proofErr w:type="spellEnd"/>
       <w:r>
         <w:rPr>
           <w:b/>
@@ -7787,11 +9062,19 @@
         <w:spacing w:before="120" w:after="0"/>
         <w:jc w:val="both"/>
       </w:pPr>
-      <w:r>
-        <w:rPr>
-          <w:b/>
-        </w:rPr>
-        <w:t>user:</w:t>
+      <w:proofErr w:type="spellStart"/>
+      <w:r>
+        <w:rPr>
+          <w:b/>
+        </w:rPr>
+        <w:t>user</w:t>
+      </w:r>
+      <w:proofErr w:type="spellEnd"/>
+      <w:r>
+        <w:rPr>
+          <w:b/>
+        </w:rPr>
+        <w:t>:</w:t>
       </w:r>
       <w:r>
         <w:t xml:space="preserve"> właściciel szablonu</w:t>
@@ -7808,7 +9091,7 @@
         <w:ind w:left="0"/>
         <w:jc w:val="both"/>
       </w:pPr>
-      <w:bookmarkStart w:id="18" w:name="_Toc423270484"/>
+      <w:bookmarkStart w:id="18" w:name="_Toc424253313"/>
       <w:r>
         <w:t>Grupa studencka</w:t>
       </w:r>
@@ -7832,12 +9115,21 @@
           <w:lang w:val="en-US"/>
         </w:rPr>
       </w:pPr>
-      <w:r>
-        <w:rPr>
-          <w:b/>
-          <w:lang w:val="en-US"/>
-        </w:rPr>
-        <w:t>Definicja:</w:t>
+      <w:proofErr w:type="spellStart"/>
+      <w:r>
+        <w:rPr>
+          <w:b/>
+          <w:lang w:val="en-US"/>
+        </w:rPr>
+        <w:t>Definicja</w:t>
+      </w:r>
+      <w:proofErr w:type="spellEnd"/>
+      <w:r>
+        <w:rPr>
+          <w:b/>
+          <w:lang w:val="en-US"/>
+        </w:rPr>
+        <w:t>:</w:t>
       </w:r>
     </w:p>
     <w:p>
@@ -7857,7 +9149,23 @@
           <w:rFonts w:ascii="Consolas" w:hAnsi="Consolas" w:cs="Consolas"/>
           <w:lang w:val="en-US"/>
         </w:rPr>
-        <w:t>public class StudentGroup{</w:t>
+        <w:t xml:space="preserve">public class </w:t>
+      </w:r>
+      <w:proofErr w:type="spellStart"/>
+      <w:r>
+        <w:rPr>
+          <w:rFonts w:ascii="Consolas" w:hAnsi="Consolas" w:cs="Consolas"/>
+          <w:lang w:val="en-US"/>
+        </w:rPr>
+        <w:t>StudentGroup</w:t>
+      </w:r>
+      <w:proofErr w:type="spellEnd"/>
+      <w:r>
+        <w:rPr>
+          <w:rFonts w:ascii="Consolas" w:hAnsi="Consolas" w:cs="Consolas"/>
+          <w:lang w:val="en-US"/>
+        </w:rPr>
+        <w:t>{</w:t>
       </w:r>
     </w:p>
     <w:p>
@@ -7897,7 +9205,23 @@
           <w:rFonts w:ascii="Consolas" w:hAnsi="Consolas" w:cs="Consolas"/>
           <w:lang w:val="en-US"/>
         </w:rPr>
-        <w:t xml:space="preserve">    private Date startDate;</w:t>
+        <w:t xml:space="preserve">    private Date </w:t>
+      </w:r>
+      <w:proofErr w:type="spellStart"/>
+      <w:r>
+        <w:rPr>
+          <w:rFonts w:ascii="Consolas" w:hAnsi="Consolas" w:cs="Consolas"/>
+          <w:lang w:val="en-US"/>
+        </w:rPr>
+        <w:t>startDate</w:t>
+      </w:r>
+      <w:proofErr w:type="spellEnd"/>
+      <w:r>
+        <w:rPr>
+          <w:rFonts w:ascii="Consolas" w:hAnsi="Consolas" w:cs="Consolas"/>
+          <w:lang w:val="en-US"/>
+        </w:rPr>
+        <w:t>;</w:t>
       </w:r>
     </w:p>
     <w:p>
@@ -7917,7 +9241,23 @@
           <w:rFonts w:ascii="Consolas" w:hAnsi="Consolas" w:cs="Consolas"/>
           <w:lang w:val="en-US"/>
         </w:rPr>
-        <w:t xml:space="preserve">    private Date endDate;</w:t>
+        <w:t xml:space="preserve">    private Date </w:t>
+      </w:r>
+      <w:proofErr w:type="spellStart"/>
+      <w:r>
+        <w:rPr>
+          <w:rFonts w:ascii="Consolas" w:hAnsi="Consolas" w:cs="Consolas"/>
+          <w:lang w:val="en-US"/>
+        </w:rPr>
+        <w:t>endDate</w:t>
+      </w:r>
+      <w:proofErr w:type="spellEnd"/>
+      <w:r>
+        <w:rPr>
+          <w:rFonts w:ascii="Consolas" w:hAnsi="Consolas" w:cs="Consolas"/>
+          <w:lang w:val="en-US"/>
+        </w:rPr>
+        <w:t>;</w:t>
       </w:r>
     </w:p>
     <w:p>
@@ -7937,7 +9277,23 @@
           <w:rFonts w:ascii="Consolas" w:hAnsi="Consolas" w:cs="Consolas"/>
           <w:lang w:val="en-US"/>
         </w:rPr>
-        <w:t xml:space="preserve">    private Department department;</w:t>
+        <w:t xml:space="preserve">    private Department </w:t>
+      </w:r>
+      <w:proofErr w:type="spellStart"/>
+      <w:r>
+        <w:rPr>
+          <w:rFonts w:ascii="Consolas" w:hAnsi="Consolas" w:cs="Consolas"/>
+          <w:lang w:val="en-US"/>
+        </w:rPr>
+        <w:t>department</w:t>
+      </w:r>
+      <w:proofErr w:type="spellEnd"/>
+      <w:r>
+        <w:rPr>
+          <w:rFonts w:ascii="Consolas" w:hAnsi="Consolas" w:cs="Consolas"/>
+          <w:lang w:val="en-US"/>
+        </w:rPr>
+        <w:t>;</w:t>
       </w:r>
     </w:p>
     <w:p>
@@ -7957,7 +9313,39 @@
           <w:rFonts w:ascii="Consolas" w:hAnsi="Consolas" w:cs="Consolas"/>
           <w:lang w:val="en-US"/>
         </w:rPr>
-        <w:t xml:space="preserve">    private LetterDesignation letterDesignation;</w:t>
+        <w:t xml:space="preserve">    private </w:t>
+      </w:r>
+      <w:proofErr w:type="spellStart"/>
+      <w:r>
+        <w:rPr>
+          <w:rFonts w:ascii="Consolas" w:hAnsi="Consolas" w:cs="Consolas"/>
+          <w:lang w:val="en-US"/>
+        </w:rPr>
+        <w:t>LetterDesignation</w:t>
+      </w:r>
+      <w:proofErr w:type="spellEnd"/>
+      <w:r>
+        <w:rPr>
+          <w:rFonts w:ascii="Consolas" w:hAnsi="Consolas" w:cs="Consolas"/>
+          <w:lang w:val="en-US"/>
+        </w:rPr>
+        <w:t xml:space="preserve"> </w:t>
+      </w:r>
+      <w:proofErr w:type="spellStart"/>
+      <w:r>
+        <w:rPr>
+          <w:rFonts w:ascii="Consolas" w:hAnsi="Consolas" w:cs="Consolas"/>
+          <w:lang w:val="en-US"/>
+        </w:rPr>
+        <w:t>letterDesignation</w:t>
+      </w:r>
+      <w:proofErr w:type="spellEnd"/>
+      <w:r>
+        <w:rPr>
+          <w:rFonts w:ascii="Consolas" w:hAnsi="Consolas" w:cs="Consolas"/>
+          <w:lang w:val="en-US"/>
+        </w:rPr>
+        <w:t>;</w:t>
       </w:r>
     </w:p>
     <w:p>
@@ -7977,7 +9365,23 @@
           <w:rFonts w:ascii="Consolas" w:hAnsi="Consolas" w:cs="Consolas"/>
           <w:lang w:val="en-US"/>
         </w:rPr>
-        <w:t xml:space="preserve">    private Faculty faculty;</w:t>
+        <w:t xml:space="preserve">    private Faculty </w:t>
+      </w:r>
+      <w:proofErr w:type="spellStart"/>
+      <w:r>
+        <w:rPr>
+          <w:rFonts w:ascii="Consolas" w:hAnsi="Consolas" w:cs="Consolas"/>
+          <w:lang w:val="en-US"/>
+        </w:rPr>
+        <w:t>faculty</w:t>
+      </w:r>
+      <w:proofErr w:type="spellEnd"/>
+      <w:r>
+        <w:rPr>
+          <w:rFonts w:ascii="Consolas" w:hAnsi="Consolas" w:cs="Consolas"/>
+          <w:lang w:val="en-US"/>
+        </w:rPr>
+        <w:t>;</w:t>
       </w:r>
     </w:p>
     <w:p>
@@ -7999,12 +9403,14 @@
         </w:rPr>
         <w:t xml:space="preserve">    private Set&lt;Aggregate&gt; </w:t>
       </w:r>
+      <w:proofErr w:type="spellStart"/>
       <w:r>
         <w:rPr>
           <w:rFonts w:ascii="Consolas" w:hAnsi="Consolas" w:cs="Consolas"/>
         </w:rPr>
         <w:t>aggregates</w:t>
       </w:r>
+      <w:proofErr w:type="spellEnd"/>
       <w:r>
         <w:rPr>
           <w:rFonts w:ascii="Consolas" w:hAnsi="Consolas" w:cs="Consolas"/>
@@ -8060,11 +9466,19 @@
         <w:spacing w:before="120" w:after="0"/>
         <w:jc w:val="both"/>
       </w:pPr>
-      <w:r>
-        <w:rPr>
-          <w:b/>
-        </w:rPr>
-        <w:t xml:space="preserve">startDate: </w:t>
+      <w:proofErr w:type="spellStart"/>
+      <w:r>
+        <w:rPr>
+          <w:b/>
+        </w:rPr>
+        <w:t>startDate</w:t>
+      </w:r>
+      <w:proofErr w:type="spellEnd"/>
+      <w:r>
+        <w:rPr>
+          <w:b/>
+        </w:rPr>
+        <w:t xml:space="preserve">: </w:t>
       </w:r>
       <w:r>
         <w:t>data rozpoczęcia studiów</w:t>
@@ -8078,11 +9492,19 @@
         <w:spacing w:before="120" w:after="0"/>
         <w:jc w:val="both"/>
       </w:pPr>
-      <w:r>
-        <w:rPr>
-          <w:b/>
-        </w:rPr>
-        <w:t xml:space="preserve">endDate: </w:t>
+      <w:proofErr w:type="spellStart"/>
+      <w:r>
+        <w:rPr>
+          <w:b/>
+        </w:rPr>
+        <w:t>endDate</w:t>
+      </w:r>
+      <w:proofErr w:type="spellEnd"/>
+      <w:r>
+        <w:rPr>
+          <w:b/>
+        </w:rPr>
+        <w:t xml:space="preserve">: </w:t>
       </w:r>
       <w:r>
         <w:t>data zakończenia studiów</w:t>
@@ -8096,11 +9518,19 @@
         <w:spacing w:before="120" w:after="0"/>
         <w:jc w:val="both"/>
       </w:pPr>
-      <w:r>
-        <w:rPr>
-          <w:b/>
-        </w:rPr>
-        <w:t>department:</w:t>
+      <w:proofErr w:type="spellStart"/>
+      <w:r>
+        <w:rPr>
+          <w:b/>
+        </w:rPr>
+        <w:t>department</w:t>
+      </w:r>
+      <w:proofErr w:type="spellEnd"/>
+      <w:r>
+        <w:rPr>
+          <w:b/>
+        </w:rPr>
+        <w:t>:</w:t>
       </w:r>
       <w:r>
         <w:t xml:space="preserve"> wydział na którym grupa studiuje</w:t>
@@ -8114,12 +9544,20 @@
         <w:spacing w:before="120" w:after="0"/>
         <w:jc w:val="both"/>
       </w:pPr>
+      <w:proofErr w:type="spellStart"/>
       <w:r>
         <w:rPr>
           <w:b/>
         </w:rPr>
         <w:lastRenderedPageBreak/>
-        <w:t xml:space="preserve">letterDesignation: </w:t>
+        <w:t>letterDesignation</w:t>
+      </w:r>
+      <w:proofErr w:type="spellEnd"/>
+      <w:r>
+        <w:rPr>
+          <w:b/>
+        </w:rPr>
+        <w:t xml:space="preserve">: </w:t>
       </w:r>
       <w:r>
         <w:t>znak grupy studenckiej</w:t>
@@ -8133,11 +9571,19 @@
         <w:spacing w:before="120" w:after="0"/>
         <w:jc w:val="both"/>
       </w:pPr>
-      <w:r>
-        <w:rPr>
-          <w:b/>
-        </w:rPr>
-        <w:t xml:space="preserve">faculty: </w:t>
+      <w:proofErr w:type="spellStart"/>
+      <w:r>
+        <w:rPr>
+          <w:b/>
+        </w:rPr>
+        <w:t>faculty</w:t>
+      </w:r>
+      <w:proofErr w:type="spellEnd"/>
+      <w:r>
+        <w:rPr>
+          <w:b/>
+        </w:rPr>
+        <w:t xml:space="preserve">: </w:t>
       </w:r>
       <w:r>
         <w:t>kierunek na którym studiuje grupa studencka</w:t>
@@ -8151,12 +9597,14 @@
         <w:spacing w:before="120" w:after="0"/>
         <w:jc w:val="both"/>
       </w:pPr>
+      <w:proofErr w:type="spellStart"/>
       <w:r>
         <w:rPr>
           <w:b/>
         </w:rPr>
         <w:t>aggregates</w:t>
       </w:r>
+      <w:proofErr w:type="spellEnd"/>
       <w:r>
         <w:rPr>
           <w:b/>
@@ -8178,9 +9626,11 @@
         <w:ind w:left="0"/>
         <w:jc w:val="both"/>
       </w:pPr>
+      <w:bookmarkStart w:id="19" w:name="_Toc424253314"/>
       <w:r>
         <w:t>Wykładowca</w:t>
       </w:r>
+      <w:bookmarkEnd w:id="19"/>
     </w:p>
     <w:p>
       <w:pPr>
@@ -8224,7 +9674,35 @@
         <w:rPr>
           <w:rFonts w:ascii="Consolas" w:hAnsi="Consolas" w:cs="Consolas"/>
         </w:rPr>
-        <w:t>public class Teacher{</w:t>
+        <w:t xml:space="preserve">public </w:t>
+      </w:r>
+      <w:proofErr w:type="spellStart"/>
+      <w:r>
+        <w:rPr>
+          <w:rFonts w:ascii="Consolas" w:hAnsi="Consolas" w:cs="Consolas"/>
+        </w:rPr>
+        <w:t>class</w:t>
+      </w:r>
+      <w:proofErr w:type="spellEnd"/>
+      <w:r>
+        <w:rPr>
+          <w:rFonts w:ascii="Consolas" w:hAnsi="Consolas" w:cs="Consolas"/>
+        </w:rPr>
+        <w:t xml:space="preserve"> </w:t>
+      </w:r>
+      <w:proofErr w:type="spellStart"/>
+      <w:r>
+        <w:rPr>
+          <w:rFonts w:ascii="Consolas" w:hAnsi="Consolas" w:cs="Consolas"/>
+        </w:rPr>
+        <w:t>Teacher</w:t>
+      </w:r>
+      <w:proofErr w:type="spellEnd"/>
+      <w:r>
+        <w:rPr>
+          <w:rFonts w:ascii="Consolas" w:hAnsi="Consolas" w:cs="Consolas"/>
+        </w:rPr>
+        <w:t>{</w:t>
       </w:r>
     </w:p>
     <w:p>
@@ -8292,14 +9770,30 @@
           <w:lang w:val="en-US"/>
         </w:rPr>
         <w:tab/>
-        <w:t>private String lastNam</w:t>
-      </w:r>
-      <w:r>
-        <w:rPr>
-          <w:rFonts w:ascii="Consolas" w:hAnsi="Consolas" w:cs="Consolas"/>
-          <w:lang w:val="en-US"/>
-        </w:rPr>
-        <w:t>e;</w:t>
+        <w:t xml:space="preserve">private String </w:t>
+      </w:r>
+      <w:proofErr w:type="spellStart"/>
+      <w:r>
+        <w:rPr>
+          <w:rFonts w:ascii="Consolas" w:hAnsi="Consolas" w:cs="Consolas"/>
+          <w:lang w:val="en-US"/>
+        </w:rPr>
+        <w:t>lastNam</w:t>
+      </w:r>
+      <w:r>
+        <w:rPr>
+          <w:rFonts w:ascii="Consolas" w:hAnsi="Consolas" w:cs="Consolas"/>
+          <w:lang w:val="en-US"/>
+        </w:rPr>
+        <w:t>e</w:t>
+      </w:r>
+      <w:proofErr w:type="spellEnd"/>
+      <w:r>
+        <w:rPr>
+          <w:rFonts w:ascii="Consolas" w:hAnsi="Consolas" w:cs="Consolas"/>
+          <w:lang w:val="en-US"/>
+        </w:rPr>
+        <w:t>;</w:t>
       </w:r>
     </w:p>
     <w:p>
@@ -8320,7 +9814,23 @@
           <w:lang w:val="en-US"/>
         </w:rPr>
         <w:tab/>
-        <w:t>private Avatar avatar;</w:t>
+        <w:t xml:space="preserve">private Avatar </w:t>
+      </w:r>
+      <w:proofErr w:type="spellStart"/>
+      <w:r>
+        <w:rPr>
+          <w:rFonts w:ascii="Consolas" w:hAnsi="Consolas" w:cs="Consolas"/>
+          <w:lang w:val="en-US"/>
+        </w:rPr>
+        <w:t>avatar</w:t>
+      </w:r>
+      <w:proofErr w:type="spellEnd"/>
+      <w:r>
+        <w:rPr>
+          <w:rFonts w:ascii="Consolas" w:hAnsi="Consolas" w:cs="Consolas"/>
+          <w:lang w:val="en-US"/>
+        </w:rPr>
+        <w:t>;</w:t>
       </w:r>
     </w:p>
     <w:p>
@@ -8370,11 +9880,19 @@
         <w:spacing w:before="120" w:after="0"/>
         <w:jc w:val="both"/>
       </w:pPr>
-      <w:r>
-        <w:rPr>
-          <w:b/>
-        </w:rPr>
-        <w:t>name:</w:t>
+      <w:proofErr w:type="spellStart"/>
+      <w:r>
+        <w:rPr>
+          <w:b/>
+        </w:rPr>
+        <w:t>name</w:t>
+      </w:r>
+      <w:proofErr w:type="spellEnd"/>
+      <w:r>
+        <w:rPr>
+          <w:b/>
+        </w:rPr>
+        <w:t>:</w:t>
       </w:r>
       <w:r>
         <w:t xml:space="preserve"> imię </w:t>
@@ -8391,12 +9909,14 @@
         <w:spacing w:before="120" w:after="0"/>
         <w:jc w:val="both"/>
       </w:pPr>
+      <w:proofErr w:type="spellStart"/>
       <w:r>
         <w:rPr>
           <w:b/>
         </w:rPr>
         <w:t>lastName</w:t>
       </w:r>
+      <w:proofErr w:type="spellEnd"/>
       <w:r>
         <w:t xml:space="preserve">: nazwisko </w:t>
       </w:r>
@@ -8412,12 +9932,14 @@
         <w:spacing w:before="120" w:after="0"/>
         <w:jc w:val="both"/>
       </w:pPr>
+      <w:proofErr w:type="spellStart"/>
       <w:r>
         <w:rPr>
           <w:b/>
         </w:rPr>
         <w:t>avatar</w:t>
       </w:r>
+      <w:proofErr w:type="spellEnd"/>
       <w:r>
         <w:rPr>
           <w:b/>
@@ -8442,20 +9964,21 @@
         <w:ind w:left="0"/>
         <w:jc w:val="both"/>
       </w:pPr>
-      <w:bookmarkStart w:id="19" w:name="_Toc423270486"/>
+      <w:bookmarkStart w:id="20" w:name="_Toc424253315"/>
       <w:r>
         <w:t>Semestr</w:t>
       </w:r>
-      <w:bookmarkEnd w:id="19"/>
-    </w:p>
-    <w:p>
-      <w:pPr>
-        <w:spacing w:before="120" w:after="0"/>
-        <w:jc w:val="both"/>
-        <w:rPr>
-          <w:lang w:val="en-US"/>
-        </w:rPr>
-      </w:pPr>
+      <w:bookmarkEnd w:id="20"/>
+    </w:p>
+    <w:p>
+      <w:pPr>
+        <w:spacing w:before="120" w:after="0"/>
+        <w:jc w:val="both"/>
+        <w:rPr>
+          <w:lang w:val="en-US"/>
+        </w:rPr>
+      </w:pPr>
+      <w:proofErr w:type="spellStart"/>
       <w:r>
         <w:rPr>
           <w:lang w:val="en-US"/>
@@ -8474,12 +9997,28 @@
         </w:rPr>
         <w:t>t</w:t>
       </w:r>
-      <w:r>
-        <w:rPr>
-          <w:lang w:val="en-US"/>
-        </w:rPr>
-        <w:t xml:space="preserve"> opisuje </w:t>
-      </w:r>
+      <w:proofErr w:type="spellEnd"/>
+      <w:r>
+        <w:rPr>
+          <w:lang w:val="en-US"/>
+        </w:rPr>
+        <w:t xml:space="preserve"> </w:t>
+      </w:r>
+      <w:proofErr w:type="spellStart"/>
+      <w:r>
+        <w:rPr>
+          <w:lang w:val="en-US"/>
+        </w:rPr>
+        <w:t>opisuje</w:t>
+      </w:r>
+      <w:proofErr w:type="spellEnd"/>
+      <w:r>
+        <w:rPr>
+          <w:lang w:val="en-US"/>
+        </w:rPr>
+        <w:t xml:space="preserve"> </w:t>
+      </w:r>
+      <w:proofErr w:type="spellStart"/>
       <w:r>
         <w:rPr>
           <w:lang w:val="en-US"/>
@@ -8492,22 +10031,32 @@
         </w:rPr>
         <w:t>r</w:t>
       </w:r>
-    </w:p>
-    <w:p>
-      <w:pPr>
-        <w:spacing w:before="120" w:after="0"/>
-        <w:jc w:val="both"/>
-        <w:rPr>
-          <w:b/>
-          <w:lang w:val="en-US"/>
-        </w:rPr>
-      </w:pPr>
-      <w:r>
-        <w:rPr>
-          <w:b/>
-          <w:lang w:val="en-US"/>
-        </w:rPr>
-        <w:t>Definicja:</w:t>
+      <w:proofErr w:type="spellEnd"/>
+    </w:p>
+    <w:p>
+      <w:pPr>
+        <w:spacing w:before="120" w:after="0"/>
+        <w:jc w:val="both"/>
+        <w:rPr>
+          <w:b/>
+          <w:lang w:val="en-US"/>
+        </w:rPr>
+      </w:pPr>
+      <w:proofErr w:type="spellStart"/>
+      <w:r>
+        <w:rPr>
+          <w:b/>
+          <w:lang w:val="en-US"/>
+        </w:rPr>
+        <w:t>Definicja</w:t>
+      </w:r>
+      <w:proofErr w:type="spellEnd"/>
+      <w:r>
+        <w:rPr>
+          <w:b/>
+          <w:lang w:val="en-US"/>
+        </w:rPr>
+        <w:t>:</w:t>
       </w:r>
     </w:p>
     <w:p>
@@ -8527,7 +10076,23 @@
           <w:rFonts w:ascii="Consolas" w:hAnsi="Consolas" w:cs="Consolas"/>
           <w:lang w:val="en-US"/>
         </w:rPr>
-        <w:t>public class TermsSet {</w:t>
+        <w:t xml:space="preserve">public class </w:t>
+      </w:r>
+      <w:proofErr w:type="spellStart"/>
+      <w:r>
+        <w:rPr>
+          <w:rFonts w:ascii="Consolas" w:hAnsi="Consolas" w:cs="Consolas"/>
+          <w:lang w:val="en-US"/>
+        </w:rPr>
+        <w:t>TermsSet</w:t>
+      </w:r>
+      <w:proofErr w:type="spellEnd"/>
+      <w:r>
+        <w:rPr>
+          <w:rFonts w:ascii="Consolas" w:hAnsi="Consolas" w:cs="Consolas"/>
+          <w:lang w:val="en-US"/>
+        </w:rPr>
+        <w:t xml:space="preserve"> {</w:t>
       </w:r>
     </w:p>
     <w:p>
@@ -8568,11 +10133,47 @@
         </w:rPr>
         <w:t xml:space="preserve">    </w:t>
       </w:r>
-      <w:r>
-        <w:rPr>
-          <w:rFonts w:ascii="Consolas" w:hAnsi="Consolas" w:cs="Consolas"/>
-        </w:rPr>
-        <w:t>private Set&lt;ConcreteDateTemplate&gt; concreteDateTemplates;</w:t>
+      <w:proofErr w:type="spellStart"/>
+      <w:r>
+        <w:rPr>
+          <w:rFonts w:ascii="Consolas" w:hAnsi="Consolas" w:cs="Consolas"/>
+        </w:rPr>
+        <w:t>private</w:t>
+      </w:r>
+      <w:proofErr w:type="spellEnd"/>
+      <w:r>
+        <w:rPr>
+          <w:rFonts w:ascii="Consolas" w:hAnsi="Consolas" w:cs="Consolas"/>
+        </w:rPr>
+        <w:t xml:space="preserve"> Set&lt;</w:t>
+      </w:r>
+      <w:proofErr w:type="spellStart"/>
+      <w:r>
+        <w:rPr>
+          <w:rFonts w:ascii="Consolas" w:hAnsi="Consolas" w:cs="Consolas"/>
+        </w:rPr>
+        <w:t>ConcreteDateTemplate</w:t>
+      </w:r>
+      <w:proofErr w:type="spellEnd"/>
+      <w:r>
+        <w:rPr>
+          <w:rFonts w:ascii="Consolas" w:hAnsi="Consolas" w:cs="Consolas"/>
+        </w:rPr>
+        <w:t xml:space="preserve">&gt; </w:t>
+      </w:r>
+      <w:proofErr w:type="spellStart"/>
+      <w:r>
+        <w:rPr>
+          <w:rFonts w:ascii="Consolas" w:hAnsi="Consolas" w:cs="Consolas"/>
+        </w:rPr>
+        <w:t>concreteDateTemplates</w:t>
+      </w:r>
+      <w:proofErr w:type="spellEnd"/>
+      <w:r>
+        <w:rPr>
+          <w:rFonts w:ascii="Consolas" w:hAnsi="Consolas" w:cs="Consolas"/>
+        </w:rPr>
+        <w:t>;</w:t>
       </w:r>
     </w:p>
     <w:p>
@@ -8622,12 +10223,14 @@
         <w:spacing w:before="120" w:after="0"/>
         <w:jc w:val="both"/>
       </w:pPr>
+      <w:proofErr w:type="spellStart"/>
       <w:r>
         <w:rPr>
           <w:b/>
         </w:rPr>
         <w:t>concreteDateTemplates</w:t>
       </w:r>
+      <w:proofErr w:type="spellEnd"/>
       <w:r>
         <w:rPr>
           <w:b/>
@@ -8649,11 +10252,11 @@
         <w:ind w:left="0"/>
         <w:jc w:val="both"/>
       </w:pPr>
-      <w:bookmarkStart w:id="20" w:name="_Toc423270487"/>
+      <w:bookmarkStart w:id="21" w:name="_Toc424253316"/>
       <w:r>
         <w:t>Użytkownik</w:t>
       </w:r>
-      <w:bookmarkEnd w:id="20"/>
+      <w:bookmarkEnd w:id="21"/>
     </w:p>
     <w:p>
       <w:pPr>
@@ -8673,12 +10276,21 @@
           <w:lang w:val="en-US"/>
         </w:rPr>
       </w:pPr>
-      <w:r>
-        <w:rPr>
-          <w:b/>
-          <w:lang w:val="en-US"/>
-        </w:rPr>
-        <w:t>Definicja:</w:t>
+      <w:proofErr w:type="spellStart"/>
+      <w:r>
+        <w:rPr>
+          <w:b/>
+          <w:lang w:val="en-US"/>
+        </w:rPr>
+        <w:t>Definicja</w:t>
+      </w:r>
+      <w:proofErr w:type="spellEnd"/>
+      <w:r>
+        <w:rPr>
+          <w:b/>
+          <w:lang w:val="en-US"/>
+        </w:rPr>
+        <w:t>:</w:t>
       </w:r>
     </w:p>
     <w:p>
@@ -8839,11 +10451,47 @@
         </w:rPr>
         <w:tab/>
       </w:r>
-      <w:r>
-        <w:rPr>
-          <w:rFonts w:ascii="Consolas" w:hAnsi="Consolas" w:cs="Consolas"/>
-        </w:rPr>
-        <w:t>private boolean isLoggedIn;</w:t>
+      <w:proofErr w:type="spellStart"/>
+      <w:r>
+        <w:rPr>
+          <w:rFonts w:ascii="Consolas" w:hAnsi="Consolas" w:cs="Consolas"/>
+        </w:rPr>
+        <w:t>private</w:t>
+      </w:r>
+      <w:proofErr w:type="spellEnd"/>
+      <w:r>
+        <w:rPr>
+          <w:rFonts w:ascii="Consolas" w:hAnsi="Consolas" w:cs="Consolas"/>
+        </w:rPr>
+        <w:t xml:space="preserve"> </w:t>
+      </w:r>
+      <w:proofErr w:type="spellStart"/>
+      <w:r>
+        <w:rPr>
+          <w:rFonts w:ascii="Consolas" w:hAnsi="Consolas" w:cs="Consolas"/>
+        </w:rPr>
+        <w:t>boolean</w:t>
+      </w:r>
+      <w:proofErr w:type="spellEnd"/>
+      <w:r>
+        <w:rPr>
+          <w:rFonts w:ascii="Consolas" w:hAnsi="Consolas" w:cs="Consolas"/>
+        </w:rPr>
+        <w:t xml:space="preserve"> </w:t>
+      </w:r>
+      <w:proofErr w:type="spellStart"/>
+      <w:r>
+        <w:rPr>
+          <w:rFonts w:ascii="Consolas" w:hAnsi="Consolas" w:cs="Consolas"/>
+        </w:rPr>
+        <w:t>isLoggedIn</w:t>
+      </w:r>
+      <w:proofErr w:type="spellEnd"/>
+      <w:r>
+        <w:rPr>
+          <w:rFonts w:ascii="Consolas" w:hAnsi="Consolas" w:cs="Consolas"/>
+        </w:rPr>
+        <w:t>;</w:t>
       </w:r>
     </w:p>
     <w:p>
@@ -8908,11 +10556,19 @@
         <w:spacing w:before="120" w:after="0"/>
         <w:jc w:val="both"/>
       </w:pPr>
-      <w:r>
-        <w:rPr>
-          <w:b/>
-        </w:rPr>
-        <w:t>password:</w:t>
+      <w:proofErr w:type="spellStart"/>
+      <w:r>
+        <w:rPr>
+          <w:b/>
+        </w:rPr>
+        <w:t>password</w:t>
+      </w:r>
+      <w:proofErr w:type="spellEnd"/>
+      <w:r>
+        <w:rPr>
+          <w:b/>
+        </w:rPr>
+        <w:t>:</w:t>
       </w:r>
       <w:r>
         <w:t xml:space="preserve"> hasło użytkownika</w:t>
@@ -8944,12 +10600,14 @@
         <w:spacing w:before="120" w:after="0"/>
         <w:jc w:val="both"/>
       </w:pPr>
+      <w:proofErr w:type="spellStart"/>
       <w:r>
         <w:rPr>
           <w:b/>
         </w:rPr>
         <w:t>authorizations</w:t>
       </w:r>
+      <w:proofErr w:type="spellEnd"/>
       <w:r>
         <w:rPr>
           <w:b/>
@@ -8971,12 +10629,14 @@
       <w:r>
         <w:t xml:space="preserve"> </w:t>
       </w:r>
+      <w:proofErr w:type="spellStart"/>
       <w:r>
         <w:rPr>
           <w:b/>
         </w:rPr>
         <w:t>isLoggedIn</w:t>
       </w:r>
+      <w:proofErr w:type="spellEnd"/>
       <w:r>
         <w:rPr>
           <w:b/>
@@ -9013,12 +10673,12 @@
         <w:ind w:left="0"/>
         <w:jc w:val="both"/>
       </w:pPr>
-      <w:bookmarkStart w:id="21" w:name="_Toc423270488"/>
+      <w:bookmarkStart w:id="22" w:name="_Toc424253317"/>
       <w:r>
         <w:lastRenderedPageBreak/>
         <w:t>Architektura</w:t>
       </w:r>
-      <w:bookmarkEnd w:id="21"/>
+      <w:bookmarkEnd w:id="22"/>
     </w:p>
     <w:p>
       <w:pPr>
@@ -9040,11 +10700,11 @@
         <w:ind w:left="0"/>
         <w:jc w:val="both"/>
       </w:pPr>
-      <w:bookmarkStart w:id="22" w:name="_Toc423270489"/>
+      <w:bookmarkStart w:id="23" w:name="_Toc424253318"/>
       <w:r>
         <w:t>Wprowadzenie</w:t>
       </w:r>
-      <w:bookmarkEnd w:id="22"/>
+      <w:bookmarkEnd w:id="23"/>
     </w:p>
     <w:p>
       <w:pPr>
@@ -9069,19 +10729,35 @@
       <w:r>
         <w:t xml:space="preserve"> </w:t>
       </w:r>
-      <w:bookmarkStart w:id="23" w:name="_Toc423270490"/>
+      <w:bookmarkStart w:id="24" w:name="_Toc424253319"/>
       <w:r>
         <w:t>Komunikacja wysokopoziomowa</w:t>
       </w:r>
-      <w:bookmarkEnd w:id="23"/>
-    </w:p>
-    <w:p>
-      <w:pPr>
-        <w:spacing w:before="120" w:after="0"/>
-        <w:jc w:val="both"/>
-      </w:pPr>
-      <w:r>
-        <w:t>Komunikacja pomiędzy modułami frontendu i backendu opiera się na przesyłaniu komunikatów AJAX. W zależności od treści zapytania w procedurze obsługi wystę</w:t>
+      <w:bookmarkEnd w:id="24"/>
+    </w:p>
+    <w:p>
+      <w:pPr>
+        <w:spacing w:before="120" w:after="0"/>
+        <w:jc w:val="both"/>
+      </w:pPr>
+      <w:r>
+        <w:t xml:space="preserve">Komunikacja pomiędzy modułami </w:t>
+      </w:r>
+      <w:proofErr w:type="spellStart"/>
+      <w:r>
+        <w:t>frontendu</w:t>
+      </w:r>
+      <w:proofErr w:type="spellEnd"/>
+      <w:r>
+        <w:t xml:space="preserve"> i </w:t>
+      </w:r>
+      <w:proofErr w:type="spellStart"/>
+      <w:r>
+        <w:t>backendu</w:t>
+      </w:r>
+      <w:proofErr w:type="spellEnd"/>
+      <w:r>
+        <w:t xml:space="preserve"> opiera się na przesyłaniu komunikatów AJAX. W zależności od treści zapytania w procedurze obsługi wystę</w:t>
       </w:r>
       <w:r>
         <w:t>p</w:t>
@@ -9114,8 +10790,16 @@
         <w:rPr>
           <w:i/>
         </w:rPr>
-        <w:t>Moduł http – javascript</w:t>
-      </w:r>
+        <w:t xml:space="preserve">Moduł http – </w:t>
+      </w:r>
+      <w:proofErr w:type="spellStart"/>
+      <w:r>
+        <w:rPr>
+          <w:i/>
+        </w:rPr>
+        <w:t>javascript</w:t>
+      </w:r>
+      <w:proofErr w:type="spellEnd"/>
       <w:r>
         <w:t xml:space="preserve"> – jeden z skryptów tworzy zapytanie AJAX i przesyła dane w formacie JSON (nie w każdym zapytaniu są przesyłane JSON).</w:t>
       </w:r>
@@ -9149,12 +10833,28 @@
       <w:r>
         <w:t xml:space="preserve"> – zapytanie jest odbierane i mapowane na obiekt Java (DTO), który jest następnie kierowany przez </w:t>
       </w:r>
+      <w:proofErr w:type="spellStart"/>
       <w:r>
         <w:rPr>
           <w:i/>
         </w:rPr>
-        <w:t>dispatcher servlet</w:t>
-      </w:r>
+        <w:t>dispatcher</w:t>
+      </w:r>
+      <w:proofErr w:type="spellEnd"/>
+      <w:r>
+        <w:rPr>
+          <w:i/>
+        </w:rPr>
+        <w:t xml:space="preserve"> </w:t>
+      </w:r>
+      <w:proofErr w:type="spellStart"/>
+      <w:r>
+        <w:rPr>
+          <w:i/>
+        </w:rPr>
+        <w:t>servlet</w:t>
+      </w:r>
+      <w:proofErr w:type="spellEnd"/>
       <w:r>
         <w:t xml:space="preserve"> do odpowiedniego kontrolera</w:t>
       </w:r>
@@ -9197,12 +10897,14 @@
       <w:r>
         <w:t xml:space="preserve">kontroler odbiera obiekt DTO i mapuje go na obiekt </w:t>
       </w:r>
+      <w:proofErr w:type="spellStart"/>
       <w:r>
         <w:rPr>
           <w:i/>
         </w:rPr>
         <w:t>entity</w:t>
       </w:r>
+      <w:proofErr w:type="spellEnd"/>
       <w:r>
         <w:t xml:space="preserve"> i kieruje do odpowiedniego serwisu</w:t>
       </w:r>
@@ -9236,12 +10938,14 @@
       <w:r>
         <w:t xml:space="preserve"> – serwis kieruje </w:t>
       </w:r>
+      <w:proofErr w:type="spellStart"/>
       <w:r>
         <w:rPr>
           <w:i/>
         </w:rPr>
         <w:t>entity</w:t>
       </w:r>
+      <w:proofErr w:type="spellEnd"/>
       <w:r>
         <w:t xml:space="preserve"> do warstwa DAO</w:t>
       </w:r>
@@ -9261,7 +10965,21 @@
         <w:rPr>
           <w:i/>
         </w:rPr>
-        <w:t xml:space="preserve">Moduł hibernate </w:t>
+        <w:t xml:space="preserve">Moduł </w:t>
+      </w:r>
+      <w:proofErr w:type="spellStart"/>
+      <w:r>
+        <w:rPr>
+          <w:i/>
+        </w:rPr>
+        <w:t>hibernate</w:t>
+      </w:r>
+      <w:proofErr w:type="spellEnd"/>
+      <w:r>
+        <w:rPr>
+          <w:i/>
+        </w:rPr>
+        <w:t xml:space="preserve"> </w:t>
       </w:r>
       <w:r>
         <w:t>-</w:t>
@@ -9278,12 +10996,14 @@
       <w:r>
         <w:t xml:space="preserve"> – warstwa DAO operuje na obiekcie </w:t>
       </w:r>
+      <w:proofErr w:type="spellStart"/>
       <w:r>
         <w:rPr>
           <w:i/>
         </w:rPr>
         <w:t>entity</w:t>
       </w:r>
+      <w:proofErr w:type="spellEnd"/>
       <w:r>
         <w:t xml:space="preserve">, czyli w efekcie na bazie danych  </w:t>
       </w:r>
@@ -9371,7 +11091,7 @@
         <w:spacing w:before="120" w:after="0" w:line="276" w:lineRule="auto"/>
         <w:jc w:val="both"/>
       </w:pPr>
-      <w:bookmarkStart w:id="24" w:name="_Toc423272395"/>
+      <w:bookmarkStart w:id="25" w:name="_Toc423272395"/>
       <w:r>
         <w:t xml:space="preserve">Rysunek </w:t>
       </w:r>
@@ -9386,7 +11106,7 @@
       <w:r>
         <w:t>: Ścieżka zapytania po modułach przedstawiona za pomocą strzałek</w:t>
       </w:r>
-      <w:bookmarkEnd w:id="24"/>
+      <w:bookmarkEnd w:id="25"/>
     </w:p>
     <w:p>
       <w:pPr>
@@ -9444,7 +11164,7 @@
         <w:spacing w:before="120" w:after="0" w:line="276" w:lineRule="auto"/>
         <w:jc w:val="both"/>
       </w:pPr>
-      <w:bookmarkStart w:id="25" w:name="_Toc423272396"/>
+      <w:bookmarkStart w:id="26" w:name="_Toc423272396"/>
       <w:r>
         <w:t xml:space="preserve">Rysunek </w:t>
       </w:r>
@@ -9459,7 +11179,7 @@
       <w:r>
         <w:t>: Diagram sekwencyjny przepływu wiadomości</w:t>
       </w:r>
-      <w:bookmarkEnd w:id="25"/>
+      <w:bookmarkEnd w:id="26"/>
     </w:p>
     <w:p>
       <w:pPr>
@@ -9475,11 +11195,11 @@
       <w:r>
         <w:t xml:space="preserve"> </w:t>
       </w:r>
-      <w:bookmarkStart w:id="26" w:name="_Toc423270491"/>
+      <w:bookmarkStart w:id="27" w:name="_Toc424253320"/>
       <w:r>
         <w:t>HTML</w:t>
       </w:r>
-      <w:bookmarkEnd w:id="26"/>
+      <w:bookmarkEnd w:id="27"/>
     </w:p>
     <w:p>
       <w:pPr>
@@ -9507,12 +11227,14 @@
           <w:lang w:val="en-US"/>
         </w:rPr>
       </w:pPr>
+      <w:proofErr w:type="spellStart"/>
       <w:r>
         <w:rPr>
           <w:lang w:val="en-US"/>
         </w:rPr>
         <w:t>AghPlanner</w:t>
       </w:r>
+      <w:proofErr w:type="spellEnd"/>
       <w:r>
         <w:rPr>
           <w:rStyle w:val="separator"/>
@@ -9525,12 +11247,14 @@
         </w:rPr>
         <w:t>/</w:t>
       </w:r>
+      <w:proofErr w:type="spellStart"/>
       <w:r>
         <w:rPr>
           <w:lang w:val="en-US"/>
         </w:rPr>
         <w:t>src</w:t>
       </w:r>
+      <w:proofErr w:type="spellEnd"/>
       <w:r>
         <w:rPr>
           <w:rStyle w:val="separator"/>
@@ -9565,7 +11289,21 @@
         <w:rPr>
           <w:lang w:val="en-US"/>
         </w:rPr>
-        <w:t>– główny f</w:t>
+        <w:t xml:space="preserve">– </w:t>
+      </w:r>
+      <w:proofErr w:type="spellStart"/>
+      <w:r>
+        <w:rPr>
+          <w:lang w:val="en-US"/>
+        </w:rPr>
+        <w:t>główny</w:t>
+      </w:r>
+      <w:proofErr w:type="spellEnd"/>
+      <w:r>
+        <w:rPr>
+          <w:lang w:val="en-US"/>
+        </w:rPr>
+        <w:t xml:space="preserve"> f</w:t>
       </w:r>
       <w:r>
         <w:rPr>
@@ -9637,16 +11375,26 @@
         <w:spacing w:before="120" w:after="0"/>
         <w:jc w:val="both"/>
       </w:pPr>
-      <w:r>
-        <w:t xml:space="preserve">css/ </w:t>
+      <w:proofErr w:type="spellStart"/>
+      <w:r>
+        <w:t>css</w:t>
+      </w:r>
+      <w:proofErr w:type="spellEnd"/>
+      <w:r>
+        <w:t xml:space="preserve">/ </w:t>
       </w:r>
       <w:r>
         <w:tab/>
         <w:t xml:space="preserve">- </w:t>
       </w:r>
       <w:r>
-        <w:t>folder z plikami css</w:t>
-      </w:r>
+        <w:t xml:space="preserve">folder z plikami </w:t>
+      </w:r>
+      <w:proofErr w:type="spellStart"/>
+      <w:r>
+        <w:t>css</w:t>
+      </w:r>
+      <w:proofErr w:type="spellEnd"/>
     </w:p>
     <w:p>
       <w:pPr>
@@ -9661,8 +11409,13 @@
         <w:spacing w:before="120" w:after="0"/>
         <w:jc w:val="both"/>
       </w:pPr>
-      <w:r>
-        <w:t xml:space="preserve">js/ </w:t>
+      <w:proofErr w:type="spellStart"/>
+      <w:r>
+        <w:t>js</w:t>
+      </w:r>
+      <w:proofErr w:type="spellEnd"/>
+      <w:r>
+        <w:t xml:space="preserve">/ </w:t>
       </w:r>
       <w:r>
         <w:tab/>
@@ -9714,8 +11467,13 @@
         <w:spacing w:before="120" w:after="0"/>
         <w:jc w:val="both"/>
       </w:pPr>
-      <w:r>
-        <w:t xml:space="preserve">libs/ </w:t>
+      <w:proofErr w:type="spellStart"/>
+      <w:r>
+        <w:t>libs</w:t>
+      </w:r>
+      <w:proofErr w:type="spellEnd"/>
+      <w:r>
+        <w:t xml:space="preserve">/ </w:t>
       </w:r>
       <w:r>
         <w:tab/>
@@ -9783,7 +11541,23 @@
         <w:jc w:val="both"/>
       </w:pPr>
       <w:r>
-        <w:t xml:space="preserve">Folder js/ zawiera skrypty obsługujące działanie strony oraz folder model/ w którym znajdują się prototypy obiektów tworzonych przez JavaScript </w:t>
+        <w:t xml:space="preserve">Folder </w:t>
+      </w:r>
+      <w:proofErr w:type="spellStart"/>
+      <w:r>
+        <w:t>js</w:t>
+      </w:r>
+      <w:proofErr w:type="spellEnd"/>
+      <w:r>
+        <w:t xml:space="preserve">/ zawiera skrypty obsługujące działanie strony oraz folder model/ w którym znajdują się prototypy obiektów tworzonych przez </w:t>
+      </w:r>
+      <w:proofErr w:type="spellStart"/>
+      <w:r>
+        <w:t>JavaScript</w:t>
+      </w:r>
+      <w:proofErr w:type="spellEnd"/>
+      <w:r>
+        <w:t xml:space="preserve"> </w:t>
       </w:r>
       <w:r>
         <w:t>takich, jak awatary czy zasobniki.</w:t>
@@ -9808,10 +11582,18 @@
         <w:t xml:space="preserve"> pozwala na przeładowywanie tylko części dokumentu, za</w:t>
       </w:r>
       <w:r>
-        <w:t>miast przesyłania całej strony H</w:t>
-      </w:r>
-      <w:r>
-        <w:t xml:space="preserve">tml. </w:t>
+        <w:t xml:space="preserve">miast przesyłania całej strony </w:t>
+      </w:r>
+      <w:proofErr w:type="spellStart"/>
+      <w:r>
+        <w:t>H</w:t>
+      </w:r>
+      <w:r>
+        <w:t>tml</w:t>
+      </w:r>
+      <w:proofErr w:type="spellEnd"/>
+      <w:r>
+        <w:t xml:space="preserve">. </w:t>
       </w:r>
       <w:r>
         <w:br w:type="page"/>
@@ -9846,7 +11628,21 @@
         <w:rPr>
           <w:rFonts w:ascii="Consolas" w:hAnsi="Consolas" w:cs="Consolas"/>
         </w:rPr>
-        <w:t>$.ajax({</w:t>
+        <w:t>$.</w:t>
+      </w:r>
+      <w:proofErr w:type="spellStart"/>
+      <w:r>
+        <w:rPr>
+          <w:rFonts w:ascii="Consolas" w:hAnsi="Consolas" w:cs="Consolas"/>
+        </w:rPr>
+        <w:t>ajax</w:t>
+      </w:r>
+      <w:proofErr w:type="spellEnd"/>
+      <w:r>
+        <w:rPr>
+          <w:rFonts w:ascii="Consolas" w:hAnsi="Consolas" w:cs="Consolas"/>
+        </w:rPr>
+        <w:t>({</w:t>
       </w:r>
     </w:p>
     <w:p>
@@ -9895,12 +11691,37 @@
           <w:lang w:val="en-US"/>
         </w:rPr>
       </w:pPr>
-      <w:r>
-        <w:rPr>
-          <w:rFonts w:ascii="Consolas" w:hAnsi="Consolas" w:cs="Consolas"/>
-          <w:lang w:val="en-US"/>
-        </w:rPr>
-        <w:t>dataType: 'json',</w:t>
+      <w:proofErr w:type="spellStart"/>
+      <w:r>
+        <w:rPr>
+          <w:rFonts w:ascii="Consolas" w:hAnsi="Consolas" w:cs="Consolas"/>
+          <w:lang w:val="en-US"/>
+        </w:rPr>
+        <w:t>dataType</w:t>
+      </w:r>
+      <w:proofErr w:type="spellEnd"/>
+      <w:r>
+        <w:rPr>
+          <w:rFonts w:ascii="Consolas" w:hAnsi="Consolas" w:cs="Consolas"/>
+          <w:lang w:val="en-US"/>
+        </w:rPr>
+        <w:t>: '</w:t>
+      </w:r>
+      <w:proofErr w:type="spellStart"/>
+      <w:r>
+        <w:rPr>
+          <w:rFonts w:ascii="Consolas" w:hAnsi="Consolas" w:cs="Consolas"/>
+          <w:lang w:val="en-US"/>
+        </w:rPr>
+        <w:t>json</w:t>
+      </w:r>
+      <w:proofErr w:type="spellEnd"/>
+      <w:r>
+        <w:rPr>
+          <w:rFonts w:ascii="Consolas" w:hAnsi="Consolas" w:cs="Consolas"/>
+          <w:lang w:val="en-US"/>
+        </w:rPr>
+        <w:t>',</w:t>
       </w:r>
     </w:p>
     <w:p>
@@ -9913,12 +11734,37 @@
           <w:lang w:val="en-US"/>
         </w:rPr>
       </w:pPr>
-      <w:r>
-        <w:rPr>
-          <w:rFonts w:ascii="Consolas" w:hAnsi="Consolas" w:cs="Consolas"/>
-          <w:lang w:val="en-US"/>
-        </w:rPr>
-        <w:t>contentType: 'application/json',</w:t>
+      <w:proofErr w:type="spellStart"/>
+      <w:r>
+        <w:rPr>
+          <w:rFonts w:ascii="Consolas" w:hAnsi="Consolas" w:cs="Consolas"/>
+          <w:lang w:val="en-US"/>
+        </w:rPr>
+        <w:t>contentType</w:t>
+      </w:r>
+      <w:proofErr w:type="spellEnd"/>
+      <w:r>
+        <w:rPr>
+          <w:rFonts w:ascii="Consolas" w:hAnsi="Consolas" w:cs="Consolas"/>
+          <w:lang w:val="en-US"/>
+        </w:rPr>
+        <w:t>: 'application/</w:t>
+      </w:r>
+      <w:proofErr w:type="spellStart"/>
+      <w:r>
+        <w:rPr>
+          <w:rFonts w:ascii="Consolas" w:hAnsi="Consolas" w:cs="Consolas"/>
+          <w:lang w:val="en-US"/>
+        </w:rPr>
+        <w:t>json</w:t>
+      </w:r>
+      <w:proofErr w:type="spellEnd"/>
+      <w:r>
+        <w:rPr>
+          <w:rFonts w:ascii="Consolas" w:hAnsi="Consolas" w:cs="Consolas"/>
+          <w:lang w:val="en-US"/>
+        </w:rPr>
+        <w:t>',</w:t>
       </w:r>
     </w:p>
     <w:p>
@@ -9931,12 +11777,37 @@
           <w:lang w:val="en-US"/>
         </w:rPr>
       </w:pPr>
-      <w:r>
-        <w:rPr>
-          <w:rFonts w:ascii="Consolas" w:hAnsi="Consolas" w:cs="Consolas"/>
-          <w:lang w:val="en-US"/>
-        </w:rPr>
-        <w:t>mimeType: 'application/json',</w:t>
+      <w:proofErr w:type="spellStart"/>
+      <w:r>
+        <w:rPr>
+          <w:rFonts w:ascii="Consolas" w:hAnsi="Consolas" w:cs="Consolas"/>
+          <w:lang w:val="en-US"/>
+        </w:rPr>
+        <w:t>mimeType</w:t>
+      </w:r>
+      <w:proofErr w:type="spellEnd"/>
+      <w:r>
+        <w:rPr>
+          <w:rFonts w:ascii="Consolas" w:hAnsi="Consolas" w:cs="Consolas"/>
+          <w:lang w:val="en-US"/>
+        </w:rPr>
+        <w:t>: 'application/</w:t>
+      </w:r>
+      <w:proofErr w:type="spellStart"/>
+      <w:r>
+        <w:rPr>
+          <w:rFonts w:ascii="Consolas" w:hAnsi="Consolas" w:cs="Consolas"/>
+          <w:lang w:val="en-US"/>
+        </w:rPr>
+        <w:t>json</w:t>
+      </w:r>
+      <w:proofErr w:type="spellEnd"/>
+      <w:r>
+        <w:rPr>
+          <w:rFonts w:ascii="Consolas" w:hAnsi="Consolas" w:cs="Consolas"/>
+          <w:lang w:val="en-US"/>
+        </w:rPr>
+        <w:t>',</w:t>
       </w:r>
     </w:p>
     <w:p>
@@ -9981,12 +11852,21 @@
         <w:tab/>
         <w:t xml:space="preserve">        </w:t>
       </w:r>
-      <w:r>
-        <w:rPr>
-          <w:rFonts w:ascii="Consolas" w:hAnsi="Consolas" w:cs="Consolas"/>
-          <w:lang w:val="en-US"/>
-        </w:rPr>
-        <w:t>data.forEach(function(entry) {</w:t>
+      <w:proofErr w:type="spellStart"/>
+      <w:r>
+        <w:rPr>
+          <w:rFonts w:ascii="Consolas" w:hAnsi="Consolas" w:cs="Consolas"/>
+          <w:lang w:val="en-US"/>
+        </w:rPr>
+        <w:t>data.forEach</w:t>
+      </w:r>
+      <w:proofErr w:type="spellEnd"/>
+      <w:r>
+        <w:rPr>
+          <w:rFonts w:ascii="Consolas" w:hAnsi="Consolas" w:cs="Consolas"/>
+          <w:lang w:val="en-US"/>
+        </w:rPr>
+        <w:t>(function(entry) {</w:t>
       </w:r>
     </w:p>
     <w:p>
@@ -10006,6 +11886,7 @@
         <w:tab/>
         <w:t xml:space="preserve">         </w:t>
       </w:r>
+      <w:proofErr w:type="spellStart"/>
       <w:r>
         <w:rPr>
           <w:rFonts w:ascii="Consolas" w:hAnsi="Consolas" w:cs="Consolas"/>
@@ -10018,7 +11899,15 @@
           <w:rFonts w:ascii="Consolas" w:hAnsi="Consolas" w:cs="Consolas"/>
           <w:lang w:val="en-US"/>
         </w:rPr>
-        <w:t>ggregateContainer.addAggregate(</w:t>
+        <w:t>ggregateContainer.addAggregate</w:t>
+      </w:r>
+      <w:proofErr w:type="spellEnd"/>
+      <w:r>
+        <w:rPr>
+          <w:rFonts w:ascii="Consolas" w:hAnsi="Consolas" w:cs="Consolas"/>
+          <w:lang w:val="en-US"/>
+        </w:rPr>
+        <w:t>(</w:t>
       </w:r>
     </w:p>
     <w:p>
@@ -10112,11 +12001,11 @@
         <w:ind w:left="0"/>
         <w:jc w:val="both"/>
       </w:pPr>
-      <w:bookmarkStart w:id="27" w:name="_Toc423270492"/>
+      <w:bookmarkStart w:id="28" w:name="_Toc424253321"/>
       <w:r>
         <w:t>Spring</w:t>
       </w:r>
-      <w:bookmarkEnd w:id="27"/>
+      <w:bookmarkEnd w:id="28"/>
     </w:p>
     <w:p>
       <w:pPr>
@@ -10145,12 +12034,14 @@
           <w:lang w:val="en-US"/>
         </w:rPr>
       </w:pPr>
+      <w:proofErr w:type="spellStart"/>
       <w:r>
         <w:rPr>
           <w:lang w:val="en-US"/>
         </w:rPr>
         <w:t>AghPlanner</w:t>
       </w:r>
+      <w:proofErr w:type="spellEnd"/>
       <w:r>
         <w:rPr>
           <w:rStyle w:val="separator"/>
@@ -10163,12 +12054,14 @@
         </w:rPr>
         <w:t>/</w:t>
       </w:r>
+      <w:proofErr w:type="spellStart"/>
       <w:r>
         <w:rPr>
           <w:lang w:val="en-US"/>
         </w:rPr>
         <w:t>src</w:t>
       </w:r>
+      <w:proofErr w:type="spellEnd"/>
       <w:r>
         <w:rPr>
           <w:rStyle w:val="separator"/>
@@ -10208,7 +12101,49 @@
         <w:rPr>
           <w:lang w:val="en-US"/>
         </w:rPr>
-        <w:t>java/pl/edu/agh/planner/</w:t>
+        <w:t>java/</w:t>
+      </w:r>
+      <w:proofErr w:type="spellStart"/>
+      <w:r>
+        <w:rPr>
+          <w:lang w:val="en-US"/>
+        </w:rPr>
+        <w:t>pl</w:t>
+      </w:r>
+      <w:proofErr w:type="spellEnd"/>
+      <w:r>
+        <w:rPr>
+          <w:lang w:val="en-US"/>
+        </w:rPr>
+        <w:t>/</w:t>
+      </w:r>
+      <w:proofErr w:type="spellStart"/>
+      <w:r>
+        <w:rPr>
+          <w:lang w:val="en-US"/>
+        </w:rPr>
+        <w:t>edu</w:t>
+      </w:r>
+      <w:proofErr w:type="spellEnd"/>
+      <w:r>
+        <w:rPr>
+          <w:lang w:val="en-US"/>
+        </w:rPr>
+        <w:t>/</w:t>
+      </w:r>
+      <w:proofErr w:type="spellStart"/>
+      <w:r>
+        <w:rPr>
+          <w:lang w:val="en-US"/>
+        </w:rPr>
+        <w:t>agh</w:t>
+      </w:r>
+      <w:proofErr w:type="spellEnd"/>
+      <w:r>
+        <w:rPr>
+          <w:lang w:val="en-US"/>
+        </w:rPr>
+        <w:t>/planner/</w:t>
       </w:r>
       <w:r>
         <w:rPr>
@@ -10231,8 +12166,13 @@
         <w:spacing w:before="120" w:after="0"/>
         <w:jc w:val="both"/>
       </w:pPr>
-      <w:r>
-        <w:t>config/</w:t>
+      <w:proofErr w:type="spellStart"/>
+      <w:r>
+        <w:t>config</w:t>
+      </w:r>
+      <w:proofErr w:type="spellEnd"/>
+      <w:r>
+        <w:t>/</w:t>
       </w:r>
     </w:p>
     <w:p>
@@ -10278,8 +12218,13 @@
         <w:spacing w:before="120" w:after="0"/>
         <w:jc w:val="both"/>
       </w:pPr>
-      <w:r>
-        <w:t>dto/</w:t>
+      <w:proofErr w:type="spellStart"/>
+      <w:r>
+        <w:t>dto</w:t>
+      </w:r>
+      <w:proofErr w:type="spellEnd"/>
+      <w:r>
+        <w:t>/</w:t>
       </w:r>
       <w:r>
         <w:tab/>
@@ -10324,8 +12269,16 @@
         <w:rPr>
           <w:lang w:val="en-US"/>
         </w:rPr>
-        <w:t>– folder z kontrolerami</w:t>
-      </w:r>
+        <w:t xml:space="preserve">– folder z </w:t>
+      </w:r>
+      <w:proofErr w:type="spellStart"/>
+      <w:r>
+        <w:rPr>
+          <w:lang w:val="en-US"/>
+        </w:rPr>
+        <w:t>kontrolerami</w:t>
+      </w:r>
+      <w:proofErr w:type="spellEnd"/>
     </w:p>
     <w:p>
       <w:pPr>
@@ -10366,7 +12319,14 @@
         <w:rPr>
           <w:lang w:val="en-US"/>
         </w:rPr>
-        <w:t>folder z serwis</w:t>
+        <w:t xml:space="preserve">folder z </w:t>
+      </w:r>
+      <w:proofErr w:type="spellStart"/>
+      <w:r>
+        <w:rPr>
+          <w:lang w:val="en-US"/>
+        </w:rPr>
+        <w:t>serwis</w:t>
       </w:r>
       <w:r>
         <w:rPr>
@@ -10374,6 +12334,7 @@
         </w:rPr>
         <w:t>ami</w:t>
       </w:r>
+      <w:proofErr w:type="spellEnd"/>
     </w:p>
     <w:p>
       <w:pPr>
@@ -10402,8 +12363,30 @@
           <w:lang w:val="en-US"/>
         </w:rPr>
         <w:tab/>
-        <w:t>- plik rozruchowy</w:t>
-      </w:r>
+        <w:t xml:space="preserve">- </w:t>
+      </w:r>
+      <w:proofErr w:type="spellStart"/>
+      <w:r>
+        <w:rPr>
+          <w:lang w:val="en-US"/>
+        </w:rPr>
+        <w:t>plik</w:t>
+      </w:r>
+      <w:proofErr w:type="spellEnd"/>
+      <w:r>
+        <w:rPr>
+          <w:lang w:val="en-US"/>
+        </w:rPr>
+        <w:t xml:space="preserve"> </w:t>
+      </w:r>
+      <w:proofErr w:type="spellStart"/>
+      <w:r>
+        <w:rPr>
+          <w:lang w:val="en-US"/>
+        </w:rPr>
+        <w:t>rozruchowy</w:t>
+      </w:r>
+      <w:proofErr w:type="spellEnd"/>
     </w:p>
     <w:p>
       <w:pPr>
@@ -10444,19 +12427,43 @@
           <w:lang w:val="en-US"/>
         </w:rPr>
       </w:pPr>
+      <w:proofErr w:type="spellStart"/>
       <w:r>
         <w:rPr>
           <w:lang w:val="en-US"/>
         </w:rPr>
         <w:t>application.properties</w:t>
       </w:r>
+      <w:proofErr w:type="spellEnd"/>
       <w:r>
         <w:rPr>
           <w:lang w:val="en-US"/>
         </w:rPr>
         <w:tab/>
-        <w:t>-plik konfiguracyjny</w:t>
-      </w:r>
+        <w:t>-</w:t>
+      </w:r>
+      <w:proofErr w:type="spellStart"/>
+      <w:r>
+        <w:rPr>
+          <w:lang w:val="en-US"/>
+        </w:rPr>
+        <w:t>plik</w:t>
+      </w:r>
+      <w:proofErr w:type="spellEnd"/>
+      <w:r>
+        <w:rPr>
+          <w:lang w:val="en-US"/>
+        </w:rPr>
+        <w:t xml:space="preserve"> </w:t>
+      </w:r>
+      <w:proofErr w:type="spellStart"/>
+      <w:r>
+        <w:rPr>
+          <w:lang w:val="en-US"/>
+        </w:rPr>
+        <w:t>konfiguracyjny</w:t>
+      </w:r>
+      <w:proofErr w:type="spellEnd"/>
     </w:p>
     <w:p>
       <w:pPr>
@@ -10467,11 +12474,32 @@
       <w:r>
         <w:t xml:space="preserve">Moduł Spring zbudowany jest za pomocą </w:t>
       </w:r>
-      <w:r>
-        <w:t xml:space="preserve">frameworku Spring i jego głównym zadaniem jest zapewnienie komunikacji pomiędzy </w:t>
-      </w:r>
-      <w:r>
-        <w:t>Modułem Hibernate oraz Html, poprzez mapowanie informacji pomiędzy nimi przechodzącymi</w:t>
+      <w:proofErr w:type="spellStart"/>
+      <w:r>
+        <w:t>frameworku</w:t>
+      </w:r>
+      <w:proofErr w:type="spellEnd"/>
+      <w:r>
+        <w:t xml:space="preserve"> Spring i jego głównym zadaniem jest zapewnienie komunikacji pomiędzy </w:t>
+      </w:r>
+      <w:r>
+        <w:t xml:space="preserve">Modułem </w:t>
+      </w:r>
+      <w:proofErr w:type="spellStart"/>
+      <w:r>
+        <w:t>Hibernate</w:t>
+      </w:r>
+      <w:proofErr w:type="spellEnd"/>
+      <w:r>
+        <w:t xml:space="preserve"> oraz </w:t>
+      </w:r>
+      <w:proofErr w:type="spellStart"/>
+      <w:r>
+        <w:t>Html</w:t>
+      </w:r>
+      <w:proofErr w:type="spellEnd"/>
+      <w:r>
+        <w:t>, poprzez mapowanie informacji pomiędzy nimi przechodzącymi</w:t>
       </w:r>
       <w:r>
         <w:t xml:space="preserve"> oraz zapewnienie szablonu projektu</w:t>
@@ -10487,7 +12515,39 @@
         <w:jc w:val="both"/>
       </w:pPr>
       <w:r>
-        <w:t xml:space="preserve">Moduł Spring został stworzony przy użyciu pluginu spring boot. Z tego powodu dispatcher servlet jest generowany automatycznie, dlatego jego obsługa nie została pokryta w tej dokumentacji. </w:t>
+        <w:t xml:space="preserve">Moduł Spring został stworzony przy użyciu </w:t>
+      </w:r>
+      <w:proofErr w:type="spellStart"/>
+      <w:r>
+        <w:t>pluginu</w:t>
+      </w:r>
+      <w:proofErr w:type="spellEnd"/>
+      <w:r>
+        <w:t xml:space="preserve"> spring </w:t>
+      </w:r>
+      <w:proofErr w:type="spellStart"/>
+      <w:r>
+        <w:t>boot</w:t>
+      </w:r>
+      <w:proofErr w:type="spellEnd"/>
+      <w:r>
+        <w:t xml:space="preserve">. Z tego powodu </w:t>
+      </w:r>
+      <w:proofErr w:type="spellStart"/>
+      <w:r>
+        <w:t>dispatcher</w:t>
+      </w:r>
+      <w:proofErr w:type="spellEnd"/>
+      <w:r>
+        <w:t xml:space="preserve"> </w:t>
+      </w:r>
+      <w:proofErr w:type="spellStart"/>
+      <w:r>
+        <w:t>servlet</w:t>
+      </w:r>
+      <w:proofErr w:type="spellEnd"/>
+      <w:r>
+        <w:t xml:space="preserve"> jest generowany automatycznie, dlatego jego obsługa nie została pokryta w tej dokumentacji. </w:t>
       </w:r>
     </w:p>
     <w:p>
@@ -10526,12 +12586,14 @@
           <w:lang w:val="en-US"/>
         </w:rPr>
       </w:pPr>
+      <w:proofErr w:type="spellStart"/>
       <w:r>
         <w:rPr>
           <w:lang w:val="en-US"/>
         </w:rPr>
         <w:t>AghPlanner</w:t>
       </w:r>
+      <w:proofErr w:type="spellEnd"/>
       <w:r>
         <w:rPr>
           <w:rStyle w:val="separator"/>
@@ -10544,12 +12606,14 @@
         </w:rPr>
         <w:t>/</w:t>
       </w:r>
+      <w:proofErr w:type="spellStart"/>
       <w:r>
         <w:rPr>
           <w:lang w:val="en-US"/>
         </w:rPr>
         <w:t>src</w:t>
       </w:r>
+      <w:proofErr w:type="spellEnd"/>
       <w:r>
         <w:rPr>
           <w:rStyle w:val="separator"/>
@@ -10566,7 +12630,49 @@
         <w:rPr>
           <w:lang w:val="en-US"/>
         </w:rPr>
-        <w:t>main/java/pl/edu/agh/planner/controllers/</w:t>
+        <w:t>main/java/</w:t>
+      </w:r>
+      <w:proofErr w:type="spellStart"/>
+      <w:r>
+        <w:rPr>
+          <w:lang w:val="en-US"/>
+        </w:rPr>
+        <w:t>pl</w:t>
+      </w:r>
+      <w:proofErr w:type="spellEnd"/>
+      <w:r>
+        <w:rPr>
+          <w:lang w:val="en-US"/>
+        </w:rPr>
+        <w:t>/</w:t>
+      </w:r>
+      <w:proofErr w:type="spellStart"/>
+      <w:r>
+        <w:rPr>
+          <w:lang w:val="en-US"/>
+        </w:rPr>
+        <w:t>edu</w:t>
+      </w:r>
+      <w:proofErr w:type="spellEnd"/>
+      <w:r>
+        <w:rPr>
+          <w:lang w:val="en-US"/>
+        </w:rPr>
+        <w:t>/</w:t>
+      </w:r>
+      <w:proofErr w:type="spellStart"/>
+      <w:r>
+        <w:rPr>
+          <w:lang w:val="en-US"/>
+        </w:rPr>
+        <w:t>agh</w:t>
+      </w:r>
+      <w:proofErr w:type="spellEnd"/>
+      <w:r>
+        <w:rPr>
+          <w:lang w:val="en-US"/>
+        </w:rPr>
+        <w:t>/planner/controllers/</w:t>
       </w:r>
     </w:p>
     <w:p>
@@ -10579,8 +12685,21 @@
       </w:pPr>
       <w:r>
         <w:lastRenderedPageBreak/>
-        <w:t>Kontrolery są oznaczone adnotacją @RestController co pozwala im używać adnotacji @RequestMapping</w:t>
-      </w:r>
+        <w:t>Kontrolery są oznaczone adnotacją @</w:t>
+      </w:r>
+      <w:proofErr w:type="spellStart"/>
+      <w:r>
+        <w:t>RestController</w:t>
+      </w:r>
+      <w:proofErr w:type="spellEnd"/>
+      <w:r>
+        <w:t xml:space="preserve"> co pozwala im używać adnotacji @</w:t>
+      </w:r>
+      <w:proofErr w:type="spellStart"/>
+      <w:r>
+        <w:t>RequestMapping</w:t>
+      </w:r>
+      <w:proofErr w:type="spellEnd"/>
       <w:r>
         <w:t>() w celu zapewnienia mapowania elementów JSON na obiekty Java</w:t>
       </w:r>
@@ -10597,7 +12716,23 @@
         <w:jc w:val="both"/>
       </w:pPr>
       <w:r>
-        <w:t xml:space="preserve">W celu mapowania DTO na entity  oraz w drugą stronę entity na DTO </w:t>
+        <w:t xml:space="preserve">W celu mapowania DTO na </w:t>
+      </w:r>
+      <w:proofErr w:type="spellStart"/>
+      <w:r>
+        <w:t>entity</w:t>
+      </w:r>
+      <w:proofErr w:type="spellEnd"/>
+      <w:r>
+        <w:t xml:space="preserve">  oraz w drugą stronę </w:t>
+      </w:r>
+      <w:proofErr w:type="spellStart"/>
+      <w:r>
+        <w:t>entity</w:t>
+      </w:r>
+      <w:proofErr w:type="spellEnd"/>
+      <w:r>
+        <w:t xml:space="preserve"> na DTO </w:t>
       </w:r>
       <w:r>
         <w:t>wywoływana</w:t>
@@ -10605,9 +12740,11 @@
       <w:r>
         <w:t xml:space="preserve"> jest klasa </w:t>
       </w:r>
+      <w:proofErr w:type="spellStart"/>
       <w:r>
         <w:t>DtoEntityMapper</w:t>
       </w:r>
+      <w:proofErr w:type="spellEnd"/>
       <w:r>
         <w:t xml:space="preserve"> znajdująca się w folderze:</w:t>
       </w:r>
@@ -10626,12 +12763,14 @@
           <w:lang w:val="en-US"/>
         </w:rPr>
       </w:pPr>
+      <w:proofErr w:type="spellStart"/>
       <w:r>
         <w:rPr>
           <w:lang w:val="en-US"/>
         </w:rPr>
         <w:t>AghPlanner</w:t>
       </w:r>
+      <w:proofErr w:type="spellEnd"/>
       <w:r>
         <w:rPr>
           <w:rStyle w:val="separator"/>
@@ -10644,12 +12783,14 @@
         </w:rPr>
         <w:t>/</w:t>
       </w:r>
+      <w:proofErr w:type="spellStart"/>
       <w:r>
         <w:rPr>
           <w:lang w:val="en-US"/>
         </w:rPr>
         <w:t>src</w:t>
       </w:r>
+      <w:proofErr w:type="spellEnd"/>
       <w:r>
         <w:rPr>
           <w:rStyle w:val="separator"/>
@@ -10666,7 +12807,63 @@
         <w:rPr>
           <w:lang w:val="en-US"/>
         </w:rPr>
-        <w:t>main/java/pl/edu/agh/planner/utils/</w:t>
+        <w:t>main/java/</w:t>
+      </w:r>
+      <w:proofErr w:type="spellStart"/>
+      <w:r>
+        <w:rPr>
+          <w:lang w:val="en-US"/>
+        </w:rPr>
+        <w:t>pl</w:t>
+      </w:r>
+      <w:proofErr w:type="spellEnd"/>
+      <w:r>
+        <w:rPr>
+          <w:lang w:val="en-US"/>
+        </w:rPr>
+        <w:t>/</w:t>
+      </w:r>
+      <w:proofErr w:type="spellStart"/>
+      <w:r>
+        <w:rPr>
+          <w:lang w:val="en-US"/>
+        </w:rPr>
+        <w:t>edu</w:t>
+      </w:r>
+      <w:proofErr w:type="spellEnd"/>
+      <w:r>
+        <w:rPr>
+          <w:lang w:val="en-US"/>
+        </w:rPr>
+        <w:t>/</w:t>
+      </w:r>
+      <w:proofErr w:type="spellStart"/>
+      <w:r>
+        <w:rPr>
+          <w:lang w:val="en-US"/>
+        </w:rPr>
+        <w:t>agh</w:t>
+      </w:r>
+      <w:proofErr w:type="spellEnd"/>
+      <w:r>
+        <w:rPr>
+          <w:lang w:val="en-US"/>
+        </w:rPr>
+        <w:t>/planner/</w:t>
+      </w:r>
+      <w:proofErr w:type="spellStart"/>
+      <w:r>
+        <w:rPr>
+          <w:lang w:val="en-US"/>
+        </w:rPr>
+        <w:t>utils</w:t>
+      </w:r>
+      <w:proofErr w:type="spellEnd"/>
+      <w:r>
+        <w:rPr>
+          <w:lang w:val="en-US"/>
+        </w:rPr>
+        <w:t>/</w:t>
       </w:r>
     </w:p>
     <w:p>
@@ -10695,12 +12892,14 @@
           <w:lang w:val="en-US"/>
         </w:rPr>
       </w:pPr>
+      <w:proofErr w:type="spellStart"/>
       <w:r>
         <w:rPr>
           <w:lang w:val="en-US"/>
         </w:rPr>
         <w:t>AghPlanner</w:t>
       </w:r>
+      <w:proofErr w:type="spellEnd"/>
       <w:r>
         <w:rPr>
           <w:rStyle w:val="separator"/>
@@ -10713,12 +12912,14 @@
         </w:rPr>
         <w:t>/</w:t>
       </w:r>
+      <w:proofErr w:type="spellStart"/>
       <w:r>
         <w:rPr>
           <w:lang w:val="en-US"/>
         </w:rPr>
         <w:t>src</w:t>
       </w:r>
+      <w:proofErr w:type="spellEnd"/>
       <w:r>
         <w:rPr>
           <w:rStyle w:val="separator"/>
@@ -10735,7 +12936,49 @@
         <w:rPr>
           <w:lang w:val="en-US"/>
         </w:rPr>
-        <w:t>main/java/pl/edu/agh/planner/</w:t>
+        <w:t>main/java/</w:t>
+      </w:r>
+      <w:proofErr w:type="spellStart"/>
+      <w:r>
+        <w:rPr>
+          <w:lang w:val="en-US"/>
+        </w:rPr>
+        <w:t>pl</w:t>
+      </w:r>
+      <w:proofErr w:type="spellEnd"/>
+      <w:r>
+        <w:rPr>
+          <w:lang w:val="en-US"/>
+        </w:rPr>
+        <w:t>/</w:t>
+      </w:r>
+      <w:proofErr w:type="spellStart"/>
+      <w:r>
+        <w:rPr>
+          <w:lang w:val="en-US"/>
+        </w:rPr>
+        <w:t>edu</w:t>
+      </w:r>
+      <w:proofErr w:type="spellEnd"/>
+      <w:r>
+        <w:rPr>
+          <w:lang w:val="en-US"/>
+        </w:rPr>
+        <w:t>/</w:t>
+      </w:r>
+      <w:proofErr w:type="spellStart"/>
+      <w:r>
+        <w:rPr>
+          <w:lang w:val="en-US"/>
+        </w:rPr>
+        <w:t>agh</w:t>
+      </w:r>
+      <w:proofErr w:type="spellEnd"/>
+      <w:r>
+        <w:rPr>
+          <w:lang w:val="en-US"/>
+        </w:rPr>
+        <w:t>/planner/</w:t>
       </w:r>
       <w:r>
         <w:rPr>
@@ -10764,12 +13007,14 @@
       <w:r>
         <w:t xml:space="preserve">i używają interfejsu </w:t>
       </w:r>
+      <w:proofErr w:type="spellStart"/>
       <w:r>
         <w:rPr>
           <w:i/>
         </w:rPr>
         <w:t>ServiceInterface</w:t>
       </w:r>
+      <w:proofErr w:type="spellEnd"/>
     </w:p>
     <w:p>
       <w:pPr>
@@ -10780,7 +13025,23 @@
         <w:jc w:val="both"/>
       </w:pPr>
       <w:r>
-        <w:t xml:space="preserve">Do uruchamiania aplikacji służy plik Application zawierający klasę main oraz Adnotacje @SpringBootApplication </w:t>
+        <w:t xml:space="preserve">Do uruchamiania aplikacji służy plik Application zawierający klasę </w:t>
+      </w:r>
+      <w:proofErr w:type="spellStart"/>
+      <w:r>
+        <w:t>main</w:t>
+      </w:r>
+      <w:proofErr w:type="spellEnd"/>
+      <w:r>
+        <w:t xml:space="preserve"> oraz Adnotacje @</w:t>
+      </w:r>
+      <w:proofErr w:type="spellStart"/>
+      <w:r>
+        <w:t>SpringBootApplication</w:t>
+      </w:r>
+      <w:proofErr w:type="spellEnd"/>
+      <w:r>
+        <w:t xml:space="preserve"> </w:t>
       </w:r>
       <w:r>
         <w:t>w celu uruchomienia auto-k</w:t>
@@ -10797,11 +13058,19 @@
       <w:r>
         <w:t xml:space="preserve">Plik konfiguracyjny </w:t>
       </w:r>
+      <w:proofErr w:type="spellStart"/>
       <w:r>
         <w:rPr>
           <w:i/>
         </w:rPr>
-        <w:t xml:space="preserve">application.properties </w:t>
+        <w:t>application.properties</w:t>
+      </w:r>
+      <w:proofErr w:type="spellEnd"/>
+      <w:r>
+        <w:rPr>
+          <w:i/>
+        </w:rPr>
+        <w:t xml:space="preserve"> </w:t>
       </w:r>
       <w:r>
         <w:t xml:space="preserve">zawiera konfiguracje dla </w:t>
@@ -10821,14 +13090,19 @@
         <w:ind w:left="0"/>
         <w:jc w:val="both"/>
       </w:pPr>
-      <w:bookmarkStart w:id="28" w:name="_Toc423270493"/>
-      <w:r>
-        <w:t>Moduł Hibernat</w:t>
+      <w:bookmarkStart w:id="29" w:name="_Toc424253322"/>
+      <w:r>
+        <w:t xml:space="preserve">Moduł </w:t>
+      </w:r>
+      <w:proofErr w:type="spellStart"/>
+      <w:r>
+        <w:t>Hibernat</w:t>
       </w:r>
       <w:r>
         <w:t>e</w:t>
       </w:r>
-      <w:bookmarkEnd w:id="28"/>
+      <w:bookmarkEnd w:id="29"/>
+      <w:proofErr w:type="spellEnd"/>
     </w:p>
     <w:p>
       <w:pPr>
@@ -10837,7 +13111,15 @@
         <w:jc w:val="both"/>
       </w:pPr>
       <w:r>
-        <w:t>Struktura modułu Hibernate:</w:t>
+        <w:t xml:space="preserve">Struktura modułu </w:t>
+      </w:r>
+      <w:proofErr w:type="spellStart"/>
+      <w:r>
+        <w:t>Hibernate</w:t>
+      </w:r>
+      <w:proofErr w:type="spellEnd"/>
+      <w:r>
+        <w:t>:</w:t>
       </w:r>
     </w:p>
     <w:p>
@@ -10857,12 +13139,14 @@
           <w:lang w:val="en-US"/>
         </w:rPr>
       </w:pPr>
+      <w:proofErr w:type="spellStart"/>
       <w:r>
         <w:rPr>
           <w:lang w:val="en-US"/>
         </w:rPr>
         <w:t>AghPlanner</w:t>
       </w:r>
+      <w:proofErr w:type="spellEnd"/>
       <w:r>
         <w:rPr>
           <w:rStyle w:val="separator"/>
@@ -10875,12 +13159,14 @@
         </w:rPr>
         <w:t>/</w:t>
       </w:r>
+      <w:proofErr w:type="spellStart"/>
       <w:r>
         <w:rPr>
           <w:lang w:val="en-US"/>
         </w:rPr>
         <w:t>src</w:t>
       </w:r>
+      <w:proofErr w:type="spellEnd"/>
       <w:r>
         <w:rPr>
           <w:rStyle w:val="separator"/>
@@ -10920,7 +13206,21 @@
         <w:rPr>
           <w:lang w:val="en-US"/>
         </w:rPr>
-        <w:t>java/pl.edu.agh.planner/</w:t>
+        <w:t>java/</w:t>
+      </w:r>
+      <w:proofErr w:type="spellStart"/>
+      <w:r>
+        <w:rPr>
+          <w:lang w:val="en-US"/>
+        </w:rPr>
+        <w:t>pl.edu.agh.planner</w:t>
+      </w:r>
+      <w:proofErr w:type="spellEnd"/>
+      <w:r>
+        <w:rPr>
+          <w:lang w:val="en-US"/>
+        </w:rPr>
+        <w:t>/</w:t>
       </w:r>
       <w:r>
         <w:rPr>
@@ -10946,11 +13246,19 @@
           <w:lang w:val="en-US"/>
         </w:rPr>
       </w:pPr>
-      <w:r>
-        <w:rPr>
-          <w:lang w:val="en-US"/>
-        </w:rPr>
-        <w:t xml:space="preserve">dao/ </w:t>
+      <w:proofErr w:type="spellStart"/>
+      <w:r>
+        <w:rPr>
+          <w:lang w:val="en-US"/>
+        </w:rPr>
+        <w:t>dao</w:t>
+      </w:r>
+      <w:proofErr w:type="spellEnd"/>
+      <w:r>
+        <w:rPr>
+          <w:lang w:val="en-US"/>
+        </w:rPr>
+        <w:t xml:space="preserve">/ </w:t>
       </w:r>
       <w:r>
         <w:rPr>
@@ -10974,7 +13282,21 @@
         <w:rPr>
           <w:lang w:val="en-US"/>
         </w:rPr>
-        <w:t>folder z obiektami DAO</w:t>
+        <w:t xml:space="preserve">folder z </w:t>
+      </w:r>
+      <w:proofErr w:type="spellStart"/>
+      <w:r>
+        <w:rPr>
+          <w:lang w:val="en-US"/>
+        </w:rPr>
+        <w:t>obiektami</w:t>
+      </w:r>
+      <w:proofErr w:type="spellEnd"/>
+      <w:r>
+        <w:rPr>
+          <w:lang w:val="en-US"/>
+        </w:rPr>
+        <w:t xml:space="preserve"> DAO</w:t>
       </w:r>
     </w:p>
     <w:p>
@@ -11011,7 +13333,21 @@
           <w:lang w:val="en-US"/>
         </w:rPr>
         <w:tab/>
-        <w:t>- folder z obiektami entity</w:t>
+        <w:t xml:space="preserve">- folder z </w:t>
+      </w:r>
+      <w:proofErr w:type="spellStart"/>
+      <w:r>
+        <w:rPr>
+          <w:lang w:val="en-US"/>
+        </w:rPr>
+        <w:t>obiektami</w:t>
+      </w:r>
+      <w:proofErr w:type="spellEnd"/>
+      <w:r>
+        <w:rPr>
+          <w:lang w:val="en-US"/>
+        </w:rPr>
+        <w:t xml:space="preserve"> entity</w:t>
       </w:r>
     </w:p>
     <w:p>
@@ -11030,11 +13366,19 @@
           <w:lang w:val="en-US"/>
         </w:rPr>
       </w:pPr>
-      <w:r>
-        <w:rPr>
-          <w:lang w:val="en-US"/>
-        </w:rPr>
-        <w:t>utils/</w:t>
+      <w:proofErr w:type="spellStart"/>
+      <w:r>
+        <w:rPr>
+          <w:lang w:val="en-US"/>
+        </w:rPr>
+        <w:t>utils</w:t>
+      </w:r>
+      <w:proofErr w:type="spellEnd"/>
+      <w:r>
+        <w:rPr>
+          <w:lang w:val="en-US"/>
+        </w:rPr>
+        <w:t>/</w:t>
       </w:r>
     </w:p>
     <w:p>
@@ -11064,8 +13408,30 @@
           <w:lang w:val="en-US"/>
         </w:rPr>
         <w:tab/>
-        <w:t>- plik z transakcjami</w:t>
-      </w:r>
+        <w:t xml:space="preserve">- </w:t>
+      </w:r>
+      <w:proofErr w:type="spellStart"/>
+      <w:r>
+        <w:rPr>
+          <w:lang w:val="en-US"/>
+        </w:rPr>
+        <w:t>plik</w:t>
+      </w:r>
+      <w:proofErr w:type="spellEnd"/>
+      <w:r>
+        <w:rPr>
+          <w:lang w:val="en-US"/>
+        </w:rPr>
+        <w:t xml:space="preserve"> z </w:t>
+      </w:r>
+      <w:proofErr w:type="spellStart"/>
+      <w:r>
+        <w:rPr>
+          <w:lang w:val="en-US"/>
+        </w:rPr>
+        <w:t>transakcjami</w:t>
+      </w:r>
+      <w:proofErr w:type="spellEnd"/>
     </w:p>
     <w:p>
       <w:pPr>
@@ -11116,8 +13482,13 @@
         </w:rPr>
         <w:t>e</w:t>
       </w:r>
-      <w:r>
-        <w:t>sources/</w:t>
+      <w:proofErr w:type="spellStart"/>
+      <w:r>
+        <w:t>sources</w:t>
+      </w:r>
+      <w:proofErr w:type="spellEnd"/>
+      <w:r>
+        <w:t>/</w:t>
       </w:r>
     </w:p>
     <w:p>
@@ -11167,7 +13538,15 @@
         <w:jc w:val="both"/>
       </w:pPr>
       <w:r>
-        <w:t>Moduł Hibernate jest odpowiedzialny za mapowanie relacyjnej bazy danych na obiekty oraz realizacje wszystkich zleconych operacji na bazie danych.</w:t>
+        <w:t xml:space="preserve">Moduł </w:t>
+      </w:r>
+      <w:proofErr w:type="spellStart"/>
+      <w:r>
+        <w:t>Hibernate</w:t>
+      </w:r>
+      <w:proofErr w:type="spellEnd"/>
+      <w:r>
+        <w:t xml:space="preserve"> jest odpowiedzialny za mapowanie relacyjnej bazy danych na obiekty oraz realizacje wszystkich zleconych operacji na bazie danych.</w:t>
       </w:r>
     </w:p>
     <w:p>
@@ -11181,12 +13560,14 @@
       <w:r>
         <w:t xml:space="preserve">Obiekty DAO zapewniają jednolity interfejs do operacji na bazie danych i wykonują operacje na obiektach </w:t>
       </w:r>
+      <w:proofErr w:type="spellStart"/>
       <w:r>
         <w:rPr>
           <w:i/>
         </w:rPr>
         <w:t>entity</w:t>
       </w:r>
+      <w:proofErr w:type="spellEnd"/>
       <w:r>
         <w:t>.</w:t>
       </w:r>
@@ -11205,12 +13586,14 @@
       <w:r>
         <w:t xml:space="preserve">Obiekty </w:t>
       </w:r>
+      <w:proofErr w:type="spellStart"/>
       <w:r>
         <w:rPr>
           <w:i/>
         </w:rPr>
         <w:t>entity</w:t>
       </w:r>
+      <w:proofErr w:type="spellEnd"/>
       <w:r>
         <w:t xml:space="preserve"> są zmapowanymi rekordami z bazy danych</w:t>
       </w:r>
@@ -11224,7 +13607,15 @@
         <w:t xml:space="preserve">Plik konfiguracyjny Hibernate.cfg.xml </w:t>
       </w:r>
       <w:r>
-        <w:t>pozwala na zmianę bazy danych i dostępowych danych logowania do niej, zapisane są też w nim wszystkie obiekty mapowania entity.</w:t>
+        <w:t xml:space="preserve">pozwala na zmianę bazy danych i dostępowych danych logowania do niej, zapisane są też w nim wszystkie obiekty mapowania </w:t>
+      </w:r>
+      <w:proofErr w:type="spellStart"/>
+      <w:r>
+        <w:t>entity</w:t>
+      </w:r>
+      <w:proofErr w:type="spellEnd"/>
+      <w:r>
+        <w:t>.</w:t>
       </w:r>
       <w:r>
         <w:t xml:space="preserve"> </w:t>
@@ -11244,20 +13635,25 @@
       <w:r>
         <w:t xml:space="preserve"> </w:t>
       </w:r>
-      <w:bookmarkStart w:id="29" w:name="_Toc423270494"/>
+      <w:bookmarkStart w:id="30" w:name="_Toc424253323"/>
       <w:r>
         <w:t>Baza Danych</w:t>
       </w:r>
-      <w:bookmarkEnd w:id="29"/>
-    </w:p>
-    <w:p>
-      <w:pPr>
-        <w:spacing w:before="120" w:after="0"/>
-        <w:jc w:val="both"/>
-      </w:pPr>
-      <w:r>
-        <w:t>Baza danych została stworzona przy użyciu systemu bazodanowego PostgreSQL</w:t>
-      </w:r>
+      <w:bookmarkEnd w:id="30"/>
+    </w:p>
+    <w:p>
+      <w:pPr>
+        <w:spacing w:before="120" w:after="0"/>
+        <w:jc w:val="both"/>
+      </w:pPr>
+      <w:r>
+        <w:t xml:space="preserve">Baza danych została stworzona przy użyciu systemu bazodanowego </w:t>
+      </w:r>
+      <w:proofErr w:type="spellStart"/>
+      <w:r>
+        <w:t>PostgreSQL</w:t>
+      </w:r>
+      <w:proofErr w:type="spellEnd"/>
       <w:r>
         <w:t>.</w:t>
       </w:r>
@@ -11343,7 +13739,7 @@
         <w:pStyle w:val="Legenda"/>
         <w:jc w:val="both"/>
       </w:pPr>
-      <w:bookmarkStart w:id="30" w:name="_Toc423272397"/>
+      <w:bookmarkStart w:id="31" w:name="_Toc423272397"/>
       <w:r>
         <w:t xml:space="preserve">Rysunek </w:t>
       </w:r>
@@ -11356,9 +13752,18 @@
         </w:r>
       </w:fldSimple>
       <w:r>
-        <w:t>: Diagram realcji bazy danych</w:t>
-      </w:r>
-      <w:bookmarkEnd w:id="30"/>
+        <w:t>: Diagram re</w:t>
+      </w:r>
+      <w:r>
+        <w:t>l</w:t>
+      </w:r>
+      <w:r>
+        <w:t>a</w:t>
+      </w:r>
+      <w:r>
+        <w:t>cji bazy danych</w:t>
+      </w:r>
+      <w:bookmarkEnd w:id="31"/>
     </w:p>
     <w:p>
       <w:pPr>
@@ -11381,13 +13786,13 @@
         <w:spacing w:before="120"/>
         <w:jc w:val="both"/>
       </w:pPr>
-      <w:bookmarkStart w:id="31" w:name="_Toc423270495"/>
+      <w:bookmarkStart w:id="32" w:name="_Toc424253324"/>
       <w:r>
         <w:lastRenderedPageBreak/>
         <w:t>4. Diagramy przypadków użycia</w:t>
       </w:r>
       <w:bookmarkEnd w:id="0"/>
-      <w:bookmarkEnd w:id="31"/>
+      <w:bookmarkEnd w:id="32"/>
     </w:p>
     <w:p>
       <w:pPr>
@@ -11395,18 +13800,18 @@
         <w:spacing w:before="120"/>
         <w:jc w:val="both"/>
       </w:pPr>
-      <w:bookmarkStart w:id="32" w:name="_Toc412565902"/>
-      <w:bookmarkStart w:id="33" w:name="_Toc417824291"/>
-      <w:bookmarkStart w:id="34" w:name="_Toc423270496"/>
+      <w:bookmarkStart w:id="33" w:name="_Toc412565902"/>
+      <w:bookmarkStart w:id="34" w:name="_Toc417824291"/>
+      <w:bookmarkStart w:id="35" w:name="_Toc424253325"/>
       <w:r>
         <w:t>4.1</w:t>
       </w:r>
       <w:r>
         <w:t>. Zarządzanie planami zajęć</w:t>
       </w:r>
-      <w:bookmarkEnd w:id="32"/>
       <w:bookmarkEnd w:id="33"/>
       <w:bookmarkEnd w:id="34"/>
+      <w:bookmarkEnd w:id="35"/>
     </w:p>
     <w:p>
       <w:pPr>
@@ -11467,7 +13872,7 @@
           <w:szCs w:val="24"/>
         </w:rPr>
       </w:pPr>
-      <w:bookmarkStart w:id="35" w:name="_Toc423272398"/>
+      <w:bookmarkStart w:id="36" w:name="_Toc423272398"/>
       <w:r>
         <w:t xml:space="preserve">Rysunek </w:t>
       </w:r>
@@ -11488,7 +13893,7 @@
       <w:r>
         <w:t>ku użycia zarządzania planami zajęć</w:t>
       </w:r>
-      <w:bookmarkEnd w:id="35"/>
+      <w:bookmarkEnd w:id="36"/>
     </w:p>
     <w:p>
       <w:pPr>
@@ -12037,9 +14442,9 @@
         <w:spacing w:before="120"/>
         <w:jc w:val="both"/>
       </w:pPr>
-      <w:bookmarkStart w:id="36" w:name="_Toc412565906"/>
-      <w:bookmarkStart w:id="37" w:name="_Toc417824295"/>
-      <w:bookmarkStart w:id="38" w:name="_Toc423270497"/>
+      <w:bookmarkStart w:id="37" w:name="_Toc412565906"/>
+      <w:bookmarkStart w:id="38" w:name="_Toc417824295"/>
+      <w:bookmarkStart w:id="39" w:name="_Toc424253326"/>
       <w:r>
         <w:t>4.</w:t>
       </w:r>
@@ -12049,9 +14454,9 @@
       <w:r>
         <w:t xml:space="preserve"> Tworzenie zajęcia wraz z terminem</w:t>
       </w:r>
-      <w:bookmarkEnd w:id="36"/>
       <w:bookmarkEnd w:id="37"/>
       <w:bookmarkEnd w:id="38"/>
+      <w:bookmarkEnd w:id="39"/>
     </w:p>
     <w:p>
       <w:pPr>
@@ -12106,7 +14511,7 @@
         <w:pStyle w:val="Legenda"/>
         <w:jc w:val="both"/>
       </w:pPr>
-      <w:bookmarkStart w:id="39" w:name="_Toc423272399"/>
+      <w:bookmarkStart w:id="40" w:name="_Toc423272399"/>
       <w:r>
         <w:t xml:space="preserve">Rysunek </w:t>
       </w:r>
@@ -12124,7 +14529,7 @@
       <w:r>
         <w:t>Diagram przypadku użycia zarządzania zajęciami z terminami</w:t>
       </w:r>
-      <w:bookmarkEnd w:id="39"/>
+      <w:bookmarkEnd w:id="40"/>
     </w:p>
     <w:p>
       <w:pPr>
@@ -12300,13 +14705,13 @@
         <w:spacing w:before="120"/>
         <w:jc w:val="both"/>
       </w:pPr>
-      <w:bookmarkStart w:id="40" w:name="_Toc417824297"/>
-      <w:bookmarkStart w:id="41" w:name="_Toc423270498"/>
+      <w:bookmarkStart w:id="41" w:name="_Toc417824297"/>
+      <w:bookmarkStart w:id="42" w:name="_Toc424253327"/>
       <w:r>
         <w:t>4.6 Zarządzanie widokami</w:t>
       </w:r>
-      <w:bookmarkEnd w:id="40"/>
       <w:bookmarkEnd w:id="41"/>
+      <w:bookmarkEnd w:id="42"/>
     </w:p>
     <w:p>
       <w:pPr>
@@ -12361,7 +14766,7 @@
         <w:pStyle w:val="Legenda"/>
         <w:jc w:val="both"/>
       </w:pPr>
-      <w:bookmarkStart w:id="42" w:name="_Toc423272400"/>
+      <w:bookmarkStart w:id="43" w:name="_Toc423272400"/>
       <w:r>
         <w:t xml:space="preserve">Rysunek </w:t>
       </w:r>
@@ -12376,7 +14781,7 @@
       <w:r>
         <w:t>: Diagram przypadków zarządzania widokami</w:t>
       </w:r>
-      <w:bookmarkEnd w:id="42"/>
+      <w:bookmarkEnd w:id="43"/>
     </w:p>
     <w:p>
       <w:pPr>
@@ -12757,14 +15162,14 @@
         <w:spacing w:before="120"/>
         <w:jc w:val="both"/>
       </w:pPr>
-      <w:bookmarkStart w:id="43" w:name="_Toc417824299"/>
-      <w:bookmarkStart w:id="44" w:name="_Toc423270499"/>
+      <w:bookmarkStart w:id="44" w:name="_Toc417824299"/>
+      <w:bookmarkStart w:id="45" w:name="_Toc424253328"/>
       <w:r>
         <w:lastRenderedPageBreak/>
         <w:t>4.8 Zarządzanie awatarami</w:t>
       </w:r>
-      <w:bookmarkEnd w:id="43"/>
       <w:bookmarkEnd w:id="44"/>
+      <w:bookmarkEnd w:id="45"/>
     </w:p>
     <w:p>
       <w:pPr>
@@ -12819,7 +15224,7 @@
         <w:pStyle w:val="Legenda"/>
         <w:jc w:val="both"/>
       </w:pPr>
-      <w:bookmarkStart w:id="45" w:name="_Toc423272401"/>
+      <w:bookmarkStart w:id="46" w:name="_Toc423272401"/>
       <w:r>
         <w:t xml:space="preserve">Rysunek </w:t>
       </w:r>
@@ -12837,7 +15242,7 @@
       <w:r>
         <w:t>użycia zarządzania awatarami</w:t>
       </w:r>
-      <w:bookmarkEnd w:id="45"/>
+      <w:bookmarkEnd w:id="46"/>
     </w:p>
     <w:p>
       <w:pPr>
@@ -12878,7 +15283,15 @@
         <w:t xml:space="preserve"> Planista nac</w:t>
       </w:r>
       <w:r>
-        <w:t>iska na przycisk „Awatarzy”</w:t>
+        <w:t>iska na przycisk „</w:t>
+      </w:r>
+      <w:proofErr w:type="spellStart"/>
+      <w:r>
+        <w:t>Awatarzy</w:t>
+      </w:r>
+      <w:proofErr w:type="spellEnd"/>
+      <w:r>
+        <w:t>”</w:t>
       </w:r>
     </w:p>
     <w:p>
@@ -13371,12 +15784,12 @@
         </w:numPr>
         <w:jc w:val="both"/>
       </w:pPr>
-      <w:bookmarkStart w:id="46" w:name="_Toc423270500"/>
+      <w:bookmarkStart w:id="47" w:name="_Toc424253329"/>
       <w:r>
         <w:lastRenderedPageBreak/>
         <w:t>Instalacja</w:t>
       </w:r>
-      <w:bookmarkEnd w:id="46"/>
+      <w:bookmarkEnd w:id="47"/>
     </w:p>
     <w:p>
       <w:pPr>
@@ -13409,11 +15822,11 @@
       <w:r>
         <w:t xml:space="preserve"> </w:t>
       </w:r>
-      <w:bookmarkStart w:id="47" w:name="_Toc423270501"/>
+      <w:bookmarkStart w:id="48" w:name="_Toc424253330"/>
       <w:r>
         <w:t>Sposób I</w:t>
       </w:r>
-      <w:bookmarkEnd w:id="47"/>
+      <w:bookmarkEnd w:id="48"/>
     </w:p>
     <w:p>
       <w:pPr>
@@ -13433,8 +15846,30 @@
         <w:rPr>
           <w:b/>
         </w:rPr>
-        <w:t>Instalacja  bazy PostreSQL ver</w:t>
-      </w:r>
+        <w:t xml:space="preserve">Instalacja  bazy </w:t>
+      </w:r>
+      <w:proofErr w:type="spellStart"/>
+      <w:r>
+        <w:rPr>
+          <w:b/>
+        </w:rPr>
+        <w:t>PostreSQL</w:t>
+      </w:r>
+      <w:proofErr w:type="spellEnd"/>
+      <w:r>
+        <w:rPr>
+          <w:b/>
+        </w:rPr>
+        <w:t xml:space="preserve"> </w:t>
+      </w:r>
+      <w:proofErr w:type="spellStart"/>
+      <w:r>
+        <w:rPr>
+          <w:b/>
+        </w:rPr>
+        <w:t>ver</w:t>
+      </w:r>
+      <w:proofErr w:type="spellEnd"/>
       <w:r>
         <w:rPr>
           <w:rFonts w:cs="Times New Roman"/>
@@ -13509,7 +15944,31 @@
           <w:szCs w:val="24"/>
           <w:lang w:eastAsia="pl-PL"/>
         </w:rPr>
-        <w:t>tar xvfz postgresql-8.3.7.tar.gz</w:t>
+        <w:t xml:space="preserve">tar </w:t>
+      </w:r>
+      <w:proofErr w:type="spellStart"/>
+      <w:r>
+        <w:rPr>
+          <w:rFonts w:ascii="Consolas" w:eastAsia="Times New Roman" w:hAnsi="Consolas" w:cs="Consolas"/>
+          <w:b/>
+          <w:bCs/>
+          <w:color w:val="111111"/>
+          <w:szCs w:val="24"/>
+          <w:lang w:eastAsia="pl-PL"/>
+        </w:rPr>
+        <w:t>xvfz</w:t>
+      </w:r>
+      <w:proofErr w:type="spellEnd"/>
+      <w:r>
+        <w:rPr>
+          <w:rFonts w:ascii="Consolas" w:eastAsia="Times New Roman" w:hAnsi="Consolas" w:cs="Consolas"/>
+          <w:b/>
+          <w:bCs/>
+          <w:color w:val="111111"/>
+          <w:szCs w:val="24"/>
+          <w:lang w:eastAsia="pl-PL"/>
+        </w:rPr>
+        <w:t xml:space="preserve"> postgresql-8.3.7.tar.gz</w:t>
       </w:r>
     </w:p>
     <w:p>
@@ -13646,13 +16105,47 @@
           <w:lang w:val="en-US"/>
         </w:rPr>
       </w:pPr>
-      <w:r>
-        <w:rPr>
-          <w:b/>
-          <w:lang w:val="en-US"/>
-        </w:rPr>
-        <w:t>Stworzenie bazy PostreSQL</w:t>
-      </w:r>
+      <w:proofErr w:type="spellStart"/>
+      <w:r>
+        <w:rPr>
+          <w:b/>
+          <w:lang w:val="en-US"/>
+        </w:rPr>
+        <w:t>Stworzenie</w:t>
+      </w:r>
+      <w:proofErr w:type="spellEnd"/>
+      <w:r>
+        <w:rPr>
+          <w:b/>
+          <w:lang w:val="en-US"/>
+        </w:rPr>
+        <w:t xml:space="preserve"> </w:t>
+      </w:r>
+      <w:proofErr w:type="spellStart"/>
+      <w:r>
+        <w:rPr>
+          <w:b/>
+          <w:lang w:val="en-US"/>
+        </w:rPr>
+        <w:t>bazy</w:t>
+      </w:r>
+      <w:proofErr w:type="spellEnd"/>
+      <w:r>
+        <w:rPr>
+          <w:b/>
+          <w:lang w:val="en-US"/>
+        </w:rPr>
+        <w:t xml:space="preserve"> </w:t>
+      </w:r>
+      <w:proofErr w:type="spellStart"/>
+      <w:r>
+        <w:rPr>
+          <w:b/>
+          <w:lang w:val="en-US"/>
+        </w:rPr>
+        <w:t>PostreSQL</w:t>
+      </w:r>
+      <w:proofErr w:type="spellEnd"/>
     </w:p>
     <w:p>
       <w:pPr>
@@ -13698,14 +16191,34 @@
           <w:color w:val="111111"/>
         </w:rPr>
       </w:pPr>
+      <w:proofErr w:type="spellStart"/>
       <w:r>
         <w:rPr>
           <w:rStyle w:val="Pogrubienie"/>
           <w:rFonts w:ascii="Consolas" w:hAnsi="Consolas" w:cs="Consolas"/>
           <w:color w:val="111111"/>
         </w:rPr>
-        <w:t>adduser postgres</w:t>
-      </w:r>
+        <w:t>adduser</w:t>
+      </w:r>
+      <w:proofErr w:type="spellEnd"/>
+      <w:r>
+        <w:rPr>
+          <w:rStyle w:val="Pogrubienie"/>
+          <w:rFonts w:ascii="Consolas" w:hAnsi="Consolas" w:cs="Consolas"/>
+          <w:color w:val="111111"/>
+        </w:rPr>
+        <w:t xml:space="preserve"> </w:t>
+      </w:r>
+      <w:proofErr w:type="spellStart"/>
+      <w:r>
+        <w:rPr>
+          <w:rStyle w:val="Pogrubienie"/>
+          <w:rFonts w:ascii="Consolas" w:hAnsi="Consolas" w:cs="Consolas"/>
+          <w:color w:val="111111"/>
+        </w:rPr>
+        <w:t>postgres</w:t>
+      </w:r>
+      <w:proofErr w:type="spellEnd"/>
     </w:p>
     <w:p>
       <w:pPr>
@@ -13718,22 +16231,34 @@
           <w:color w:val="111111"/>
         </w:rPr>
       </w:pPr>
+      <w:proofErr w:type="spellStart"/>
       <w:r>
         <w:rPr>
           <w:rStyle w:val="Pogrubienie"/>
           <w:rFonts w:ascii="Consolas" w:hAnsi="Consolas" w:cs="Consolas"/>
           <w:color w:val="111111"/>
         </w:rPr>
-        <w:t xml:space="preserve">passwd </w:t>
-      </w:r>
+        <w:t>passwd</w:t>
+      </w:r>
+      <w:proofErr w:type="spellEnd"/>
       <w:r>
         <w:rPr>
           <w:rStyle w:val="Pogrubienie"/>
           <w:rFonts w:ascii="Consolas" w:hAnsi="Consolas" w:cs="Consolas"/>
           <w:color w:val="111111"/>
         </w:rPr>
+        <w:t xml:space="preserve"> </w:t>
+      </w:r>
+      <w:proofErr w:type="spellStart"/>
+      <w:r>
+        <w:rPr>
+          <w:rStyle w:val="Pogrubienie"/>
+          <w:rFonts w:ascii="Consolas" w:hAnsi="Consolas" w:cs="Consolas"/>
+          <w:color w:val="111111"/>
+        </w:rPr>
         <w:t>password</w:t>
       </w:r>
+      <w:proofErr w:type="spellEnd"/>
     </w:p>
     <w:p>
       <w:pPr>
@@ -13780,16 +16305,34 @@
           <w:color w:val="111111"/>
         </w:rPr>
       </w:pPr>
+      <w:proofErr w:type="spellStart"/>
       <w:r>
         <w:rPr>
           <w:rStyle w:val="Pogrubienie"/>
           <w:rFonts w:ascii="Consolas" w:hAnsi="Consolas" w:cs="Consolas"/>
           <w:color w:val="111111"/>
         </w:rPr>
-        <w:t>createdb postgres</w:t>
-      </w:r>
-      <w:bookmarkStart w:id="48" w:name="_GoBack"/>
-      <w:bookmarkEnd w:id="48"/>
+        <w:t>createdb</w:t>
+      </w:r>
+      <w:proofErr w:type="spellEnd"/>
+      <w:r>
+        <w:rPr>
+          <w:rStyle w:val="Pogrubienie"/>
+          <w:rFonts w:ascii="Consolas" w:hAnsi="Consolas" w:cs="Consolas"/>
+          <w:color w:val="111111"/>
+        </w:rPr>
+        <w:t xml:space="preserve"> </w:t>
+      </w:r>
+      <w:proofErr w:type="spellStart"/>
+      <w:r>
+        <w:rPr>
+          <w:rStyle w:val="Pogrubienie"/>
+          <w:rFonts w:ascii="Consolas" w:hAnsi="Consolas" w:cs="Consolas"/>
+          <w:color w:val="111111"/>
+        </w:rPr>
+        <w:t>postgres</w:t>
+      </w:r>
+      <w:proofErr w:type="spellEnd"/>
     </w:p>
     <w:p>
       <w:pPr>
@@ -13822,13 +16365,27 @@
         <w:rPr>
           <w:b/>
         </w:rPr>
-        <w:t>Instalacja M</w:t>
-      </w:r>
-      <w:r>
-        <w:rPr>
-          <w:b/>
-        </w:rPr>
-        <w:t>aven 3</w:t>
+        <w:t xml:space="preserve">Instalacja </w:t>
+      </w:r>
+      <w:proofErr w:type="spellStart"/>
+      <w:r>
+        <w:rPr>
+          <w:b/>
+        </w:rPr>
+        <w:t>M</w:t>
+      </w:r>
+      <w:r>
+        <w:rPr>
+          <w:b/>
+        </w:rPr>
+        <w:t>aven</w:t>
+      </w:r>
+      <w:proofErr w:type="spellEnd"/>
+      <w:r>
+        <w:rPr>
+          <w:b/>
+        </w:rPr>
+        <w:t xml:space="preserve"> 3</w:t>
       </w:r>
     </w:p>
     <w:p>
@@ -13839,7 +16396,15 @@
         <w:jc w:val="both"/>
       </w:pPr>
       <w:r>
-        <w:t>Program maven może być pobrany z adresu:</w:t>
+        <w:t xml:space="preserve">Program </w:t>
+      </w:r>
+      <w:proofErr w:type="spellStart"/>
+      <w:r>
+        <w:t>maven</w:t>
+      </w:r>
+      <w:proofErr w:type="spellEnd"/>
+      <w:r>
+        <w:t xml:space="preserve"> może być pobrany z adresu:</w:t>
       </w:r>
       <w:r>
         <w:t xml:space="preserve"> </w:t>
@@ -14003,8 +16568,13 @@
         <w:jc w:val="both"/>
       </w:pPr>
       <w:r>
-        <w:t>W systemie Windows: Uruchom&gt;cmd</w:t>
-      </w:r>
+        <w:t>W systemie Windows: Uruchom&gt;</w:t>
+      </w:r>
+      <w:proofErr w:type="spellStart"/>
+      <w:r>
+        <w:t>cmd</w:t>
+      </w:r>
+      <w:proofErr w:type="spellEnd"/>
     </w:p>
     <w:p>
       <w:pPr>
@@ -14025,7 +16595,15 @@
         <w:jc w:val="both"/>
       </w:pPr>
       <w:r>
-        <w:t>Przechodzimy do katalogu AghPlanner i wykonujemy polecenie</w:t>
+        <w:t xml:space="preserve">Przechodzimy do katalogu </w:t>
+      </w:r>
+      <w:proofErr w:type="spellStart"/>
+      <w:r>
+        <w:t>AghPlanner</w:t>
+      </w:r>
+      <w:proofErr w:type="spellEnd"/>
+      <w:r>
+        <w:t xml:space="preserve"> i wykonujemy polecenie</w:t>
       </w:r>
     </w:p>
     <w:p>
@@ -14039,13 +16617,47 @@
           <w:b/>
         </w:rPr>
       </w:pPr>
-      <w:r>
-        <w:rPr>
-          <w:rFonts w:ascii="Consolas" w:hAnsi="Consolas" w:cs="Consolas"/>
-          <w:b/>
-        </w:rPr>
-        <w:t>mvn clean install</w:t>
-      </w:r>
+      <w:proofErr w:type="spellStart"/>
+      <w:r>
+        <w:rPr>
+          <w:rFonts w:ascii="Consolas" w:hAnsi="Consolas" w:cs="Consolas"/>
+          <w:b/>
+        </w:rPr>
+        <w:t>mvn</w:t>
+      </w:r>
+      <w:proofErr w:type="spellEnd"/>
+      <w:r>
+        <w:rPr>
+          <w:rFonts w:ascii="Consolas" w:hAnsi="Consolas" w:cs="Consolas"/>
+          <w:b/>
+        </w:rPr>
+        <w:t xml:space="preserve"> </w:t>
+      </w:r>
+      <w:proofErr w:type="spellStart"/>
+      <w:r>
+        <w:rPr>
+          <w:rFonts w:ascii="Consolas" w:hAnsi="Consolas" w:cs="Consolas"/>
+          <w:b/>
+        </w:rPr>
+        <w:t>clean</w:t>
+      </w:r>
+      <w:proofErr w:type="spellEnd"/>
+      <w:r>
+        <w:rPr>
+          <w:rFonts w:ascii="Consolas" w:hAnsi="Consolas" w:cs="Consolas"/>
+          <w:b/>
+        </w:rPr>
+        <w:t xml:space="preserve"> </w:t>
+      </w:r>
+      <w:proofErr w:type="spellStart"/>
+      <w:r>
+        <w:rPr>
+          <w:rFonts w:ascii="Consolas" w:hAnsi="Consolas" w:cs="Consolas"/>
+          <w:b/>
+        </w:rPr>
+        <w:t>install</w:t>
+      </w:r>
+      <w:proofErr w:type="spellEnd"/>
     </w:p>
     <w:p>
       <w:pPr>
@@ -14144,12 +16756,20 @@
         </w:rPr>
         <w:t xml:space="preserve"> </w:t>
       </w:r>
-      <w:bookmarkStart w:id="49" w:name="_Toc423270502"/>
-      <w:r>
-        <w:rPr>
-          <w:lang w:val="en-US"/>
-        </w:rPr>
-        <w:t>Sposób II</w:t>
+      <w:bookmarkStart w:id="49" w:name="_Toc424253331"/>
+      <w:proofErr w:type="spellStart"/>
+      <w:r>
+        <w:rPr>
+          <w:lang w:val="en-US"/>
+        </w:rPr>
+        <w:t>Sposób</w:t>
+      </w:r>
+      <w:proofErr w:type="spellEnd"/>
+      <w:r>
+        <w:rPr>
+          <w:lang w:val="en-US"/>
+        </w:rPr>
+        <w:t xml:space="preserve"> II</w:t>
       </w:r>
       <w:bookmarkEnd w:id="49"/>
     </w:p>
@@ -14170,8 +16790,16 @@
         <w:rPr>
           <w:b/>
         </w:rPr>
-        <w:t>Instalacja serwera tomcat</w:t>
-      </w:r>
+        <w:t xml:space="preserve">Instalacja serwera </w:t>
+      </w:r>
+      <w:proofErr w:type="spellStart"/>
+      <w:r>
+        <w:rPr>
+          <w:b/>
+        </w:rPr>
+        <w:t>tomcat</w:t>
+      </w:r>
+      <w:proofErr w:type="spellEnd"/>
     </w:p>
     <w:p>
       <w:pPr>
@@ -14180,7 +16808,23 @@
         <w:jc w:val="both"/>
       </w:pPr>
       <w:r>
-        <w:t>Do działania systemu potrzeby jest zainstalowanie serweru tomcat. Aplikacja jest dostępna za d</w:t>
+        <w:t xml:space="preserve">Do działania systemu potrzeby jest zainstalowanie </w:t>
+      </w:r>
+      <w:proofErr w:type="spellStart"/>
+      <w:r>
+        <w:t>serweru</w:t>
+      </w:r>
+      <w:proofErr w:type="spellEnd"/>
+      <w:r>
+        <w:t xml:space="preserve"> </w:t>
+      </w:r>
+      <w:proofErr w:type="spellStart"/>
+      <w:r>
+        <w:t>tomcat</w:t>
+      </w:r>
+      <w:proofErr w:type="spellEnd"/>
+      <w:r>
+        <w:t>. Aplikacja jest dostępna za d</w:t>
       </w:r>
       <w:r>
         <w:t xml:space="preserve">armo  pod adresem </w:t>
@@ -14227,14 +16871,30 @@
         <w:rPr>
           <w:b/>
         </w:rPr>
-        <w:t>acja  bazy PostreSQL</w:t>
-      </w:r>
-      <w:r>
-        <w:rPr>
-          <w:b/>
-        </w:rPr>
-        <w:t xml:space="preserve"> ver</w:t>
-      </w:r>
+        <w:t xml:space="preserve">acja  bazy </w:t>
+      </w:r>
+      <w:proofErr w:type="spellStart"/>
+      <w:r>
+        <w:rPr>
+          <w:b/>
+        </w:rPr>
+        <w:t>PostreSQL</w:t>
+      </w:r>
+      <w:proofErr w:type="spellEnd"/>
+      <w:r>
+        <w:rPr>
+          <w:b/>
+        </w:rPr>
+        <w:t xml:space="preserve"> </w:t>
+      </w:r>
+      <w:proofErr w:type="spellStart"/>
+      <w:r>
+        <w:rPr>
+          <w:b/>
+        </w:rPr>
+        <w:t>ver</w:t>
+      </w:r>
+      <w:proofErr w:type="spellEnd"/>
       <w:r>
         <w:rPr>
           <w:rFonts w:cs="Times New Roman"/>
@@ -14309,7 +16969,31 @@
           <w:szCs w:val="24"/>
           <w:lang w:eastAsia="pl-PL"/>
         </w:rPr>
-        <w:t>tar xvfz postgresql-8.3.7.tar.gz</w:t>
+        <w:t xml:space="preserve">tar </w:t>
+      </w:r>
+      <w:proofErr w:type="spellStart"/>
+      <w:r>
+        <w:rPr>
+          <w:rFonts w:ascii="Consolas" w:eastAsia="Times New Roman" w:hAnsi="Consolas" w:cs="Consolas"/>
+          <w:b/>
+          <w:bCs/>
+          <w:color w:val="111111"/>
+          <w:szCs w:val="24"/>
+          <w:lang w:eastAsia="pl-PL"/>
+        </w:rPr>
+        <w:t>xvfz</w:t>
+      </w:r>
+      <w:proofErr w:type="spellEnd"/>
+      <w:r>
+        <w:rPr>
+          <w:rFonts w:ascii="Consolas" w:eastAsia="Times New Roman" w:hAnsi="Consolas" w:cs="Consolas"/>
+          <w:b/>
+          <w:bCs/>
+          <w:color w:val="111111"/>
+          <w:szCs w:val="24"/>
+          <w:lang w:eastAsia="pl-PL"/>
+        </w:rPr>
+        <w:t xml:space="preserve"> postgresql-8.3.7.tar.gz</w:t>
       </w:r>
     </w:p>
     <w:p>
@@ -14448,8 +17132,16 @@
         <w:rPr>
           <w:b/>
         </w:rPr>
-        <w:t>Stworzenie bazy PostreSQL</w:t>
-      </w:r>
+        <w:t xml:space="preserve">Stworzenie bazy </w:t>
+      </w:r>
+      <w:proofErr w:type="spellStart"/>
+      <w:r>
+        <w:rPr>
+          <w:b/>
+        </w:rPr>
+        <w:t>PostreSQL</w:t>
+      </w:r>
+      <w:proofErr w:type="spellEnd"/>
     </w:p>
     <w:p>
       <w:pPr>
@@ -14495,14 +17187,34 @@
           <w:color w:val="111111"/>
         </w:rPr>
       </w:pPr>
+      <w:proofErr w:type="spellStart"/>
       <w:r>
         <w:rPr>
           <w:rStyle w:val="Pogrubienie"/>
           <w:rFonts w:ascii="Consolas" w:hAnsi="Consolas" w:cs="Consolas"/>
           <w:color w:val="111111"/>
         </w:rPr>
-        <w:t>adduser postgres</w:t>
-      </w:r>
+        <w:t>adduser</w:t>
+      </w:r>
+      <w:proofErr w:type="spellEnd"/>
+      <w:r>
+        <w:rPr>
+          <w:rStyle w:val="Pogrubienie"/>
+          <w:rFonts w:ascii="Consolas" w:hAnsi="Consolas" w:cs="Consolas"/>
+          <w:color w:val="111111"/>
+        </w:rPr>
+        <w:t xml:space="preserve"> </w:t>
+      </w:r>
+      <w:proofErr w:type="spellStart"/>
+      <w:r>
+        <w:rPr>
+          <w:rStyle w:val="Pogrubienie"/>
+          <w:rFonts w:ascii="Consolas" w:hAnsi="Consolas" w:cs="Consolas"/>
+          <w:color w:val="111111"/>
+        </w:rPr>
+        <w:t>postgres</w:t>
+      </w:r>
+      <w:proofErr w:type="spellEnd"/>
     </w:p>
     <w:p>
       <w:pPr>
@@ -14515,14 +17227,34 @@
           <w:color w:val="111111"/>
         </w:rPr>
       </w:pPr>
+      <w:proofErr w:type="spellStart"/>
       <w:r>
         <w:rPr>
           <w:rStyle w:val="Pogrubienie"/>
           <w:rFonts w:ascii="Consolas" w:hAnsi="Consolas" w:cs="Consolas"/>
           <w:color w:val="111111"/>
         </w:rPr>
-        <w:t>passwd postgres</w:t>
-      </w:r>
+        <w:t>passwd</w:t>
+      </w:r>
+      <w:proofErr w:type="spellEnd"/>
+      <w:r>
+        <w:rPr>
+          <w:rStyle w:val="Pogrubienie"/>
+          <w:rFonts w:ascii="Consolas" w:hAnsi="Consolas" w:cs="Consolas"/>
+          <w:color w:val="111111"/>
+        </w:rPr>
+        <w:t xml:space="preserve"> </w:t>
+      </w:r>
+      <w:proofErr w:type="spellStart"/>
+      <w:r>
+        <w:rPr>
+          <w:rStyle w:val="Pogrubienie"/>
+          <w:rFonts w:ascii="Consolas" w:hAnsi="Consolas" w:cs="Consolas"/>
+          <w:color w:val="111111"/>
+        </w:rPr>
+        <w:t>postgres</w:t>
+      </w:r>
+      <w:proofErr w:type="spellEnd"/>
     </w:p>
     <w:p>
       <w:pPr>
@@ -14569,13 +17301,23 @@
           <w:color w:val="111111"/>
         </w:rPr>
       </w:pPr>
+      <w:proofErr w:type="spellStart"/>
       <w:r>
         <w:rPr>
           <w:rStyle w:val="Pogrubienie"/>
           <w:rFonts w:ascii="Consolas" w:hAnsi="Consolas" w:cs="Consolas"/>
           <w:color w:val="111111"/>
         </w:rPr>
-        <w:t>createdb test</w:t>
+        <w:t>createdb</w:t>
+      </w:r>
+      <w:proofErr w:type="spellEnd"/>
+      <w:r>
+        <w:rPr>
+          <w:rStyle w:val="Pogrubienie"/>
+          <w:rFonts w:ascii="Consolas" w:hAnsi="Consolas" w:cs="Consolas"/>
+          <w:color w:val="111111"/>
+        </w:rPr>
+        <w:t xml:space="preserve"> test</w:t>
       </w:r>
     </w:p>
     <w:p>
@@ -14708,7 +17450,29 @@
           <w:color w:val="111111"/>
           <w:szCs w:val="24"/>
         </w:rPr>
-        <w:t xml:space="preserve">System należy skompilować w IDE Intellij dostępnym pod adresem </w:t>
+        <w:t xml:space="preserve">System należy skompilować w IDE </w:t>
+      </w:r>
+      <w:proofErr w:type="spellStart"/>
+      <w:r>
+        <w:rPr>
+          <w:rStyle w:val="Pogrubienie"/>
+          <w:rFonts w:cs="Times New Roman"/>
+          <w:b w:val="0"/>
+          <w:color w:val="111111"/>
+          <w:szCs w:val="24"/>
+        </w:rPr>
+        <w:t>Intellij</w:t>
+      </w:r>
+      <w:proofErr w:type="spellEnd"/>
+      <w:r>
+        <w:rPr>
+          <w:rStyle w:val="Pogrubienie"/>
+          <w:rFonts w:cs="Times New Roman"/>
+          <w:b w:val="0"/>
+          <w:color w:val="111111"/>
+          <w:szCs w:val="24"/>
+        </w:rPr>
+        <w:t xml:space="preserve"> dostępnym pod adresem </w:t>
       </w:r>
       <w:hyperlink r:id="rId23" w:history="1">
         <w:r>
@@ -14744,7 +17508,61 @@
           <w:szCs w:val="24"/>
           <w:shd w:val="clear" w:color="auto" w:fill="FFFFFF"/>
         </w:rPr>
-        <w:t xml:space="preserve">należy zaimportować repozytorium i uruchomić. Poradniki jak obsługiwać Intellij dostępne są pod powyższą stroną  inie sa pokryte w tej dokumentacji. </w:t>
+        <w:t xml:space="preserve">należy zaimportować repozytorium i uruchomić. Poradniki jak obsługiwać </w:t>
+      </w:r>
+      <w:proofErr w:type="spellStart"/>
+      <w:r>
+        <w:rPr>
+          <w:rFonts w:cs="Times New Roman"/>
+          <w:szCs w:val="24"/>
+          <w:shd w:val="clear" w:color="auto" w:fill="FFFFFF"/>
+        </w:rPr>
+        <w:t>Intellij</w:t>
+      </w:r>
+      <w:proofErr w:type="spellEnd"/>
+      <w:r>
+        <w:rPr>
+          <w:rFonts w:cs="Times New Roman"/>
+          <w:szCs w:val="24"/>
+          <w:shd w:val="clear" w:color="auto" w:fill="FFFFFF"/>
+        </w:rPr>
+        <w:t xml:space="preserve"> dostępne są pod powyższą stroną  </w:t>
+      </w:r>
+      <w:proofErr w:type="spellStart"/>
+      <w:r>
+        <w:rPr>
+          <w:rFonts w:cs="Times New Roman"/>
+          <w:szCs w:val="24"/>
+          <w:shd w:val="clear" w:color="auto" w:fill="FFFFFF"/>
+        </w:rPr>
+        <w:t>inie</w:t>
+      </w:r>
+      <w:proofErr w:type="spellEnd"/>
+      <w:r>
+        <w:rPr>
+          <w:rFonts w:cs="Times New Roman"/>
+          <w:szCs w:val="24"/>
+          <w:shd w:val="clear" w:color="auto" w:fill="FFFFFF"/>
+        </w:rPr>
+        <w:t xml:space="preserve"> </w:t>
+      </w:r>
+      <w:proofErr w:type="spellStart"/>
+      <w:r>
+        <w:rPr>
+          <w:rFonts w:cs="Times New Roman"/>
+          <w:szCs w:val="24"/>
+          <w:shd w:val="clear" w:color="auto" w:fill="FFFFFF"/>
+        </w:rPr>
+        <w:t>sa</w:t>
+      </w:r>
+      <w:proofErr w:type="spellEnd"/>
+      <w:r>
+        <w:rPr>
+          <w:rFonts w:cs="Times New Roman"/>
+          <w:szCs w:val="24"/>
+          <w:shd w:val="clear" w:color="auto" w:fill="FFFFFF"/>
+        </w:rPr>
+        <w:t xml:space="preserve"> pokryte w tej dokumentacji. </w:t>
       </w:r>
     </w:p>
     <w:p>
@@ -14815,7 +17633,7 @@
           <w:rFonts w:ascii="Times New Roman" w:hAnsi="Times New Roman" w:cs="Times New Roman"/>
         </w:rPr>
       </w:pPr>
-      <w:bookmarkStart w:id="50" w:name="_Toc423270503"/>
+      <w:bookmarkStart w:id="50" w:name="_Toc424253332"/>
       <w:r>
         <w:rPr>
           <w:rFonts w:ascii="Times New Roman" w:hAnsi="Times New Roman" w:cs="Times New Roman"/>
@@ -14893,8 +17711,30 @@
         <w:rPr>
           <w:rFonts w:cs="Times New Roman"/>
         </w:rPr>
-        <w:t xml:space="preserve"> - Główna strona frameworku Hibernate</w:t>
-      </w:r>
+        <w:t xml:space="preserve"> - Główna strona </w:t>
+      </w:r>
+      <w:proofErr w:type="spellStart"/>
+      <w:r>
+        <w:rPr>
+          <w:rFonts w:cs="Times New Roman"/>
+        </w:rPr>
+        <w:t>frameworku</w:t>
+      </w:r>
+      <w:proofErr w:type="spellEnd"/>
+      <w:r>
+        <w:rPr>
+          <w:rFonts w:cs="Times New Roman"/>
+        </w:rPr>
+        <w:t xml:space="preserve"> </w:t>
+      </w:r>
+      <w:proofErr w:type="spellStart"/>
+      <w:r>
+        <w:rPr>
+          <w:rFonts w:cs="Times New Roman"/>
+        </w:rPr>
+        <w:t>Hibernate</w:t>
+      </w:r>
+      <w:proofErr w:type="spellEnd"/>
     </w:p>
     <w:p>
       <w:pPr>
@@ -14917,7 +17757,21 @@
         <w:rPr>
           <w:rFonts w:cs="Times New Roman"/>
         </w:rPr>
-        <w:t xml:space="preserve"> - Główna strona frameworku Spring</w:t>
+        <w:t xml:space="preserve"> - Główna strona </w:t>
+      </w:r>
+      <w:proofErr w:type="spellStart"/>
+      <w:r>
+        <w:rPr>
+          <w:rFonts w:cs="Times New Roman"/>
+        </w:rPr>
+        <w:t>frameworku</w:t>
+      </w:r>
+      <w:proofErr w:type="spellEnd"/>
+      <w:r>
+        <w:rPr>
+          <w:rFonts w:cs="Times New Roman"/>
+        </w:rPr>
+        <w:t xml:space="preserve"> Spring</w:t>
       </w:r>
     </w:p>
     <w:p>
@@ -14966,6 +17820,7 @@
         </w:rPr>
         <w:t xml:space="preserve">Głowna strona IDE </w:t>
       </w:r>
+      <w:proofErr w:type="spellStart"/>
       <w:r>
         <w:rPr>
           <w:rFonts w:cs="Times New Roman"/>
@@ -14974,6 +17829,7 @@
         </w:rPr>
         <w:t>Intellij</w:t>
       </w:r>
+      <w:proofErr w:type="spellEnd"/>
     </w:p>
     <w:p>
       <w:pPr>
@@ -15009,8 +17865,13 @@
         </w:r>
       </w:hyperlink>
       <w:r>
-        <w:t xml:space="preserve"> - Główna strona systemu bazodanowego PostreSQL</w:t>
-      </w:r>
+        <w:t xml:space="preserve"> - Główna strona systemu bazodanowego </w:t>
+      </w:r>
+      <w:proofErr w:type="spellStart"/>
+      <w:r>
+        <w:t>PostreSQL</w:t>
+      </w:r>
+      <w:proofErr w:type="spellEnd"/>
     </w:p>
     <w:p>
       <w:pPr>
@@ -15032,7 +17893,35 @@
         <w:rPr>
           <w:rFonts w:cs="Times New Roman"/>
         </w:rPr>
-        <w:t xml:space="preserve"> - Główna strona serwera apache tomcat </w:t>
+        <w:t xml:space="preserve"> - Główna strona serwera </w:t>
+      </w:r>
+      <w:proofErr w:type="spellStart"/>
+      <w:r>
+        <w:rPr>
+          <w:rFonts w:cs="Times New Roman"/>
+        </w:rPr>
+        <w:t>apache</w:t>
+      </w:r>
+      <w:proofErr w:type="spellEnd"/>
+      <w:r>
+        <w:rPr>
+          <w:rFonts w:cs="Times New Roman"/>
+        </w:rPr>
+        <w:t xml:space="preserve"> </w:t>
+      </w:r>
+      <w:proofErr w:type="spellStart"/>
+      <w:r>
+        <w:rPr>
+          <w:rFonts w:cs="Times New Roman"/>
+        </w:rPr>
+        <w:t>tomcat</w:t>
+      </w:r>
+      <w:proofErr w:type="spellEnd"/>
+      <w:r>
+        <w:rPr>
+          <w:rFonts w:cs="Times New Roman"/>
+        </w:rPr>
+        <w:t xml:space="preserve"> </w:t>
       </w:r>
     </w:p>
     <w:p>
@@ -15048,8 +17937,13 @@
         </w:r>
       </w:hyperlink>
       <w:r>
-        <w:t xml:space="preserve"> - Głowna strona programu Maven</w:t>
-      </w:r>
+        <w:t xml:space="preserve"> - Głowna strona programu </w:t>
+      </w:r>
+      <w:proofErr w:type="spellStart"/>
+      <w:r>
+        <w:t>Maven</w:t>
+      </w:r>
+      <w:proofErr w:type="spellEnd"/>
     </w:p>
     <w:p>
       <w:pPr>
@@ -15059,7 +17953,7 @@
           <w:numId w:val="3"/>
         </w:numPr>
       </w:pPr>
-      <w:bookmarkStart w:id="51" w:name="_Toc423270504"/>
+      <w:bookmarkStart w:id="51" w:name="_Toc424253333"/>
       <w:r>
         <w:t>Spis ilustracji</w:t>
       </w:r>
@@ -15134,7 +18028,7 @@
             <w:noProof/>
             <w:webHidden/>
           </w:rPr>
-          <w:t>15</w:t>
+          <w:t>14</w:t>
         </w:r>
         <w:r>
           <w:rPr>
@@ -15205,7 +18099,7 @@
             <w:noProof/>
             <w:webHidden/>
           </w:rPr>
-          <w:t>16</w:t>
+          <w:t>15</w:t>
         </w:r>
         <w:r>
           <w:rPr>
@@ -15276,7 +18170,7 @@
             <w:noProof/>
             <w:webHidden/>
           </w:rPr>
-          <w:t>19</w:t>
+          <w:t>18</w:t>
         </w:r>
         <w:r>
           <w:rPr>
@@ -15347,7 +18241,7 @@
             <w:noProof/>
             <w:webHidden/>
           </w:rPr>
-          <w:t>20</w:t>
+          <w:t>19</w:t>
         </w:r>
         <w:r>
           <w:rPr>
@@ -15418,7 +18312,7 @@
             <w:noProof/>
             <w:webHidden/>
           </w:rPr>
-          <w:t>22</w:t>
+          <w:t>21</w:t>
         </w:r>
         <w:r>
           <w:rPr>
@@ -15489,7 +18383,7 @@
             <w:noProof/>
             <w:webHidden/>
           </w:rPr>
-          <w:t>23</w:t>
+          <w:t>22</w:t>
         </w:r>
         <w:r>
           <w:rPr>
@@ -15560,7 +18454,7 @@
             <w:noProof/>
             <w:webHidden/>
           </w:rPr>
-          <w:t>25</w:t>
+          <w:t>24</w:t>
         </w:r>
         <w:r>
           <w:rPr>
@@ -15578,6 +18472,8 @@
       <w:r>
         <w:fldChar w:fldCharType="end"/>
       </w:r>
+      <w:bookmarkStart w:id="52" w:name="_GoBack"/>
+      <w:bookmarkEnd w:id="52"/>
     </w:p>
     <w:sectPr>
       <w:headerReference w:type="default" r:id="rId33"/>
@@ -15701,7 +18597,7 @@
             <w:bCs/>
             <w:noProof/>
           </w:rPr>
-          <w:t>27</w:t>
+          <w:t>28</w:t>
         </w:r>
         <w:r>
           <w:rPr>
@@ -19934,7 +22830,7 @@
 </file>
 
 <file path=customXml/itemProps1.xml><?xml version="1.0" encoding="utf-8"?>
-<ds:datastoreItem xmlns:ds="http://schemas.openxmlformats.org/officeDocument/2006/customXml" ds:itemID="{DD5C671F-88D4-4EB2-B9DD-998E6791EBA8}">
+<ds:datastoreItem xmlns:ds="http://schemas.openxmlformats.org/officeDocument/2006/customXml" ds:itemID="{6F767977-AF9B-47F4-9A6A-DE9A5444F906}">
   <ds:schemaRefs>
     <ds:schemaRef ds:uri="http://schemas.openxmlformats.org/officeDocument/2006/bibliography"/>
   </ds:schemaRefs>
